--- a/juego medieval.docx
+++ b/juego medieval.docx
@@ -1056,16 +1056,7 @@
           <w:sz w:val="18"/>
           <w:szCs w:val="18"/>
         </w:rPr>
-        <w:t>. El sistema com</w:t>
-      </w:r>
-      <w:bookmarkStart w:id="0" w:name="_GoBack"/>
-      <w:bookmarkEnd w:id="0"/>
-      <w:r>
-        <w:rPr>
-          <w:sz w:val="18"/>
-          <w:szCs w:val="18"/>
-        </w:rPr>
-        <w:t xml:space="preserve">ienza en el año 476 D.C. En cada jornada ocurre uno o varios </w:t>
+        <w:t xml:space="preserve">. El sistema comienza en el año 476 D.C. En cada jornada ocurre uno o varios </w:t>
       </w:r>
       <w:r>
         <w:rPr>
@@ -2429,7 +2420,7 @@
           <w:b/>
           <w:bCs/>
         </w:rPr>
-        <w:t>Descendencia</w:t>
+        <w:t>Artesano</w:t>
       </w:r>
       <w:r>
         <w:rPr>
@@ -2439,7 +2430,13 @@
         <w:t>:</w:t>
       </w:r>
       <w:r>
-        <w:t xml:space="preserve"> No cumple ningún criterio, se descarta</w:t>
+        <w:t xml:space="preserve"> Cumple los criterios 1,3,4 </w:t>
+      </w:r>
+      <w:r>
+        <w:sym w:font="Wingdings" w:char="F0E0"/>
+      </w:r>
+      <w:r>
+        <w:t xml:space="preserve"> Se considera objeto</w:t>
       </w:r>
     </w:p>
     <w:p>
@@ -2455,7 +2452,7 @@
           <w:b/>
           <w:bCs/>
         </w:rPr>
-        <w:t>Artesano</w:t>
+        <w:t>Ejercito</w:t>
       </w:r>
       <w:r>
         <w:rPr>
@@ -2465,13 +2462,7 @@
         <w:t>:</w:t>
       </w:r>
       <w:r>
-        <w:t xml:space="preserve"> Cumple los criterios 1,3,4 </w:t>
-      </w:r>
-      <w:r>
-        <w:sym w:font="Wingdings" w:char="F0E0"/>
-      </w:r>
-      <w:r>
-        <w:t xml:space="preserve"> Se considera objeto</w:t>
+        <w:t xml:space="preserve"> No cumple ningún criterio, se descarta</w:t>
       </w:r>
     </w:p>
     <w:p>
@@ -2487,7 +2478,7 @@
           <w:b/>
           <w:bCs/>
         </w:rPr>
-        <w:t>Ejercito</w:t>
+        <w:t>Compañía</w:t>
       </w:r>
       <w:r>
         <w:rPr>
@@ -2497,7 +2488,10 @@
         <w:t>:</w:t>
       </w:r>
       <w:r>
-        <w:t xml:space="preserve"> No cumple ningún criterio, se descarta</w:t>
+        <w:t xml:space="preserve"> </w:t>
+      </w:r>
+      <w:r>
+        <w:t>Cumple el criterio 2</w:t>
       </w:r>
     </w:p>
     <w:p>
@@ -2513,7 +2507,7 @@
           <w:b/>
           <w:bCs/>
         </w:rPr>
-        <w:t>Compañía</w:t>
+        <w:t>Militar</w:t>
       </w:r>
       <w:r>
         <w:rPr>
@@ -2523,10 +2517,13 @@
         <w:t>:</w:t>
       </w:r>
       <w:r>
-        <w:t xml:space="preserve"> </w:t>
-      </w:r>
-      <w:r>
-        <w:t>Cumple el criterio 2</w:t>
+        <w:t xml:space="preserve"> Cumple los criterios 1,3,4 </w:t>
+      </w:r>
+      <w:r>
+        <w:sym w:font="Wingdings" w:char="F0E0"/>
+      </w:r>
+      <w:r>
+        <w:t xml:space="preserve"> Se considera objeto</w:t>
       </w:r>
     </w:p>
     <w:p>
@@ -2542,7 +2539,7 @@
           <w:b/>
           <w:bCs/>
         </w:rPr>
-        <w:t>Militar</w:t>
+        <w:t>Tabernero</w:t>
       </w:r>
       <w:r>
         <w:rPr>
@@ -2552,7 +2549,10 @@
         <w:t>:</w:t>
       </w:r>
       <w:r>
-        <w:t xml:space="preserve"> Cumple los criterios 1,3,4 </w:t>
+        <w:t xml:space="preserve"> Cumple los criterios 1,</w:t>
+      </w:r>
+      <w:r>
+        <w:t xml:space="preserve">2,4 </w:t>
       </w:r>
       <w:r>
         <w:sym w:font="Wingdings" w:char="F0E0"/>
@@ -2574,7 +2574,7 @@
           <w:b/>
           <w:bCs/>
         </w:rPr>
-        <w:t>Tipo</w:t>
+        <w:t>Cura</w:t>
       </w:r>
       <w:r>
         <w:rPr>
@@ -2584,7 +2584,19 @@
         <w:t>:</w:t>
       </w:r>
       <w:r>
-        <w:t xml:space="preserve"> No cumple criterios, se descarta</w:t>
+        <w:t xml:space="preserve"> Cumple los requisitos 1,</w:t>
+      </w:r>
+      <w:r>
+        <w:t>2,</w:t>
+      </w:r>
+      <w:r>
+        <w:t>3</w:t>
+      </w:r>
+      <w:r>
+        <w:sym w:font="Wingdings" w:char="F0E0"/>
+      </w:r>
+      <w:r>
+        <w:t xml:space="preserve"> Se considera objeto </w:t>
       </w:r>
     </w:p>
     <w:p>
@@ -2600,7 +2612,7 @@
           <w:b/>
           <w:bCs/>
         </w:rPr>
-        <w:t>Tabernero</w:t>
+        <w:t>Sequia</w:t>
       </w:r>
       <w:r>
         <w:rPr>
@@ -2610,16 +2622,7 @@
         <w:t>:</w:t>
       </w:r>
       <w:r>
-        <w:t xml:space="preserve"> Cumple los criterios 1,</w:t>
-      </w:r>
-      <w:r>
-        <w:t xml:space="preserve">2,4 </w:t>
-      </w:r>
-      <w:r>
-        <w:sym w:font="Wingdings" w:char="F0E0"/>
-      </w:r>
-      <w:r>
-        <w:t xml:space="preserve"> Se considera objeto</w:t>
+        <w:t xml:space="preserve"> No cumple ningún criterio, se descarta</w:t>
       </w:r>
     </w:p>
     <w:p>
@@ -2635,29 +2638,13 @@
           <w:b/>
           <w:bCs/>
         </w:rPr>
-        <w:t>Cura</w:t>
-      </w:r>
-      <w:r>
-        <w:rPr>
-          <w:b/>
-          <w:bCs/>
-        </w:rPr>
+        <w:t>Ataque Bárbaro</w:t>
+      </w:r>
+      <w:r>
         <w:t>:</w:t>
       </w:r>
       <w:r>
-        <w:t xml:space="preserve"> Cumple los requisitos 1,</w:t>
-      </w:r>
-      <w:r>
-        <w:t>2,</w:t>
-      </w:r>
-      <w:r>
-        <w:t>3</w:t>
-      </w:r>
-      <w:r>
-        <w:sym w:font="Wingdings" w:char="F0E0"/>
-      </w:r>
-      <w:r>
-        <w:t xml:space="preserve"> Se considera objeto </w:t>
+        <w:t xml:space="preserve"> Cumple 1,4 , se descarta</w:t>
       </w:r>
     </w:p>
     <w:p>
@@ -2673,13 +2660,10 @@
           <w:b/>
           <w:bCs/>
         </w:rPr>
-        <w:t>Numero:</w:t>
-      </w:r>
-      <w:r>
-        <w:t xml:space="preserve"> </w:t>
-      </w:r>
-      <w:r>
-        <w:t>No cumple requisitos, se descarta</w:t>
+        <w:t>Falsos profetas</w:t>
+      </w:r>
+      <w:r>
+        <w:t>:</w:t>
       </w:r>
     </w:p>
     <w:p>
@@ -2695,17 +2679,10 @@
           <w:b/>
           <w:bCs/>
         </w:rPr>
-        <w:t>Sequia</w:t>
-      </w:r>
-      <w:r>
-        <w:rPr>
-          <w:b/>
-          <w:bCs/>
-        </w:rPr>
+        <w:t>Revuelta callejera</w:t>
+      </w:r>
+      <w:r>
         <w:t>:</w:t>
-      </w:r>
-      <w:r>
-        <w:t xml:space="preserve"> No cumple ningún criterio, se descarta</w:t>
       </w:r>
     </w:p>
     <w:p>
@@ -2715,19 +2692,24 @@
           <w:ilvl w:val="0"/>
           <w:numId w:val="1"/>
         </w:numPr>
-      </w:pPr>
-      <w:r>
         <w:rPr>
           <w:b/>
           <w:bCs/>
         </w:rPr>
-        <w:t>Ataque Bárbaro</w:t>
-      </w:r>
-      <w:r>
+      </w:pPr>
+      <w:r>
+        <w:rPr>
+          <w:b/>
+          <w:bCs/>
+        </w:rPr>
+        <w:t>Peste</w:t>
+      </w:r>
+      <w:r>
+        <w:rPr>
+          <w:b/>
+          <w:bCs/>
+        </w:rPr>
         <w:t>:</w:t>
-      </w:r>
-      <w:r>
-        <w:t xml:space="preserve"> Cumple 1,4 , se descarta</w:t>
       </w:r>
     </w:p>
     <w:p>
@@ -2743,7 +2725,7 @@
           <w:b/>
           <w:bCs/>
         </w:rPr>
-        <w:t>Falsos profetas</w:t>
+        <w:t>Nacimiento</w:t>
       </w:r>
       <w:r>
         <w:t>:</w:t>
@@ -2756,15 +2738,23 @@
           <w:ilvl w:val="0"/>
           <w:numId w:val="1"/>
         </w:numPr>
-      </w:pPr>
-      <w:r>
         <w:rPr>
           <w:b/>
           <w:bCs/>
         </w:rPr>
-        <w:t>Revuelta callejera</w:t>
-      </w:r>
-      <w:r>
+      </w:pPr>
+      <w:r>
+        <w:rPr>
+          <w:b/>
+          <w:bCs/>
+        </w:rPr>
+        <w:t>Impuestos</w:t>
+      </w:r>
+      <w:r>
+        <w:rPr>
+          <w:b/>
+          <w:bCs/>
+        </w:rPr>
         <w:t>:</w:t>
       </w:r>
     </w:p>
@@ -2775,24 +2765,29 @@
           <w:ilvl w:val="0"/>
           <w:numId w:val="1"/>
         </w:numPr>
+      </w:pPr>
+      <w:r>
         <w:rPr>
           <w:b/>
           <w:bCs/>
         </w:rPr>
-      </w:pPr>
+        <w:t>Pregunta</w:t>
+      </w:r>
       <w:r>
         <w:rPr>
           <w:b/>
           <w:bCs/>
         </w:rPr>
-        <w:t>Peste</w:t>
-      </w:r>
-      <w:r>
-        <w:rPr>
-          <w:b/>
-          <w:bCs/>
-        </w:rPr>
         <w:t>:</w:t>
+      </w:r>
+      <w:r>
+        <w:t xml:space="preserve"> Cumple los criterios 1,2,3 </w:t>
+      </w:r>
+      <w:r>
+        <w:sym w:font="Wingdings" w:char="F0E0"/>
+      </w:r>
+      <w:r>
+        <w:t>Se considera objeto</w:t>
       </w:r>
     </w:p>
     <w:p>
@@ -2808,10 +2803,23 @@
           <w:b/>
           <w:bCs/>
         </w:rPr>
-        <w:t>Nacimiento</w:t>
-      </w:r>
-      <w:r>
+        <w:t>Respuesta</w:t>
+      </w:r>
+      <w:r>
+        <w:rPr>
+          <w:b/>
+          <w:bCs/>
+        </w:rPr>
         <w:t>:</w:t>
+      </w:r>
+      <w:r>
+        <w:t xml:space="preserve"> Cumple los criterios 1,2,3 </w:t>
+      </w:r>
+      <w:r>
+        <w:sym w:font="Wingdings" w:char="F0E0"/>
+      </w:r>
+      <w:r>
+        <w:t>Se considera objeto</w:t>
       </w:r>
     </w:p>
     <w:p>
@@ -2831,7 +2839,7 @@
           <w:b/>
           <w:bCs/>
         </w:rPr>
-        <w:t>Impuestos</w:t>
+        <w:t>Juego</w:t>
       </w:r>
       <w:r>
         <w:rPr>
@@ -2854,7 +2862,7 @@
           <w:b/>
           <w:bCs/>
         </w:rPr>
-        <w:t>Pregunta</w:t>
+        <w:t>Jornada</w:t>
       </w:r>
       <w:r>
         <w:rPr>
@@ -2864,13 +2872,7 @@
         <w:t>:</w:t>
       </w:r>
       <w:r>
-        <w:t xml:space="preserve"> Cumple los criterios 1,2,3 </w:t>
-      </w:r>
-      <w:r>
-        <w:sym w:font="Wingdings" w:char="F0E0"/>
-      </w:r>
-      <w:r>
-        <w:t>Se considera objeto</w:t>
+        <w:t xml:space="preserve"> No cumple requisitos, se descarta</w:t>
       </w:r>
     </w:p>
     <w:p>
@@ -2880,31 +2882,28 @@
           <w:ilvl w:val="0"/>
           <w:numId w:val="1"/>
         </w:numPr>
-      </w:pPr>
-      <w:r>
         <w:rPr>
           <w:b/>
           <w:bCs/>
         </w:rPr>
-        <w:t>Respuesta</w:t>
-      </w:r>
+      </w:pPr>
+      <w:bookmarkStart w:id="0" w:name="_GoBack"/>
       <w:r>
         <w:rPr>
           <w:b/>
           <w:bCs/>
         </w:rPr>
-        <w:t>:</w:t>
-      </w:r>
-      <w:r>
-        <w:t xml:space="preserve"> Cumple los criterios 1,2,3 </w:t>
-      </w:r>
-      <w:r>
-        <w:sym w:font="Wingdings" w:char="F0E0"/>
-      </w:r>
-      <w:r>
-        <w:t>Se considera objeto</w:t>
-      </w:r>
-    </w:p>
+        <w:t>Ciudad</w:t>
+      </w:r>
+      <w:r>
+        <w:rPr>
+          <w:b/>
+          <w:bCs/>
+        </w:rPr>
+        <w:t xml:space="preserve">: </w:t>
+      </w:r>
+    </w:p>
+    <w:bookmarkEnd w:id="0"/>
     <w:p>
       <w:pPr>
         <w:pStyle w:val="Prrafodelista"/>
@@ -2912,114 +2911,6 @@
           <w:ilvl w:val="0"/>
           <w:numId w:val="1"/>
         </w:numPr>
-        <w:rPr>
-          <w:b/>
-          <w:bCs/>
-        </w:rPr>
-      </w:pPr>
-      <w:r>
-        <w:rPr>
-          <w:b/>
-          <w:bCs/>
-        </w:rPr>
-        <w:t>Juego</w:t>
-      </w:r>
-      <w:r>
-        <w:rPr>
-          <w:b/>
-          <w:bCs/>
-        </w:rPr>
-        <w:t>:</w:t>
-      </w:r>
-    </w:p>
-    <w:p>
-      <w:pPr>
-        <w:pStyle w:val="Prrafodelista"/>
-        <w:numPr>
-          <w:ilvl w:val="0"/>
-          <w:numId w:val="1"/>
-        </w:numPr>
-      </w:pPr>
-      <w:r>
-        <w:rPr>
-          <w:b/>
-          <w:bCs/>
-        </w:rPr>
-        <w:t>Jornada</w:t>
-      </w:r>
-      <w:r>
-        <w:rPr>
-          <w:b/>
-          <w:bCs/>
-        </w:rPr>
-        <w:t>:</w:t>
-      </w:r>
-      <w:r>
-        <w:t xml:space="preserve"> No cumple requisitos, se descarta</w:t>
-      </w:r>
-    </w:p>
-    <w:p>
-      <w:pPr>
-        <w:pStyle w:val="Prrafodelista"/>
-        <w:numPr>
-          <w:ilvl w:val="0"/>
-          <w:numId w:val="1"/>
-        </w:numPr>
-        <w:rPr>
-          <w:b/>
-          <w:bCs/>
-        </w:rPr>
-      </w:pPr>
-      <w:r>
-        <w:rPr>
-          <w:b/>
-          <w:bCs/>
-        </w:rPr>
-        <w:t>Ciudad</w:t>
-      </w:r>
-      <w:r>
-        <w:rPr>
-          <w:b/>
-          <w:bCs/>
-        </w:rPr>
-        <w:t xml:space="preserve">: </w:t>
-      </w:r>
-    </w:p>
-    <w:p>
-      <w:pPr>
-        <w:pStyle w:val="Prrafodelista"/>
-        <w:numPr>
-          <w:ilvl w:val="0"/>
-          <w:numId w:val="1"/>
-        </w:numPr>
-      </w:pPr>
-      <w:proofErr w:type="spellStart"/>
-      <w:r>
-        <w:rPr>
-          <w:b/>
-          <w:bCs/>
-        </w:rPr>
-        <w:t>Login</w:t>
-      </w:r>
-      <w:proofErr w:type="spellEnd"/>
-      <w:r>
-        <w:rPr>
-          <w:b/>
-          <w:bCs/>
-        </w:rPr>
-        <w:t>:</w:t>
-      </w:r>
-      <w:r>
-        <w:t xml:space="preserve"> No cumple ningún requisito, se descarta</w:t>
-      </w:r>
-    </w:p>
-    <w:p>
-      <w:pPr>
-        <w:pStyle w:val="Prrafodelista"/>
-        <w:numPr>
-          <w:ilvl w:val="0"/>
-          <w:numId w:val="1"/>
-        </w:numPr>
       </w:pPr>
       <w:r>
         <w:rPr>
@@ -3078,7 +2969,6 @@
           <w:iCs/>
           <w:color w:val="ACB9CA" w:themeColor="text2" w:themeTint="66"/>
         </w:rPr>
-        <w:lastRenderedPageBreak/>
         <w:t>3.Obtención de los atributos de los objetos.</w:t>
       </w:r>
     </w:p>
@@ -3215,6 +3105,7 @@
           </w:tcPr>
           <w:p>
             <w:r>
+              <w:lastRenderedPageBreak/>
               <w:t>Tabernero</w:t>
             </w:r>
           </w:p>
@@ -5322,7 +5213,7 @@
 </file>
 
 <file path=customXml/itemProps1.xml><?xml version="1.0" encoding="utf-8"?>
-<ds:datastoreItem xmlns:ds="http://schemas.openxmlformats.org/officeDocument/2006/customXml" ds:itemID="{1F4EE4F1-5FDC-4E45-8405-E85EDB9825B9}">
+<ds:datastoreItem xmlns:ds="http://schemas.openxmlformats.org/officeDocument/2006/customXml" ds:itemID="{31482180-57E2-4836-98B6-09D6E73141F1}">
   <ds:schemaRefs>
     <ds:schemaRef ds:uri="http://schemas.openxmlformats.org/officeDocument/2006/bibliography"/>
   </ds:schemaRefs>

--- a/juego medieval.docx
+++ b/juego medieval.docx
@@ -112,7 +112,22 @@
           <w:sz w:val="18"/>
           <w:szCs w:val="18"/>
         </w:rPr>
-        <w:t xml:space="preserve"> quiere construir tiene una serie de </w:t>
+        <w:t xml:space="preserve"> quiere </w:t>
+      </w:r>
+      <w:r>
+        <w:rPr>
+          <w:sz w:val="18"/>
+          <w:szCs w:val="18"/>
+          <w:highlight w:val="green"/>
+        </w:rPr>
+        <w:t>construir</w:t>
+      </w:r>
+      <w:r>
+        <w:rPr>
+          <w:sz w:val="18"/>
+          <w:szCs w:val="18"/>
+        </w:rPr>
+        <w:t xml:space="preserve"> tiene una serie de </w:t>
       </w:r>
       <w:r>
         <w:rPr>
@@ -228,7 +243,22 @@
           <w:sz w:val="18"/>
           <w:szCs w:val="18"/>
         </w:rPr>
-        <w:t xml:space="preserve"> armaduras, espadas y otros elementos para el ejército. Los artesanos suelen tener descendencia. </w:t>
+        <w:t xml:space="preserve"> armaduras, espadas y otros </w:t>
+      </w:r>
+      <w:r>
+        <w:rPr>
+          <w:sz w:val="18"/>
+          <w:szCs w:val="18"/>
+          <w:highlight w:val="green"/>
+        </w:rPr>
+        <w:t>elementos</w:t>
+      </w:r>
+      <w:r>
+        <w:rPr>
+          <w:sz w:val="18"/>
+          <w:szCs w:val="18"/>
+        </w:rPr>
+        <w:t xml:space="preserve"> para el ejército. Los artesanos suelen tener descendencia. </w:t>
       </w:r>
     </w:p>
     <w:p>
@@ -449,21 +479,37 @@
           <w:sz w:val="18"/>
           <w:szCs w:val="18"/>
         </w:rPr>
-        <w:t xml:space="preserve">. Necesitan X artesanos para que hagan </w:t>
-      </w:r>
-      <w:r>
-        <w:rPr>
-          <w:sz w:val="18"/>
-          <w:szCs w:val="18"/>
-        </w:rPr>
-        <w:t>el hidromiel</w:t>
-      </w:r>
-      <w:r>
-        <w:rPr>
-          <w:sz w:val="18"/>
-          <w:szCs w:val="18"/>
-        </w:rPr>
-        <w:t xml:space="preserve">. No tienen descendencia puesto que siempre están trabajando en la taberna. Una taberna puede dar a basto a X ciudadanos (excluyendo a los curas que no beben). </w:t>
+        <w:t xml:space="preserve">. Necesitan X artesanos para que </w:t>
+      </w:r>
+      <w:r>
+        <w:rPr>
+          <w:sz w:val="18"/>
+          <w:szCs w:val="18"/>
+          <w:highlight w:val="green"/>
+        </w:rPr>
+        <w:t>hagan el hidromiel</w:t>
+      </w:r>
+      <w:r>
+        <w:rPr>
+          <w:sz w:val="18"/>
+          <w:szCs w:val="18"/>
+        </w:rPr>
+        <w:t xml:space="preserve">. No tienen descendencia puesto que siempre están </w:t>
+      </w:r>
+      <w:r>
+        <w:rPr>
+          <w:sz w:val="18"/>
+          <w:szCs w:val="18"/>
+          <w:highlight w:val="green"/>
+        </w:rPr>
+        <w:t>trabajando en la taberna</w:t>
+      </w:r>
+      <w:r>
+        <w:rPr>
+          <w:sz w:val="18"/>
+          <w:szCs w:val="18"/>
+        </w:rPr>
+        <w:t xml:space="preserve">. Una taberna puede dar a basto a X ciudadanos (excluyendo a los curas que no beben). </w:t>
       </w:r>
     </w:p>
     <w:p>
@@ -566,8 +612,16 @@
         <w:rPr>
           <w:sz w:val="18"/>
           <w:szCs w:val="18"/>
-        </w:rPr>
-        <w:t xml:space="preserve">Eventos: </w:t>
+          <w:highlight w:val="yellow"/>
+        </w:rPr>
+        <w:t>Eventos:</w:t>
+      </w:r>
+      <w:r>
+        <w:rPr>
+          <w:sz w:val="18"/>
+          <w:szCs w:val="18"/>
+        </w:rPr>
+        <w:t xml:space="preserve"> </w:t>
       </w:r>
     </w:p>
     <w:p>
@@ -819,7 +873,37 @@
           <w:sz w:val="18"/>
           <w:szCs w:val="18"/>
         </w:rPr>
-        <w:t xml:space="preserve"> Perderás un % de la población dividida en x jornadas. </w:t>
+        <w:t xml:space="preserve"> </w:t>
+      </w:r>
+      <w:r>
+        <w:rPr>
+          <w:sz w:val="18"/>
+          <w:szCs w:val="18"/>
+          <w:highlight w:val="green"/>
+        </w:rPr>
+        <w:t>Perderás</w:t>
+      </w:r>
+      <w:r>
+        <w:rPr>
+          <w:sz w:val="18"/>
+          <w:szCs w:val="18"/>
+        </w:rPr>
+        <w:t xml:space="preserve"> un % de la </w:t>
+      </w:r>
+      <w:r>
+        <w:rPr>
+          <w:sz w:val="18"/>
+          <w:szCs w:val="18"/>
+          <w:highlight w:val="green"/>
+        </w:rPr>
+        <w:t>población</w:t>
+      </w:r>
+      <w:r>
+        <w:rPr>
+          <w:sz w:val="18"/>
+          <w:szCs w:val="18"/>
+        </w:rPr>
+        <w:t xml:space="preserve"> dividida en x jornadas. </w:t>
       </w:r>
     </w:p>
     <w:p>
@@ -847,7 +931,22 @@
           <w:sz w:val="18"/>
           <w:szCs w:val="18"/>
         </w:rPr>
-        <w:t xml:space="preserve">. En cada jornada de cada X habitantes nacerá un nuevo ciudadano. </w:t>
+        <w:t xml:space="preserve">. En cada jornada de cada X habitantes </w:t>
+      </w:r>
+      <w:r>
+        <w:rPr>
+          <w:sz w:val="18"/>
+          <w:szCs w:val="18"/>
+          <w:highlight w:val="green"/>
+        </w:rPr>
+        <w:t>nacerá</w:t>
+      </w:r>
+      <w:r>
+        <w:rPr>
+          <w:sz w:val="18"/>
+          <w:szCs w:val="18"/>
+        </w:rPr>
+        <w:t xml:space="preserve"> un nuevo ciudadano. </w:t>
       </w:r>
     </w:p>
     <w:p>
@@ -875,14 +974,105 @@
           <w:sz w:val="18"/>
           <w:szCs w:val="18"/>
         </w:rPr>
-        <w:t>. Según quiera el jugador se puede pedir impuestos a la población. Con los impuestos se puede hacer lo siguiente: • Montar una taberna. Con lo cual la felicidad de la población aumenta. • Montar un espectáculo. Con lo cual la felicidad de la población aumenta. Con los impuestos se enfadan los granjeros y artesanos y aument</w:t>
-      </w:r>
-      <w:r>
-        <w:rPr>
-          <w:sz w:val="18"/>
-          <w:szCs w:val="18"/>
-        </w:rPr>
-        <w:t xml:space="preserve">a la probabilidad de una revuelta callejera. </w:t>
+        <w:t xml:space="preserve">. Según quiera el jugador se puede </w:t>
+      </w:r>
+      <w:r>
+        <w:rPr>
+          <w:sz w:val="18"/>
+          <w:szCs w:val="18"/>
+          <w:highlight w:val="green"/>
+        </w:rPr>
+        <w:t>pedir impuestos</w:t>
+      </w:r>
+      <w:r>
+        <w:rPr>
+          <w:sz w:val="18"/>
+          <w:szCs w:val="18"/>
+        </w:rPr>
+        <w:t xml:space="preserve"> a la población. Con los impuestos se puede hacer lo siguiente: • </w:t>
+      </w:r>
+      <w:r>
+        <w:rPr>
+          <w:sz w:val="18"/>
+          <w:szCs w:val="18"/>
+          <w:highlight w:val="green"/>
+        </w:rPr>
+        <w:t>Montar una taberna</w:t>
+      </w:r>
+      <w:r>
+        <w:rPr>
+          <w:sz w:val="18"/>
+          <w:szCs w:val="18"/>
+        </w:rPr>
+        <w:t xml:space="preserve">. Con lo cual la </w:t>
+      </w:r>
+      <w:r>
+        <w:rPr>
+          <w:sz w:val="18"/>
+          <w:szCs w:val="18"/>
+          <w:highlight w:val="green"/>
+        </w:rPr>
+        <w:t>felicidad de la población aumenta</w:t>
+      </w:r>
+      <w:r>
+        <w:rPr>
+          <w:sz w:val="18"/>
+          <w:szCs w:val="18"/>
+        </w:rPr>
+        <w:t xml:space="preserve">. • </w:t>
+      </w:r>
+      <w:r>
+        <w:rPr>
+          <w:sz w:val="18"/>
+          <w:szCs w:val="18"/>
+          <w:highlight w:val="green"/>
+        </w:rPr>
+        <w:t>Montar un espectáculo</w:t>
+      </w:r>
+      <w:r>
+        <w:rPr>
+          <w:sz w:val="18"/>
+          <w:szCs w:val="18"/>
+        </w:rPr>
+        <w:t xml:space="preserve">. Con lo cual la felicidad de la población aumenta. Con los impuestos se </w:t>
+      </w:r>
+      <w:r>
+        <w:rPr>
+          <w:sz w:val="18"/>
+          <w:szCs w:val="18"/>
+          <w:highlight w:val="green"/>
+        </w:rPr>
+        <w:t>enfadan</w:t>
+      </w:r>
+      <w:r>
+        <w:rPr>
+          <w:sz w:val="18"/>
+          <w:szCs w:val="18"/>
+        </w:rPr>
+        <w:t xml:space="preserve"> los granjeros y artesanos y </w:t>
+      </w:r>
+      <w:r>
+        <w:rPr>
+          <w:sz w:val="18"/>
+          <w:szCs w:val="18"/>
+          <w:highlight w:val="green"/>
+        </w:rPr>
+        <w:t>aument</w:t>
+      </w:r>
+      <w:r>
+        <w:rPr>
+          <w:sz w:val="18"/>
+          <w:szCs w:val="18"/>
+          <w:highlight w:val="green"/>
+        </w:rPr>
+        <w:t>a la probabilidad</w:t>
+      </w:r>
+      <w:r>
+        <w:rPr>
+          <w:sz w:val="18"/>
+          <w:szCs w:val="18"/>
+        </w:rPr>
+        <w:t xml:space="preserve"> de una revuelta callejera. </w:t>
       </w:r>
     </w:p>
     <w:p>
@@ -928,8 +1118,16 @@
         <w:rPr>
           <w:sz w:val="18"/>
           <w:szCs w:val="18"/>
-        </w:rPr>
-        <w:t xml:space="preserve">Sistema interactivo. </w:t>
+          <w:highlight w:val="yellow"/>
+        </w:rPr>
+        <w:t>Sistema interactivo.</w:t>
+      </w:r>
+      <w:r>
+        <w:rPr>
+          <w:sz w:val="18"/>
+          <w:szCs w:val="18"/>
+        </w:rPr>
+        <w:t xml:space="preserve"> </w:t>
       </w:r>
     </w:p>
     <w:p>
@@ -975,7 +1173,22 @@
           <w:sz w:val="18"/>
           <w:szCs w:val="18"/>
         </w:rPr>
-        <w:t xml:space="preserve"> dadas hará algo. Es la base del juego. Sistema multiusuario y </w:t>
+        <w:t xml:space="preserve"> dadas </w:t>
+      </w:r>
+      <w:r>
+        <w:rPr>
+          <w:sz w:val="18"/>
+          <w:szCs w:val="18"/>
+          <w:highlight w:val="green"/>
+        </w:rPr>
+        <w:t>hará algo</w:t>
+      </w:r>
+      <w:r>
+        <w:rPr>
+          <w:sz w:val="18"/>
+          <w:szCs w:val="18"/>
+        </w:rPr>
+        <w:t xml:space="preserve">. Es la base del juego. Sistema multiusuario y </w:t>
       </w:r>
       <w:proofErr w:type="spellStart"/>
       <w:r>
@@ -1017,15 +1230,9 @@
         <w:rPr>
           <w:sz w:val="18"/>
           <w:szCs w:val="18"/>
-        </w:rPr>
-      </w:pPr>
-      <w:r>
-        <w:rPr>
-          <w:sz w:val="18"/>
-          <w:szCs w:val="18"/>
-        </w:rPr>
-        <w:t xml:space="preserve">Motor. </w:t>
-      </w:r>
+          <w:highlight w:val="yellow"/>
+        </w:rPr>
+      </w:pPr>
     </w:p>
     <w:p>
       <w:pPr>
@@ -1039,8 +1246,32 @@
         <w:rPr>
           <w:sz w:val="18"/>
           <w:szCs w:val="18"/>
+          <w:highlight w:val="yellow"/>
         </w:rPr>
         <w:lastRenderedPageBreak/>
+        <w:t>Motor.</w:t>
+      </w:r>
+      <w:r>
+        <w:rPr>
+          <w:sz w:val="18"/>
+          <w:szCs w:val="18"/>
+        </w:rPr>
+        <w:t xml:space="preserve"> </w:t>
+      </w:r>
+    </w:p>
+    <w:p>
+      <w:pPr>
+        <w:ind w:left="360"/>
+        <w:rPr>
+          <w:sz w:val="18"/>
+          <w:szCs w:val="18"/>
+        </w:rPr>
+      </w:pPr>
+      <w:r>
+        <w:rPr>
+          <w:sz w:val="18"/>
+          <w:szCs w:val="18"/>
+        </w:rPr>
         <w:t xml:space="preserve">Va por </w:t>
       </w:r>
       <w:r>
@@ -1056,7 +1287,22 @@
           <w:sz w:val="18"/>
           <w:szCs w:val="18"/>
         </w:rPr>
-        <w:t xml:space="preserve">. El sistema comienza en el año 476 D.C. En cada jornada ocurre uno o varios </w:t>
+        <w:t xml:space="preserve">. El sistema comienza en el año 476 D.C. En cada jornada </w:t>
+      </w:r>
+      <w:r>
+        <w:rPr>
+          <w:sz w:val="18"/>
+          <w:szCs w:val="18"/>
+          <w:highlight w:val="green"/>
+        </w:rPr>
+        <w:t>ocurre</w:t>
+      </w:r>
+      <w:r>
+        <w:rPr>
+          <w:sz w:val="18"/>
+          <w:szCs w:val="18"/>
+        </w:rPr>
+        <w:t xml:space="preserve"> uno o varios </w:t>
       </w:r>
       <w:r>
         <w:rPr>
@@ -2644,7 +2890,25 @@
         <w:t>:</w:t>
       </w:r>
       <w:r>
-        <w:t xml:space="preserve"> Cumple 1,4 , se descarta</w:t>
+        <w:t xml:space="preserve"> Cumple 1,</w:t>
+      </w:r>
+      <w:r>
+        <w:t>2,</w:t>
+      </w:r>
+      <w:r>
+        <w:t>4 ,</w:t>
+      </w:r>
+      <w:r>
+        <w:t>3</w:t>
+      </w:r>
+      <w:r>
+        <w:t xml:space="preserve"> </w:t>
+      </w:r>
+      <w:r>
+        <w:sym w:font="Wingdings" w:char="F0E0"/>
+      </w:r>
+      <w:r>
+        <w:t>Se considera objeto</w:t>
       </w:r>
     </w:p>
     <w:p>
@@ -2665,6 +2929,18 @@
       <w:r>
         <w:t>:</w:t>
       </w:r>
+      <w:r>
+        <w:t xml:space="preserve"> </w:t>
+      </w:r>
+      <w:r>
+        <w:t xml:space="preserve">Cumple 1,4 ,3 </w:t>
+      </w:r>
+      <w:r>
+        <w:sym w:font="Wingdings" w:char="F0E0"/>
+      </w:r>
+      <w:r>
+        <w:t>Se considera objeto</w:t>
+      </w:r>
     </w:p>
     <w:p>
       <w:pPr>
@@ -2684,6 +2960,18 @@
       <w:r>
         <w:t>:</w:t>
       </w:r>
+      <w:r>
+        <w:t xml:space="preserve"> </w:t>
+      </w:r>
+      <w:r>
+        <w:t xml:space="preserve">Cumple 1,4 ,3 </w:t>
+      </w:r>
+      <w:r>
+        <w:sym w:font="Wingdings" w:char="F0E0"/>
+      </w:r>
+      <w:r>
+        <w:t>Se considera objeto</w:t>
+      </w:r>
     </w:p>
     <w:p>
       <w:pPr>
@@ -2711,6 +2999,18 @@
         </w:rPr>
         <w:t>:</w:t>
       </w:r>
+      <w:r>
+        <w:t xml:space="preserve"> </w:t>
+      </w:r>
+      <w:r>
+        <w:t xml:space="preserve">Cumple 1,4 ,3 </w:t>
+      </w:r>
+      <w:r>
+        <w:sym w:font="Wingdings" w:char="F0E0"/>
+      </w:r>
+      <w:r>
+        <w:t>Se considera objeto</w:t>
+      </w:r>
     </w:p>
     <w:p>
       <w:pPr>
@@ -2719,16 +3019,36 @@
           <w:ilvl w:val="0"/>
           <w:numId w:val="1"/>
         </w:numPr>
-      </w:pPr>
-      <w:r>
         <w:rPr>
           <w:b/>
           <w:bCs/>
         </w:rPr>
-        <w:t>Nacimiento</w:t>
-      </w:r>
-      <w:r>
+      </w:pPr>
+      <w:r>
+        <w:rPr>
+          <w:b/>
+          <w:bCs/>
+        </w:rPr>
+        <w:t>Recaudación</w:t>
+      </w:r>
+      <w:r>
+        <w:rPr>
+          <w:b/>
+          <w:bCs/>
+        </w:rPr>
         <w:t>:</w:t>
+      </w:r>
+      <w:r>
+        <w:t xml:space="preserve"> </w:t>
+      </w:r>
+      <w:r>
+        <w:t xml:space="preserve">Cumple 1,4 ,3 </w:t>
+      </w:r>
+      <w:r>
+        <w:sym w:font="Wingdings" w:char="F0E0"/>
+      </w:r>
+      <w:r>
+        <w:t>Se considera objeto</w:t>
       </w:r>
     </w:p>
     <w:p>
@@ -2738,24 +3058,29 @@
           <w:ilvl w:val="0"/>
           <w:numId w:val="1"/>
         </w:numPr>
+      </w:pPr>
+      <w:r>
         <w:rPr>
           <w:b/>
           <w:bCs/>
         </w:rPr>
-      </w:pPr>
+        <w:t>Pregunta</w:t>
+      </w:r>
       <w:r>
         <w:rPr>
           <w:b/>
           <w:bCs/>
         </w:rPr>
-        <w:t>Impuestos</w:t>
-      </w:r>
-      <w:r>
-        <w:rPr>
-          <w:b/>
-          <w:bCs/>
-        </w:rPr>
         <w:t>:</w:t>
+      </w:r>
+      <w:r>
+        <w:t xml:space="preserve"> Cumple los criterios 1,2,3 </w:t>
+      </w:r>
+      <w:r>
+        <w:sym w:font="Wingdings" w:char="F0E0"/>
+      </w:r>
+      <w:r>
+        <w:t>Se considera objeto</w:t>
       </w:r>
     </w:p>
     <w:p>
@@ -2771,7 +3096,7 @@
           <w:b/>
           <w:bCs/>
         </w:rPr>
-        <w:t>Pregunta</w:t>
+        <w:t>Respuesta</w:t>
       </w:r>
       <w:r>
         <w:rPr>
@@ -2797,29 +3122,24 @@
           <w:ilvl w:val="0"/>
           <w:numId w:val="1"/>
         </w:numPr>
-      </w:pPr>
-      <w:r>
         <w:rPr>
           <w:b/>
           <w:bCs/>
         </w:rPr>
-        <w:t>Respuesta</w:t>
-      </w:r>
+      </w:pPr>
       <w:r>
         <w:rPr>
           <w:b/>
           <w:bCs/>
         </w:rPr>
+        <w:t>Juego</w:t>
+      </w:r>
+      <w:r>
+        <w:rPr>
+          <w:b/>
+          <w:bCs/>
+        </w:rPr>
         <w:t>:</w:t>
-      </w:r>
-      <w:r>
-        <w:t xml:space="preserve"> Cumple los criterios 1,2,3 </w:t>
-      </w:r>
-      <w:r>
-        <w:sym w:font="Wingdings" w:char="F0E0"/>
-      </w:r>
-      <w:r>
-        <w:t>Se considera objeto</w:t>
       </w:r>
     </w:p>
     <w:p>
@@ -2829,24 +3149,32 @@
           <w:ilvl w:val="0"/>
           <w:numId w:val="1"/>
         </w:numPr>
+      </w:pPr>
+      <w:r>
         <w:rPr>
           <w:b/>
           <w:bCs/>
         </w:rPr>
-      </w:pPr>
+        <w:t>Jornada</w:t>
+      </w:r>
       <w:r>
         <w:rPr>
           <w:b/>
           <w:bCs/>
         </w:rPr>
-        <w:t>Juego</w:t>
-      </w:r>
-      <w:r>
-        <w:rPr>
-          <w:b/>
-          <w:bCs/>
-        </w:rPr>
         <w:t>:</w:t>
+      </w:r>
+      <w:r>
+        <w:t xml:space="preserve"> </w:t>
+      </w:r>
+      <w:r>
+        <w:t xml:space="preserve">Cumple 1,4 ,3 </w:t>
+      </w:r>
+      <w:r>
+        <w:sym w:font="Wingdings" w:char="F0E0"/>
+      </w:r>
+      <w:r>
+        <w:t>Se considera objeto</w:t>
       </w:r>
     </w:p>
     <w:p>
@@ -2856,23 +3184,24 @@
           <w:ilvl w:val="0"/>
           <w:numId w:val="1"/>
         </w:numPr>
-      </w:pPr>
-      <w:r>
         <w:rPr>
           <w:b/>
           <w:bCs/>
         </w:rPr>
-        <w:t>Jornada</w:t>
-      </w:r>
+      </w:pPr>
       <w:r>
         <w:rPr>
           <w:b/>
           <w:bCs/>
         </w:rPr>
-        <w:t>:</w:t>
-      </w:r>
-      <w:r>
-        <w:t xml:space="preserve"> No cumple requisitos, se descarta</w:t>
+        <w:t>Ciudad</w:t>
+      </w:r>
+      <w:r>
+        <w:rPr>
+          <w:b/>
+          <w:bCs/>
+        </w:rPr>
+        <w:t xml:space="preserve">: </w:t>
       </w:r>
     </w:p>
     <w:p>
@@ -2882,73 +3211,42 @@
           <w:ilvl w:val="0"/>
           <w:numId w:val="1"/>
         </w:numPr>
+      </w:pPr>
+      <w:r>
         <w:rPr>
           <w:b/>
           <w:bCs/>
         </w:rPr>
-      </w:pPr>
-      <w:bookmarkStart w:id="0" w:name="_GoBack"/>
+        <w:t>Jugador</w:t>
+      </w:r>
       <w:r>
         <w:rPr>
           <w:b/>
           <w:bCs/>
         </w:rPr>
-        <w:t>Ciudad</w:t>
-      </w:r>
-      <w:r>
-        <w:rPr>
-          <w:b/>
-          <w:bCs/>
-        </w:rPr>
-        <w:t xml:space="preserve">: </w:t>
-      </w:r>
-    </w:p>
-    <w:bookmarkEnd w:id="0"/>
-    <w:p>
-      <w:pPr>
-        <w:pStyle w:val="Prrafodelista"/>
-        <w:numPr>
-          <w:ilvl w:val="0"/>
-          <w:numId w:val="1"/>
-        </w:numPr>
-      </w:pPr>
-      <w:r>
-        <w:rPr>
-          <w:b/>
-          <w:bCs/>
-        </w:rPr>
-        <w:t>Jugador</w:t>
-      </w:r>
-      <w:r>
-        <w:rPr>
-          <w:b/>
-          <w:bCs/>
-        </w:rPr>
         <w:t>:</w:t>
       </w:r>
       <w:r>
         <w:t xml:space="preserve"> </w:t>
       </w:r>
       <w:r>
-        <w:t xml:space="preserve">Cumple el criterio </w:t>
-      </w:r>
-      <w:r>
-        <w:t>1,</w:t>
-      </w:r>
-      <w:r>
-        <w:t>2, teniendo un solo atributo (</w:t>
-      </w:r>
-      <w:proofErr w:type="spellStart"/>
-      <w:r>
-        <w:t>login</w:t>
-      </w:r>
-      <w:proofErr w:type="spellEnd"/>
-      <w:r>
-        <w:t>), se descarta</w:t>
+        <w:t xml:space="preserve">Cumple 1,4 ,3 </w:t>
+      </w:r>
+      <w:r>
+        <w:sym w:font="Wingdings" w:char="F0E0"/>
+      </w:r>
+      <w:r>
+        <w:t>Se considera objeto</w:t>
       </w:r>
     </w:p>
     <w:p/>
     <w:p/>
+    <w:p/>
+    <w:p/>
+    <w:p>
+      <w:bookmarkStart w:id="0" w:name="_GoBack"/>
+      <w:bookmarkEnd w:id="0"/>
+    </w:p>
     <w:p>
       <w:pPr>
         <w:pStyle w:val="Ttulo1"/>
@@ -2969,6 +3267,7 @@
           <w:iCs/>
           <w:color w:val="ACB9CA" w:themeColor="text2" w:themeTint="66"/>
         </w:rPr>
+        <w:lastRenderedPageBreak/>
         <w:t>3.Obtención de los atributos de los objetos.</w:t>
       </w:r>
     </w:p>
@@ -3105,7 +3404,6 @@
           </w:tcPr>
           <w:p>
             <w:r>
-              <w:lastRenderedPageBreak/>
               <w:t>Tabernero</w:t>
             </w:r>
           </w:p>
@@ -5213,7 +5511,7 @@
 </file>
 
 <file path=customXml/itemProps1.xml><?xml version="1.0" encoding="utf-8"?>
-<ds:datastoreItem xmlns:ds="http://schemas.openxmlformats.org/officeDocument/2006/customXml" ds:itemID="{31482180-57E2-4836-98B6-09D6E73141F1}">
+<ds:datastoreItem xmlns:ds="http://schemas.openxmlformats.org/officeDocument/2006/customXml" ds:itemID="{D2C660B2-9016-4D21-9113-4AD99D0E0E2A}">
   <ds:schemaRefs>
     <ds:schemaRef ds:uri="http://schemas.openxmlformats.org/officeDocument/2006/bibliography"/>
   </ds:schemaRefs>

--- a/juego medieval.docx
+++ b/juego medieval.docx
@@ -22,7 +22,22 @@
           <w:sz w:val="18"/>
           <w:szCs w:val="18"/>
         </w:rPr>
-        <w:t xml:space="preserve">Se propone la realización de un juego de rol. El juego estará basado en la ficción y se sitúa la historia en la edad media. El usuario tiene que </w:t>
+        <w:t xml:space="preserve">Se propone la realización de un </w:t>
+      </w:r>
+      <w:r>
+        <w:rPr>
+          <w:sz w:val="18"/>
+          <w:szCs w:val="18"/>
+          <w:highlight w:val="yellow"/>
+        </w:rPr>
+        <w:t>juego</w:t>
+      </w:r>
+      <w:r>
+        <w:rPr>
+          <w:sz w:val="18"/>
+          <w:szCs w:val="18"/>
+        </w:rPr>
+        <w:t xml:space="preserve"> de rol. El juego estará basado en la ficción y se sitúa la historia en la edad media. El usuario tiene que </w:t>
       </w:r>
       <w:r>
         <w:rPr>
@@ -3141,6 +3156,13 @@
         </w:rPr>
         <w:t>:</w:t>
       </w:r>
+      <w:r>
+        <w:rPr>
+          <w:b/>
+          <w:bCs/>
+        </w:rPr>
+        <w:t xml:space="preserve"> Se considera objeto ya que necesitamos algo que nos englobe a todo</w:t>
+      </w:r>
     </w:p>
     <w:p>
       <w:pPr>
@@ -3243,10 +3265,7 @@
     <w:p/>
     <w:p/>
     <w:p/>
-    <w:p>
-      <w:bookmarkStart w:id="0" w:name="_GoBack"/>
-      <w:bookmarkEnd w:id="0"/>
-    </w:p>
+    <w:p/>
     <w:p>
       <w:pPr>
         <w:pStyle w:val="Ttulo1"/>
@@ -3332,7 +3351,7 @@
           </w:tcPr>
           <w:p>
             <w:r>
-              <w:t>Granjero</w:t>
+              <w:t>Juego</w:t>
             </w:r>
           </w:p>
         </w:tc>
@@ -3342,7 +3361,7 @@
           </w:tcPr>
           <w:p>
             <w:r>
-              <w:t>Descendencia, número</w:t>
+              <w:t>Nombre</w:t>
             </w:r>
           </w:p>
         </w:tc>
@@ -3354,7 +3373,7 @@
           </w:tcPr>
           <w:p>
             <w:r>
-              <w:t>Artesano</w:t>
+              <w:t>Sistema Interactivo</w:t>
             </w:r>
           </w:p>
         </w:tc>
@@ -3362,11 +3381,7 @@
           <w:tcPr>
             <w:tcW w:w="4247" w:type="dxa"/>
           </w:tcPr>
-          <w:p>
-            <w:r>
-              <w:t>Descendencia, número</w:t>
-            </w:r>
-          </w:p>
+          <w:p/>
         </w:tc>
       </w:tr>
       <w:tr>
@@ -3376,7 +3391,7 @@
           </w:tcPr>
           <w:p>
             <w:r>
-              <w:t>Militar</w:t>
+              <w:t>Pregunta</w:t>
             </w:r>
           </w:p>
         </w:tc>
@@ -3386,13 +3401,7 @@
           </w:tcPr>
           <w:p>
             <w:r>
-              <w:t>Tipo,</w:t>
-            </w:r>
-            <w:r>
-              <w:t xml:space="preserve"> </w:t>
-            </w:r>
-            <w:r>
-              <w:t>número</w:t>
+              <w:t>Respuesta</w:t>
             </w:r>
           </w:p>
         </w:tc>
@@ -3404,7 +3413,7 @@
           </w:tcPr>
           <w:p>
             <w:r>
-              <w:t>Tabernero</w:t>
+              <w:t>Usuario</w:t>
             </w:r>
           </w:p>
         </w:tc>
@@ -3413,15 +3422,11 @@
             <w:tcW w:w="4247" w:type="dxa"/>
           </w:tcPr>
           <w:p>
-            <w:r>
-              <w:t>N</w:t>
-            </w:r>
-            <w:r>
-              <w:t>úmero</w:t>
-            </w:r>
-            <w:r>
-              <w:t>, taberna</w:t>
-            </w:r>
+            <w:proofErr w:type="spellStart"/>
+            <w:r>
+              <w:t>Login</w:t>
+            </w:r>
+            <w:proofErr w:type="spellEnd"/>
           </w:p>
         </w:tc>
       </w:tr>
@@ -3432,7 +3437,7 @@
           </w:tcPr>
           <w:p>
             <w:r>
-              <w:t>Cura</w:t>
+              <w:t>Ciudad</w:t>
             </w:r>
           </w:p>
         </w:tc>
@@ -3441,11 +3446,13 @@
             <w:tcW w:w="4247" w:type="dxa"/>
           </w:tcPr>
           <w:p>
-            <w:r>
-              <w:t>N</w:t>
-            </w:r>
-            <w:r>
-              <w:t>úmero</w:t>
+            <w:pPr>
+              <w:rPr>
+                <w:u w:val="single"/>
+              </w:rPr>
+            </w:pPr>
+            <w:r>
+              <w:t>Nombre</w:t>
             </w:r>
           </w:p>
         </w:tc>
@@ -3455,13 +3462,21 @@
           <w:tcPr>
             <w:tcW w:w="4247" w:type="dxa"/>
           </w:tcPr>
-          <w:p/>
+          <w:p>
+            <w:r>
+              <w:t xml:space="preserve">Ciudadano </w:t>
+            </w:r>
+          </w:p>
         </w:tc>
         <w:tc>
           <w:tcPr>
             <w:tcW w:w="4247" w:type="dxa"/>
           </w:tcPr>
-          <w:p/>
+          <w:p>
+            <w:r>
+              <w:t>Número</w:t>
+            </w:r>
+          </w:p>
         </w:tc>
       </w:tr>
       <w:tr>
@@ -3469,13 +3484,347 @@
           <w:tcPr>
             <w:tcW w:w="4247" w:type="dxa"/>
           </w:tcPr>
+          <w:p>
+            <w:r>
+              <w:t>Granjero</w:t>
+            </w:r>
+          </w:p>
+        </w:tc>
+        <w:tc>
+          <w:tcPr>
+            <w:tcW w:w="4247" w:type="dxa"/>
+          </w:tcPr>
+          <w:p>
+            <w:r>
+              <w:t>Descendencia, número</w:t>
+            </w:r>
+          </w:p>
+        </w:tc>
+      </w:tr>
+      <w:tr>
+        <w:tc>
+          <w:tcPr>
+            <w:tcW w:w="4247" w:type="dxa"/>
+          </w:tcPr>
+          <w:p>
+            <w:r>
+              <w:t>Artesano</w:t>
+            </w:r>
+          </w:p>
+        </w:tc>
+        <w:tc>
+          <w:tcPr>
+            <w:tcW w:w="4247" w:type="dxa"/>
+          </w:tcPr>
+          <w:p>
+            <w:r>
+              <w:t>Descendencia, número</w:t>
+            </w:r>
+          </w:p>
+        </w:tc>
+      </w:tr>
+      <w:tr>
+        <w:tc>
+          <w:tcPr>
+            <w:tcW w:w="4247" w:type="dxa"/>
+          </w:tcPr>
+          <w:p>
+            <w:r>
+              <w:t>Militar</w:t>
+            </w:r>
+          </w:p>
+        </w:tc>
+        <w:tc>
+          <w:tcPr>
+            <w:tcW w:w="4247" w:type="dxa"/>
+          </w:tcPr>
+          <w:p>
+            <w:r>
+              <w:t>Tipo, número</w:t>
+            </w:r>
+          </w:p>
+        </w:tc>
+      </w:tr>
+      <w:tr>
+        <w:tc>
+          <w:tcPr>
+            <w:tcW w:w="4247" w:type="dxa"/>
+          </w:tcPr>
+          <w:p>
+            <w:r>
+              <w:t>Compañía</w:t>
+            </w:r>
+          </w:p>
+        </w:tc>
+        <w:tc>
+          <w:tcPr>
+            <w:tcW w:w="4247" w:type="dxa"/>
+          </w:tcPr>
+          <w:p>
+            <w:r>
+              <w:t>Organización</w:t>
+            </w:r>
+          </w:p>
+        </w:tc>
+      </w:tr>
+      <w:tr>
+        <w:tc>
+          <w:tcPr>
+            <w:tcW w:w="4247" w:type="dxa"/>
+          </w:tcPr>
+          <w:p>
+            <w:r>
+              <w:t>Tabernero</w:t>
+            </w:r>
+          </w:p>
+        </w:tc>
+        <w:tc>
+          <w:tcPr>
+            <w:tcW w:w="4247" w:type="dxa"/>
+          </w:tcPr>
+          <w:p>
+            <w:r>
+              <w:t>Número, taberna</w:t>
+            </w:r>
+          </w:p>
+        </w:tc>
+      </w:tr>
+      <w:tr>
+        <w:tc>
+          <w:tcPr>
+            <w:tcW w:w="4247" w:type="dxa"/>
+          </w:tcPr>
+          <w:p>
+            <w:r>
+              <w:t>Cura</w:t>
+            </w:r>
+          </w:p>
+        </w:tc>
+        <w:tc>
+          <w:tcPr>
+            <w:tcW w:w="4247" w:type="dxa"/>
+          </w:tcPr>
+          <w:p>
+            <w:r>
+              <w:t>Número</w:t>
+            </w:r>
+          </w:p>
+        </w:tc>
+      </w:tr>
+      <w:tr>
+        <w:tc>
+          <w:tcPr>
+            <w:tcW w:w="4247" w:type="dxa"/>
+          </w:tcPr>
+          <w:p>
+            <w:r>
+              <w:t>Eventos</w:t>
+            </w:r>
+          </w:p>
+        </w:tc>
+        <w:tc>
+          <w:tcPr>
+            <w:tcW w:w="4247" w:type="dxa"/>
+          </w:tcPr>
+          <w:p>
+            <w:r>
+              <w:t xml:space="preserve">Alegría Población </w:t>
+            </w:r>
+          </w:p>
+        </w:tc>
+      </w:tr>
+      <w:tr>
+        <w:tc>
+          <w:tcPr>
+            <w:tcW w:w="4247" w:type="dxa"/>
+          </w:tcPr>
+          <w:p>
+            <w:r>
+              <w:t>Recaudar</w:t>
+            </w:r>
+          </w:p>
+        </w:tc>
+        <w:tc>
+          <w:tcPr>
+            <w:tcW w:w="4247" w:type="dxa"/>
+          </w:tcPr>
+          <w:p>
+            <w:r>
+              <w:t>Impuesto</w:t>
+            </w:r>
+          </w:p>
+        </w:tc>
+      </w:tr>
+      <w:tr>
+        <w:tc>
+          <w:tcPr>
+            <w:tcW w:w="4247" w:type="dxa"/>
+          </w:tcPr>
+          <w:p>
+            <w:r>
+              <w:t>Creación espectáculo</w:t>
+            </w:r>
+          </w:p>
+        </w:tc>
+        <w:tc>
+          <w:tcPr>
+            <w:tcW w:w="4247" w:type="dxa"/>
+          </w:tcPr>
           <w:p/>
         </w:tc>
+      </w:tr>
+      <w:tr>
         <w:tc>
           <w:tcPr>
             <w:tcW w:w="4247" w:type="dxa"/>
           </w:tcPr>
+          <w:p>
+            <w:r>
+              <w:t>Creación Taberna</w:t>
+            </w:r>
+          </w:p>
+        </w:tc>
+        <w:tc>
+          <w:tcPr>
+            <w:tcW w:w="4247" w:type="dxa"/>
+          </w:tcPr>
           <w:p/>
+        </w:tc>
+      </w:tr>
+      <w:tr>
+        <w:tc>
+          <w:tcPr>
+            <w:tcW w:w="4247" w:type="dxa"/>
+          </w:tcPr>
+          <w:p>
+            <w:r>
+              <w:t>Ataque Bárbaro</w:t>
+            </w:r>
+          </w:p>
+        </w:tc>
+        <w:tc>
+          <w:tcPr>
+            <w:tcW w:w="4247" w:type="dxa"/>
+          </w:tcPr>
+          <w:p>
+            <w:r>
+              <w:t>Tipo, Número de víctimas</w:t>
+            </w:r>
+          </w:p>
+        </w:tc>
+      </w:tr>
+      <w:tr>
+        <w:tc>
+          <w:tcPr>
+            <w:tcW w:w="4247" w:type="dxa"/>
+          </w:tcPr>
+          <w:p>
+            <w:r>
+              <w:t>Sequía</w:t>
+            </w:r>
+          </w:p>
+        </w:tc>
+        <w:tc>
+          <w:tcPr>
+            <w:tcW w:w="4247" w:type="dxa"/>
+          </w:tcPr>
+          <w:p/>
+        </w:tc>
+      </w:tr>
+      <w:tr>
+        <w:tc>
+          <w:tcPr>
+            <w:tcW w:w="4247" w:type="dxa"/>
+          </w:tcPr>
+          <w:p>
+            <w:r>
+              <w:t>Falsos Profetas</w:t>
+            </w:r>
+          </w:p>
+        </w:tc>
+        <w:tc>
+          <w:tcPr>
+            <w:tcW w:w="4247" w:type="dxa"/>
+          </w:tcPr>
+          <w:p/>
+        </w:tc>
+      </w:tr>
+      <w:tr>
+        <w:tc>
+          <w:tcPr>
+            <w:tcW w:w="4247" w:type="dxa"/>
+          </w:tcPr>
+          <w:p>
+            <w:r>
+              <w:t>Revuelta Callejera</w:t>
+            </w:r>
+          </w:p>
+        </w:tc>
+        <w:tc>
+          <w:tcPr>
+            <w:tcW w:w="4247" w:type="dxa"/>
+          </w:tcPr>
+          <w:p/>
+        </w:tc>
+      </w:tr>
+      <w:tr>
+        <w:tc>
+          <w:tcPr>
+            <w:tcW w:w="4247" w:type="dxa"/>
+          </w:tcPr>
+          <w:p>
+            <w:r>
+              <w:t>Peste</w:t>
+            </w:r>
+          </w:p>
+        </w:tc>
+        <w:tc>
+          <w:tcPr>
+            <w:tcW w:w="4247" w:type="dxa"/>
+          </w:tcPr>
+          <w:p/>
+        </w:tc>
+      </w:tr>
+      <w:tr>
+        <w:tc>
+          <w:tcPr>
+            <w:tcW w:w="4247" w:type="dxa"/>
+          </w:tcPr>
+          <w:p>
+            <w:r>
+              <w:t>Motor</w:t>
+            </w:r>
+          </w:p>
+        </w:tc>
+        <w:tc>
+          <w:tcPr>
+            <w:tcW w:w="4247" w:type="dxa"/>
+          </w:tcPr>
+          <w:p/>
+        </w:tc>
+      </w:tr>
+      <w:tr>
+        <w:tc>
+          <w:tcPr>
+            <w:tcW w:w="4247" w:type="dxa"/>
+          </w:tcPr>
+          <w:p>
+            <w:r>
+              <w:t>Jornadas</w:t>
+            </w:r>
+            <w:bookmarkStart w:id="0" w:name="_GoBack"/>
+            <w:bookmarkEnd w:id="0"/>
+          </w:p>
+        </w:tc>
+        <w:tc>
+          <w:tcPr>
+            <w:tcW w:w="4247" w:type="dxa"/>
+          </w:tcPr>
+          <w:p>
+            <w:r>
+              <w:t>Año, Día</w:t>
+            </w:r>
+          </w:p>
         </w:tc>
       </w:tr>
     </w:tbl>
@@ -5511,7 +5860,7 @@
 </file>
 
 <file path=customXml/itemProps1.xml><?xml version="1.0" encoding="utf-8"?>
-<ds:datastoreItem xmlns:ds="http://schemas.openxmlformats.org/officeDocument/2006/customXml" ds:itemID="{D2C660B2-9016-4D21-9113-4AD99D0E0E2A}">
+<ds:datastoreItem xmlns:ds="http://schemas.openxmlformats.org/officeDocument/2006/customXml" ds:itemID="{8ABF2DCC-DF7C-49E6-918F-C1A44086D4F7}">
   <ds:schemaRefs>
     <ds:schemaRef ds:uri="http://schemas.openxmlformats.org/officeDocument/2006/bibliography"/>
   </ds:schemaRefs>

--- a/juego medieval.docx
+++ b/juego medieval.docx
@@ -37,7 +37,22 @@
           <w:sz w:val="18"/>
           <w:szCs w:val="18"/>
         </w:rPr>
-        <w:t xml:space="preserve"> de rol. El juego estará basado en la ficción y se sitúa la historia en la edad media. El usuario tiene que </w:t>
+        <w:t xml:space="preserve"> de rol. El juego estará basado en la ficción y se sitúa la historia en la edad media. El </w:t>
+      </w:r>
+      <w:r>
+        <w:rPr>
+          <w:sz w:val="18"/>
+          <w:szCs w:val="18"/>
+          <w:highlight w:val="yellow"/>
+        </w:rPr>
+        <w:t>usuario</w:t>
+      </w:r>
+      <w:r>
+        <w:rPr>
+          <w:sz w:val="18"/>
+          <w:szCs w:val="18"/>
+        </w:rPr>
+        <w:t xml:space="preserve"> tiene que </w:t>
       </w:r>
       <w:r>
         <w:rPr>
@@ -97,7 +112,7 @@
           <w:sz w:val="18"/>
           <w:szCs w:val="18"/>
         </w:rPr>
-        <w:t xml:space="preserve">. El objetivo es hacer prosperar la ciudad lo más posible. El juego tendrá un motor de ejecución que irá modificando las condiciones del juego y hará que este sea factible de jugar. La </w:t>
+        <w:t xml:space="preserve">. El </w:t>
       </w:r>
       <w:r>
         <w:rPr>
@@ -105,6 +120,51 @@
           <w:szCs w:val="18"/>
           <w:highlight w:val="yellow"/>
         </w:rPr>
+        <w:t>objetivo</w:t>
+      </w:r>
+      <w:r>
+        <w:rPr>
+          <w:sz w:val="18"/>
+          <w:szCs w:val="18"/>
+        </w:rPr>
+        <w:t xml:space="preserve"> es hacer </w:t>
+      </w:r>
+      <w:r>
+        <w:rPr>
+          <w:sz w:val="18"/>
+          <w:szCs w:val="18"/>
+          <w:highlight w:val="green"/>
+        </w:rPr>
+        <w:t>prosperar</w:t>
+      </w:r>
+      <w:r>
+        <w:rPr>
+          <w:sz w:val="18"/>
+          <w:szCs w:val="18"/>
+        </w:rPr>
+        <w:t xml:space="preserve"> la ciudad lo más posible. El juego tendrá un motor de ejecución que </w:t>
+      </w:r>
+      <w:r>
+        <w:rPr>
+          <w:sz w:val="18"/>
+          <w:szCs w:val="18"/>
+          <w:highlight w:val="green"/>
+        </w:rPr>
+        <w:t>irá modificando las condiciones</w:t>
+      </w:r>
+      <w:r>
+        <w:rPr>
+          <w:sz w:val="18"/>
+          <w:szCs w:val="18"/>
+        </w:rPr>
+        <w:t xml:space="preserve"> del juego y hará que este sea factible de jugar. La </w:t>
+      </w:r>
+      <w:r>
+        <w:rPr>
+          <w:sz w:val="18"/>
+          <w:szCs w:val="18"/>
+          <w:highlight w:val="yellow"/>
+        </w:rPr>
         <w:t>ciudad</w:t>
       </w:r>
       <w:r>
@@ -118,7 +178,6 @@
         <w:rPr>
           <w:sz w:val="18"/>
           <w:szCs w:val="18"/>
-          <w:highlight w:val="yellow"/>
         </w:rPr>
         <w:t>usuario</w:t>
       </w:r>
@@ -1302,7 +1361,22 @@
           <w:sz w:val="18"/>
           <w:szCs w:val="18"/>
         </w:rPr>
-        <w:t xml:space="preserve">. El sistema comienza en el año 476 D.C. En cada jornada </w:t>
+        <w:t xml:space="preserve">. El sistema comienza en el </w:t>
+      </w:r>
+      <w:r>
+        <w:rPr>
+          <w:sz w:val="18"/>
+          <w:szCs w:val="18"/>
+          <w:highlight w:val="yellow"/>
+        </w:rPr>
+        <w:t>año</w:t>
+      </w:r>
+      <w:r>
+        <w:rPr>
+          <w:sz w:val="18"/>
+          <w:szCs w:val="18"/>
+        </w:rPr>
+        <w:t xml:space="preserve"> 476 D.C. En cada jornada </w:t>
       </w:r>
       <w:r>
         <w:rPr>
@@ -1323,7 +1397,6 @@
         <w:rPr>
           <w:sz w:val="18"/>
           <w:szCs w:val="18"/>
-          <w:highlight w:val="yellow"/>
         </w:rPr>
         <w:t>eventos</w:t>
       </w:r>
@@ -1333,12 +1406,48 @@
           <w:szCs w:val="18"/>
         </w:rPr>
         <w:t xml:space="preserve"> de forma aleatoria.</w:t>
+      </w:r>
+    </w:p>
+    <w:p>
+      <w:pPr>
+        <w:pStyle w:val="Ttulo1"/>
+        <w:tabs>
+          <w:tab w:val="right" w:pos="8504"/>
+        </w:tabs>
+        <w:jc w:val="left"/>
+        <w:rPr>
+          <w:b/>
+          <w:bCs/>
+          <w:i/>
+          <w:iCs/>
+          <w:color w:val="ACB9CA" w:themeColor="text2" w:themeTint="66"/>
+        </w:rPr>
+      </w:pPr>
+      <w:r>
+        <w:rPr>
+          <w:b/>
+          <w:bCs/>
+          <w:i/>
+          <w:iCs/>
+          <w:color w:val="ACB9CA" w:themeColor="text2" w:themeTint="66"/>
+        </w:rPr>
+        <w:t>1.Elección de sustantivos y su posible categorí</w:t>
+      </w:r>
+      <w:r>
+        <w:rPr>
+          <w:b/>
+          <w:bCs/>
+          <w:i/>
+          <w:iCs/>
+          <w:color w:val="ACB9CA" w:themeColor="text2" w:themeTint="66"/>
+        </w:rPr>
+        <w:t>a:</w:t>
       </w:r>
     </w:p>
     <w:tbl>
       <w:tblPr>
         <w:tblStyle w:val="Tablaconcuadrcula"/>
-        <w:tblpPr w:leftFromText="141" w:rightFromText="141" w:vertAnchor="page" w:horzAnchor="margin" w:tblpXSpec="center" w:tblpY="3877"/>
+        <w:tblpPr w:leftFromText="141" w:rightFromText="141" w:vertAnchor="text" w:horzAnchor="margin" w:tblpXSpec="center" w:tblpY="247"/>
         <w:tblW w:w="0" w:type="auto"/>
         <w:tblLook w:val="04A0" w:firstRow="1" w:lastRow="0" w:firstColumn="1" w:lastColumn="0" w:noHBand="0" w:noVBand="1"/>
       </w:tblPr>
@@ -1347,6 +1456,9 @@
         <w:gridCol w:w="2111"/>
       </w:tblGrid>
       <w:tr>
+        <w:trPr>
+          <w:trHeight w:val="256"/>
+        </w:trPr>
         <w:tc>
           <w:tcPr>
             <w:tcW w:w="0" w:type="auto"/>
@@ -1373,6 +1485,9 @@
         </w:tc>
       </w:tr>
       <w:tr>
+        <w:trPr>
+          <w:trHeight w:val="256"/>
+        </w:trPr>
         <w:tc>
           <w:tcPr>
             <w:tcW w:w="0" w:type="auto"/>
@@ -1421,50 +1536,56 @@
         </w:tc>
       </w:tr>
       <w:tr>
-        <w:tc>
-          <w:tcPr>
-            <w:tcW w:w="0" w:type="auto"/>
-            <w:shd w:val="clear" w:color="auto" w:fill="D5DCE4" w:themeFill="text2" w:themeFillTint="33"/>
-            <w:vAlign w:val="center"/>
-          </w:tcPr>
-          <w:p>
-            <w:pPr>
-              <w:jc w:val="center"/>
-            </w:pPr>
-            <w:r>
-              <w:t>Granjero</w:t>
-            </w:r>
-          </w:p>
-        </w:tc>
-        <w:tc>
-          <w:tcPr>
-            <w:tcW w:w="0" w:type="auto"/>
-            <w:shd w:val="clear" w:color="auto" w:fill="D5DCE4" w:themeFill="text2" w:themeFillTint="33"/>
-            <w:vAlign w:val="center"/>
-          </w:tcPr>
-          <w:p>
-            <w:pPr>
-              <w:jc w:val="center"/>
-            </w:pPr>
-            <w:r>
-              <w:t>Rol o entidad</w:t>
+        <w:trPr>
+          <w:trHeight w:val="257"/>
+        </w:trPr>
+        <w:tc>
+          <w:tcPr>
+            <w:tcW w:w="0" w:type="auto"/>
+            <w:shd w:val="clear" w:color="auto" w:fill="D5DCE4" w:themeFill="text2" w:themeFillTint="33"/>
+            <w:vAlign w:val="center"/>
+          </w:tcPr>
+          <w:p>
+            <w:pPr>
+              <w:jc w:val="center"/>
+            </w:pPr>
+            <w:r>
+              <w:t>Objetivo</w:t>
+            </w:r>
+          </w:p>
+        </w:tc>
+        <w:tc>
+          <w:tcPr>
+            <w:tcW w:w="0" w:type="auto"/>
+            <w:shd w:val="clear" w:color="auto" w:fill="D5DCE4" w:themeFill="text2" w:themeFillTint="33"/>
+            <w:vAlign w:val="center"/>
+          </w:tcPr>
+          <w:p>
+            <w:pPr>
+              <w:jc w:val="center"/>
+            </w:pPr>
+            <w:r>
+              <w:t>Atributo</w:t>
             </w:r>
           </w:p>
         </w:tc>
       </w:tr>
       <w:tr>
-        <w:tc>
-          <w:tcPr>
-            <w:tcW w:w="0" w:type="auto"/>
-            <w:shd w:val="clear" w:color="auto" w:fill="D5DCE4" w:themeFill="text2" w:themeFillTint="33"/>
-            <w:vAlign w:val="center"/>
-          </w:tcPr>
-          <w:p>
-            <w:pPr>
-              <w:jc w:val="center"/>
-            </w:pPr>
-            <w:r>
-              <w:t>Ciudadano</w:t>
+        <w:trPr>
+          <w:trHeight w:val="256"/>
+        </w:trPr>
+        <w:tc>
+          <w:tcPr>
+            <w:tcW w:w="0" w:type="auto"/>
+            <w:shd w:val="clear" w:color="auto" w:fill="D5DCE4" w:themeFill="text2" w:themeFillTint="33"/>
+            <w:vAlign w:val="center"/>
+          </w:tcPr>
+          <w:p>
+            <w:pPr>
+              <w:jc w:val="center"/>
+            </w:pPr>
+            <w:r>
+              <w:t>Granjero</w:t>
             </w:r>
           </w:p>
         </w:tc>
@@ -1485,114 +1606,126 @@
         </w:tc>
       </w:tr>
       <w:tr>
-        <w:tc>
-          <w:tcPr>
-            <w:tcW w:w="0" w:type="auto"/>
-            <w:shd w:val="clear" w:color="auto" w:fill="D5DCE4" w:themeFill="text2" w:themeFillTint="33"/>
-            <w:vAlign w:val="center"/>
-          </w:tcPr>
-          <w:p>
-            <w:pPr>
-              <w:jc w:val="center"/>
-            </w:pPr>
-            <w:r>
-              <w:t>Descendencia</w:t>
-            </w:r>
-          </w:p>
-        </w:tc>
-        <w:tc>
-          <w:tcPr>
-            <w:tcW w:w="0" w:type="auto"/>
-            <w:shd w:val="clear" w:color="auto" w:fill="D5DCE4" w:themeFill="text2" w:themeFillTint="33"/>
-            <w:vAlign w:val="center"/>
-          </w:tcPr>
-          <w:p>
-            <w:pPr>
-              <w:jc w:val="center"/>
-            </w:pPr>
-            <w:r>
-              <w:t>Atributo</w:t>
+        <w:trPr>
+          <w:trHeight w:val="256"/>
+        </w:trPr>
+        <w:tc>
+          <w:tcPr>
+            <w:tcW w:w="0" w:type="auto"/>
+            <w:shd w:val="clear" w:color="auto" w:fill="D5DCE4" w:themeFill="text2" w:themeFillTint="33"/>
+            <w:vAlign w:val="center"/>
+          </w:tcPr>
+          <w:p>
+            <w:pPr>
+              <w:jc w:val="center"/>
+            </w:pPr>
+            <w:r>
+              <w:t>Ciudadano</w:t>
+            </w:r>
+          </w:p>
+        </w:tc>
+        <w:tc>
+          <w:tcPr>
+            <w:tcW w:w="0" w:type="auto"/>
+            <w:shd w:val="clear" w:color="auto" w:fill="D5DCE4" w:themeFill="text2" w:themeFillTint="33"/>
+            <w:vAlign w:val="center"/>
+          </w:tcPr>
+          <w:p>
+            <w:pPr>
+              <w:jc w:val="center"/>
+            </w:pPr>
+            <w:r>
+              <w:t>Rol o entidad</w:t>
             </w:r>
           </w:p>
         </w:tc>
       </w:tr>
       <w:tr>
-        <w:tc>
-          <w:tcPr>
-            <w:tcW w:w="0" w:type="auto"/>
-            <w:shd w:val="clear" w:color="auto" w:fill="D5DCE4" w:themeFill="text2" w:themeFillTint="33"/>
-            <w:vAlign w:val="center"/>
-          </w:tcPr>
-          <w:p>
-            <w:pPr>
-              <w:jc w:val="center"/>
-            </w:pPr>
-            <w:r>
-              <w:t>Artesano</w:t>
-            </w:r>
-          </w:p>
-        </w:tc>
-        <w:tc>
-          <w:tcPr>
-            <w:tcW w:w="0" w:type="auto"/>
-            <w:shd w:val="clear" w:color="auto" w:fill="D5DCE4" w:themeFill="text2" w:themeFillTint="33"/>
-            <w:vAlign w:val="center"/>
-          </w:tcPr>
-          <w:p>
-            <w:pPr>
-              <w:jc w:val="center"/>
-            </w:pPr>
-            <w:r>
-              <w:t>Rol o entidad</w:t>
+        <w:trPr>
+          <w:trHeight w:val="257"/>
+        </w:trPr>
+        <w:tc>
+          <w:tcPr>
+            <w:tcW w:w="0" w:type="auto"/>
+            <w:shd w:val="clear" w:color="auto" w:fill="D5DCE4" w:themeFill="text2" w:themeFillTint="33"/>
+            <w:vAlign w:val="center"/>
+          </w:tcPr>
+          <w:p>
+            <w:pPr>
+              <w:jc w:val="center"/>
+            </w:pPr>
+            <w:r>
+              <w:t>Descendencia</w:t>
+            </w:r>
+          </w:p>
+        </w:tc>
+        <w:tc>
+          <w:tcPr>
+            <w:tcW w:w="0" w:type="auto"/>
+            <w:shd w:val="clear" w:color="auto" w:fill="D5DCE4" w:themeFill="text2" w:themeFillTint="33"/>
+            <w:vAlign w:val="center"/>
+          </w:tcPr>
+          <w:p>
+            <w:pPr>
+              <w:jc w:val="center"/>
+            </w:pPr>
+            <w:r>
+              <w:t>Atributo</w:t>
             </w:r>
           </w:p>
         </w:tc>
       </w:tr>
       <w:tr>
-        <w:tc>
-          <w:tcPr>
-            <w:tcW w:w="0" w:type="auto"/>
-            <w:shd w:val="clear" w:color="auto" w:fill="D5DCE4" w:themeFill="text2" w:themeFillTint="33"/>
-            <w:vAlign w:val="center"/>
-          </w:tcPr>
-          <w:p>
-            <w:pPr>
-              <w:jc w:val="center"/>
-            </w:pPr>
-            <w:r>
-              <w:t>Ejercito</w:t>
-            </w:r>
-          </w:p>
-        </w:tc>
-        <w:tc>
-          <w:tcPr>
-            <w:tcW w:w="0" w:type="auto"/>
-            <w:shd w:val="clear" w:color="auto" w:fill="D5DCE4" w:themeFill="text2" w:themeFillTint="33"/>
-            <w:vAlign w:val="center"/>
-          </w:tcPr>
-          <w:p>
-            <w:pPr>
-              <w:jc w:val="center"/>
-            </w:pPr>
-            <w:r>
-              <w:t>Unidad organizacional</w:t>
+        <w:trPr>
+          <w:trHeight w:val="256"/>
+        </w:trPr>
+        <w:tc>
+          <w:tcPr>
+            <w:tcW w:w="0" w:type="auto"/>
+            <w:shd w:val="clear" w:color="auto" w:fill="D5DCE4" w:themeFill="text2" w:themeFillTint="33"/>
+            <w:vAlign w:val="center"/>
+          </w:tcPr>
+          <w:p>
+            <w:pPr>
+              <w:jc w:val="center"/>
+            </w:pPr>
+            <w:r>
+              <w:t>Artesano</w:t>
+            </w:r>
+          </w:p>
+        </w:tc>
+        <w:tc>
+          <w:tcPr>
+            <w:tcW w:w="0" w:type="auto"/>
+            <w:shd w:val="clear" w:color="auto" w:fill="D5DCE4" w:themeFill="text2" w:themeFillTint="33"/>
+            <w:vAlign w:val="center"/>
+          </w:tcPr>
+          <w:p>
+            <w:pPr>
+              <w:jc w:val="center"/>
+            </w:pPr>
+            <w:r>
+              <w:t>Rol o entidad</w:t>
             </w:r>
           </w:p>
         </w:tc>
       </w:tr>
       <w:tr>
-        <w:tc>
-          <w:tcPr>
-            <w:tcW w:w="0" w:type="auto"/>
-            <w:shd w:val="clear" w:color="auto" w:fill="D5DCE4" w:themeFill="text2" w:themeFillTint="33"/>
-            <w:vAlign w:val="center"/>
-          </w:tcPr>
-          <w:p>
-            <w:pPr>
-              <w:jc w:val="center"/>
-            </w:pPr>
-            <w:r>
-              <w:t>Compañía</w:t>
+        <w:trPr>
+          <w:trHeight w:val="256"/>
+        </w:trPr>
+        <w:tc>
+          <w:tcPr>
+            <w:tcW w:w="0" w:type="auto"/>
+            <w:shd w:val="clear" w:color="auto" w:fill="D5DCE4" w:themeFill="text2" w:themeFillTint="33"/>
+            <w:vAlign w:val="center"/>
+          </w:tcPr>
+          <w:p>
+            <w:pPr>
+              <w:jc w:val="center"/>
+            </w:pPr>
+            <w:r>
+              <w:t>Ejercito</w:t>
             </w:r>
           </w:p>
         </w:tc>
@@ -1613,306 +1746,336 @@
         </w:tc>
       </w:tr>
       <w:tr>
-        <w:tc>
-          <w:tcPr>
-            <w:tcW w:w="0" w:type="auto"/>
-            <w:shd w:val="clear" w:color="auto" w:fill="D5DCE4" w:themeFill="text2" w:themeFillTint="33"/>
-            <w:vAlign w:val="center"/>
-          </w:tcPr>
-          <w:p>
-            <w:pPr>
-              <w:jc w:val="center"/>
-            </w:pPr>
-            <w:r>
-              <w:t>Organización</w:t>
-            </w:r>
-          </w:p>
-        </w:tc>
-        <w:tc>
-          <w:tcPr>
-            <w:tcW w:w="0" w:type="auto"/>
-            <w:shd w:val="clear" w:color="auto" w:fill="D5DCE4" w:themeFill="text2" w:themeFillTint="33"/>
-            <w:vAlign w:val="center"/>
-          </w:tcPr>
-          <w:p>
-            <w:pPr>
-              <w:jc w:val="center"/>
-            </w:pPr>
-            <w:r>
-              <w:t>Atributo</w:t>
+        <w:trPr>
+          <w:trHeight w:val="257"/>
+        </w:trPr>
+        <w:tc>
+          <w:tcPr>
+            <w:tcW w:w="0" w:type="auto"/>
+            <w:shd w:val="clear" w:color="auto" w:fill="D5DCE4" w:themeFill="text2" w:themeFillTint="33"/>
+            <w:vAlign w:val="center"/>
+          </w:tcPr>
+          <w:p>
+            <w:pPr>
+              <w:jc w:val="center"/>
+            </w:pPr>
+            <w:r>
+              <w:t>Compañía</w:t>
+            </w:r>
+          </w:p>
+        </w:tc>
+        <w:tc>
+          <w:tcPr>
+            <w:tcW w:w="0" w:type="auto"/>
+            <w:shd w:val="clear" w:color="auto" w:fill="D5DCE4" w:themeFill="text2" w:themeFillTint="33"/>
+            <w:vAlign w:val="center"/>
+          </w:tcPr>
+          <w:p>
+            <w:pPr>
+              <w:jc w:val="center"/>
+            </w:pPr>
+            <w:r>
+              <w:t>Unidad organizacional</w:t>
             </w:r>
           </w:p>
         </w:tc>
       </w:tr>
       <w:tr>
-        <w:tc>
-          <w:tcPr>
-            <w:tcW w:w="0" w:type="auto"/>
-            <w:shd w:val="clear" w:color="auto" w:fill="D5DCE4" w:themeFill="text2" w:themeFillTint="33"/>
-            <w:vAlign w:val="center"/>
-          </w:tcPr>
-          <w:p>
-            <w:pPr>
-              <w:jc w:val="center"/>
-            </w:pPr>
-            <w:r>
-              <w:t>Militar</w:t>
-            </w:r>
-          </w:p>
-        </w:tc>
-        <w:tc>
-          <w:tcPr>
-            <w:tcW w:w="0" w:type="auto"/>
-            <w:shd w:val="clear" w:color="auto" w:fill="D5DCE4" w:themeFill="text2" w:themeFillTint="33"/>
-            <w:vAlign w:val="center"/>
-          </w:tcPr>
-          <w:p>
-            <w:pPr>
-              <w:jc w:val="center"/>
-            </w:pPr>
-            <w:r>
-              <w:t>Rol o entidad</w:t>
+        <w:trPr>
+          <w:trHeight w:val="256"/>
+        </w:trPr>
+        <w:tc>
+          <w:tcPr>
+            <w:tcW w:w="0" w:type="auto"/>
+            <w:shd w:val="clear" w:color="auto" w:fill="D5DCE4" w:themeFill="text2" w:themeFillTint="33"/>
+            <w:vAlign w:val="center"/>
+          </w:tcPr>
+          <w:p>
+            <w:pPr>
+              <w:jc w:val="center"/>
+            </w:pPr>
+            <w:r>
+              <w:t>Organización</w:t>
+            </w:r>
+          </w:p>
+        </w:tc>
+        <w:tc>
+          <w:tcPr>
+            <w:tcW w:w="0" w:type="auto"/>
+            <w:shd w:val="clear" w:color="auto" w:fill="D5DCE4" w:themeFill="text2" w:themeFillTint="33"/>
+            <w:vAlign w:val="center"/>
+          </w:tcPr>
+          <w:p>
+            <w:pPr>
+              <w:jc w:val="center"/>
+            </w:pPr>
+            <w:r>
+              <w:t>Atributo</w:t>
             </w:r>
           </w:p>
         </w:tc>
       </w:tr>
       <w:tr>
-        <w:tc>
-          <w:tcPr>
-            <w:tcW w:w="0" w:type="auto"/>
-            <w:shd w:val="clear" w:color="auto" w:fill="D5DCE4" w:themeFill="text2" w:themeFillTint="33"/>
-            <w:vAlign w:val="center"/>
-          </w:tcPr>
-          <w:p>
-            <w:pPr>
-              <w:jc w:val="center"/>
-            </w:pPr>
-            <w:r>
-              <w:t>Tipo</w:t>
-            </w:r>
-          </w:p>
-        </w:tc>
-        <w:tc>
-          <w:tcPr>
-            <w:tcW w:w="0" w:type="auto"/>
-            <w:shd w:val="clear" w:color="auto" w:fill="D5DCE4" w:themeFill="text2" w:themeFillTint="33"/>
-            <w:vAlign w:val="center"/>
-          </w:tcPr>
-          <w:p>
-            <w:pPr>
-              <w:jc w:val="center"/>
-            </w:pPr>
-            <w:r>
-              <w:t>Atributo</w:t>
+        <w:trPr>
+          <w:trHeight w:val="256"/>
+        </w:trPr>
+        <w:tc>
+          <w:tcPr>
+            <w:tcW w:w="0" w:type="auto"/>
+            <w:shd w:val="clear" w:color="auto" w:fill="D5DCE4" w:themeFill="text2" w:themeFillTint="33"/>
+            <w:vAlign w:val="center"/>
+          </w:tcPr>
+          <w:p>
+            <w:pPr>
+              <w:jc w:val="center"/>
+            </w:pPr>
+            <w:r>
+              <w:t>Militar</w:t>
+            </w:r>
+          </w:p>
+        </w:tc>
+        <w:tc>
+          <w:tcPr>
+            <w:tcW w:w="0" w:type="auto"/>
+            <w:shd w:val="clear" w:color="auto" w:fill="D5DCE4" w:themeFill="text2" w:themeFillTint="33"/>
+            <w:vAlign w:val="center"/>
+          </w:tcPr>
+          <w:p>
+            <w:pPr>
+              <w:jc w:val="center"/>
+            </w:pPr>
+            <w:r>
+              <w:t>Rol o entidad</w:t>
             </w:r>
           </w:p>
         </w:tc>
       </w:tr>
       <w:tr>
-        <w:tc>
-          <w:tcPr>
-            <w:tcW w:w="0" w:type="auto"/>
-            <w:shd w:val="clear" w:color="auto" w:fill="D5DCE4" w:themeFill="text2" w:themeFillTint="33"/>
-            <w:vAlign w:val="center"/>
-          </w:tcPr>
-          <w:p>
-            <w:pPr>
-              <w:jc w:val="center"/>
-            </w:pPr>
-            <w:r>
-              <w:t>Tabernero</w:t>
-            </w:r>
-          </w:p>
-        </w:tc>
-        <w:tc>
-          <w:tcPr>
-            <w:tcW w:w="0" w:type="auto"/>
-            <w:shd w:val="clear" w:color="auto" w:fill="D5DCE4" w:themeFill="text2" w:themeFillTint="33"/>
-            <w:vAlign w:val="center"/>
-          </w:tcPr>
-          <w:p>
-            <w:pPr>
-              <w:jc w:val="center"/>
-            </w:pPr>
-            <w:r>
-              <w:t>Rol o entidad</w:t>
+        <w:trPr>
+          <w:trHeight w:val="257"/>
+        </w:trPr>
+        <w:tc>
+          <w:tcPr>
+            <w:tcW w:w="0" w:type="auto"/>
+            <w:shd w:val="clear" w:color="auto" w:fill="D5DCE4" w:themeFill="text2" w:themeFillTint="33"/>
+            <w:vAlign w:val="center"/>
+          </w:tcPr>
+          <w:p>
+            <w:pPr>
+              <w:jc w:val="center"/>
+            </w:pPr>
+            <w:r>
+              <w:t>Tipo</w:t>
+            </w:r>
+          </w:p>
+        </w:tc>
+        <w:tc>
+          <w:tcPr>
+            <w:tcW w:w="0" w:type="auto"/>
+            <w:shd w:val="clear" w:color="auto" w:fill="D5DCE4" w:themeFill="text2" w:themeFillTint="33"/>
+            <w:vAlign w:val="center"/>
+          </w:tcPr>
+          <w:p>
+            <w:pPr>
+              <w:jc w:val="center"/>
+            </w:pPr>
+            <w:r>
+              <w:t>Atributo</w:t>
             </w:r>
           </w:p>
         </w:tc>
       </w:tr>
       <w:tr>
-        <w:tc>
-          <w:tcPr>
-            <w:tcW w:w="0" w:type="auto"/>
-            <w:shd w:val="clear" w:color="auto" w:fill="D5DCE4" w:themeFill="text2" w:themeFillTint="33"/>
-            <w:vAlign w:val="center"/>
-          </w:tcPr>
-          <w:p>
-            <w:pPr>
-              <w:jc w:val="center"/>
-            </w:pPr>
-            <w:r>
-              <w:t>Taberna</w:t>
-            </w:r>
-          </w:p>
-        </w:tc>
-        <w:tc>
-          <w:tcPr>
-            <w:tcW w:w="0" w:type="auto"/>
-            <w:shd w:val="clear" w:color="auto" w:fill="D5DCE4" w:themeFill="text2" w:themeFillTint="33"/>
-            <w:vAlign w:val="center"/>
-          </w:tcPr>
-          <w:p>
-            <w:pPr>
-              <w:jc w:val="center"/>
-            </w:pPr>
-            <w:r>
-              <w:t>Atributo</w:t>
+        <w:trPr>
+          <w:trHeight w:val="256"/>
+        </w:trPr>
+        <w:tc>
+          <w:tcPr>
+            <w:tcW w:w="0" w:type="auto"/>
+            <w:shd w:val="clear" w:color="auto" w:fill="D5DCE4" w:themeFill="text2" w:themeFillTint="33"/>
+            <w:vAlign w:val="center"/>
+          </w:tcPr>
+          <w:p>
+            <w:pPr>
+              <w:jc w:val="center"/>
+            </w:pPr>
+            <w:r>
+              <w:t>Tabernero</w:t>
+            </w:r>
+          </w:p>
+        </w:tc>
+        <w:tc>
+          <w:tcPr>
+            <w:tcW w:w="0" w:type="auto"/>
+            <w:shd w:val="clear" w:color="auto" w:fill="D5DCE4" w:themeFill="text2" w:themeFillTint="33"/>
+            <w:vAlign w:val="center"/>
+          </w:tcPr>
+          <w:p>
+            <w:pPr>
+              <w:jc w:val="center"/>
+            </w:pPr>
+            <w:r>
+              <w:t>Rol o entidad</w:t>
             </w:r>
           </w:p>
         </w:tc>
       </w:tr>
       <w:tr>
-        <w:tc>
-          <w:tcPr>
-            <w:tcW w:w="0" w:type="auto"/>
-            <w:shd w:val="clear" w:color="auto" w:fill="D5DCE4" w:themeFill="text2" w:themeFillTint="33"/>
-            <w:vAlign w:val="center"/>
-          </w:tcPr>
-          <w:p>
-            <w:pPr>
-              <w:jc w:val="center"/>
-            </w:pPr>
-            <w:r>
-              <w:t>Hidromiel</w:t>
-            </w:r>
-          </w:p>
-        </w:tc>
-        <w:tc>
-          <w:tcPr>
-            <w:tcW w:w="0" w:type="auto"/>
-            <w:shd w:val="clear" w:color="auto" w:fill="D5DCE4" w:themeFill="text2" w:themeFillTint="33"/>
-            <w:vAlign w:val="center"/>
-          </w:tcPr>
-          <w:p>
-            <w:pPr>
-              <w:jc w:val="center"/>
-            </w:pPr>
-            <w:r>
-              <w:t>Cosa</w:t>
+        <w:trPr>
+          <w:trHeight w:val="256"/>
+        </w:trPr>
+        <w:tc>
+          <w:tcPr>
+            <w:tcW w:w="0" w:type="auto"/>
+            <w:shd w:val="clear" w:color="auto" w:fill="D5DCE4" w:themeFill="text2" w:themeFillTint="33"/>
+            <w:vAlign w:val="center"/>
+          </w:tcPr>
+          <w:p>
+            <w:pPr>
+              <w:jc w:val="center"/>
+            </w:pPr>
+            <w:r>
+              <w:t>Taberna</w:t>
+            </w:r>
+          </w:p>
+        </w:tc>
+        <w:tc>
+          <w:tcPr>
+            <w:tcW w:w="0" w:type="auto"/>
+            <w:shd w:val="clear" w:color="auto" w:fill="D5DCE4" w:themeFill="text2" w:themeFillTint="33"/>
+            <w:vAlign w:val="center"/>
+          </w:tcPr>
+          <w:p>
+            <w:pPr>
+              <w:jc w:val="center"/>
+            </w:pPr>
+            <w:r>
+              <w:t>Atributo</w:t>
             </w:r>
           </w:p>
         </w:tc>
       </w:tr>
       <w:tr>
-        <w:tc>
-          <w:tcPr>
-            <w:tcW w:w="0" w:type="auto"/>
-            <w:shd w:val="clear" w:color="auto" w:fill="D5DCE4" w:themeFill="text2" w:themeFillTint="33"/>
-            <w:vAlign w:val="center"/>
-          </w:tcPr>
-          <w:p>
-            <w:pPr>
-              <w:jc w:val="center"/>
-            </w:pPr>
-            <w:r>
-              <w:t>Cura</w:t>
-            </w:r>
-          </w:p>
-        </w:tc>
-        <w:tc>
-          <w:tcPr>
-            <w:tcW w:w="0" w:type="auto"/>
-            <w:shd w:val="clear" w:color="auto" w:fill="D5DCE4" w:themeFill="text2" w:themeFillTint="33"/>
-            <w:vAlign w:val="center"/>
-          </w:tcPr>
-          <w:p>
-            <w:pPr>
-              <w:jc w:val="center"/>
-            </w:pPr>
-            <w:r>
-              <w:t>Rol o entidad</w:t>
+        <w:trPr>
+          <w:trHeight w:val="257"/>
+        </w:trPr>
+        <w:tc>
+          <w:tcPr>
+            <w:tcW w:w="0" w:type="auto"/>
+            <w:shd w:val="clear" w:color="auto" w:fill="D5DCE4" w:themeFill="text2" w:themeFillTint="33"/>
+            <w:vAlign w:val="center"/>
+          </w:tcPr>
+          <w:p>
+            <w:pPr>
+              <w:jc w:val="center"/>
+            </w:pPr>
+            <w:r>
+              <w:t>Hidromiel</w:t>
+            </w:r>
+          </w:p>
+        </w:tc>
+        <w:tc>
+          <w:tcPr>
+            <w:tcW w:w="0" w:type="auto"/>
+            <w:shd w:val="clear" w:color="auto" w:fill="D5DCE4" w:themeFill="text2" w:themeFillTint="33"/>
+            <w:vAlign w:val="center"/>
+          </w:tcPr>
+          <w:p>
+            <w:pPr>
+              <w:jc w:val="center"/>
+            </w:pPr>
+            <w:r>
+              <w:t>Cosa</w:t>
             </w:r>
           </w:p>
         </w:tc>
       </w:tr>
       <w:tr>
-        <w:tc>
-          <w:tcPr>
-            <w:tcW w:w="0" w:type="auto"/>
-            <w:shd w:val="clear" w:color="auto" w:fill="D5DCE4" w:themeFill="text2" w:themeFillTint="33"/>
-            <w:vAlign w:val="center"/>
-          </w:tcPr>
-          <w:p>
-            <w:pPr>
-              <w:jc w:val="center"/>
-            </w:pPr>
-            <w:r>
-              <w:t>Número</w:t>
-            </w:r>
-          </w:p>
-        </w:tc>
-        <w:tc>
-          <w:tcPr>
-            <w:tcW w:w="0" w:type="auto"/>
-            <w:shd w:val="clear" w:color="auto" w:fill="D5DCE4" w:themeFill="text2" w:themeFillTint="33"/>
-            <w:vAlign w:val="center"/>
-          </w:tcPr>
-          <w:p>
-            <w:pPr>
-              <w:jc w:val="center"/>
-            </w:pPr>
-            <w:r>
-              <w:t>Cosa</w:t>
+        <w:trPr>
+          <w:trHeight w:val="256"/>
+        </w:trPr>
+        <w:tc>
+          <w:tcPr>
+            <w:tcW w:w="0" w:type="auto"/>
+            <w:shd w:val="clear" w:color="auto" w:fill="D5DCE4" w:themeFill="text2" w:themeFillTint="33"/>
+            <w:vAlign w:val="center"/>
+          </w:tcPr>
+          <w:p>
+            <w:pPr>
+              <w:jc w:val="center"/>
+            </w:pPr>
+            <w:r>
+              <w:t>Cura</w:t>
+            </w:r>
+          </w:p>
+        </w:tc>
+        <w:tc>
+          <w:tcPr>
+            <w:tcW w:w="0" w:type="auto"/>
+            <w:shd w:val="clear" w:color="auto" w:fill="D5DCE4" w:themeFill="text2" w:themeFillTint="33"/>
+            <w:vAlign w:val="center"/>
+          </w:tcPr>
+          <w:p>
+            <w:pPr>
+              <w:jc w:val="center"/>
+            </w:pPr>
+            <w:r>
+              <w:t>Rol o entidad</w:t>
             </w:r>
           </w:p>
         </w:tc>
       </w:tr>
       <w:tr>
-        <w:tc>
-          <w:tcPr>
-            <w:tcW w:w="0" w:type="auto"/>
-            <w:shd w:val="clear" w:color="auto" w:fill="D5DCE4" w:themeFill="text2" w:themeFillTint="33"/>
-            <w:vAlign w:val="center"/>
-          </w:tcPr>
-          <w:p>
-            <w:pPr>
-              <w:jc w:val="center"/>
-            </w:pPr>
-            <w:r>
-              <w:t>Evento</w:t>
-            </w:r>
-          </w:p>
-        </w:tc>
-        <w:tc>
-          <w:tcPr>
-            <w:tcW w:w="0" w:type="auto"/>
-            <w:shd w:val="clear" w:color="auto" w:fill="D5DCE4" w:themeFill="text2" w:themeFillTint="33"/>
-            <w:vAlign w:val="center"/>
-          </w:tcPr>
-          <w:p>
-            <w:pPr>
-              <w:jc w:val="center"/>
-            </w:pPr>
-            <w:r>
-              <w:t>Ocurrencia o suceso</w:t>
+        <w:trPr>
+          <w:trHeight w:val="256"/>
+        </w:trPr>
+        <w:tc>
+          <w:tcPr>
+            <w:tcW w:w="0" w:type="auto"/>
+            <w:shd w:val="clear" w:color="auto" w:fill="D5DCE4" w:themeFill="text2" w:themeFillTint="33"/>
+            <w:vAlign w:val="center"/>
+          </w:tcPr>
+          <w:p>
+            <w:pPr>
+              <w:jc w:val="center"/>
+            </w:pPr>
+            <w:r>
+              <w:t>Número</w:t>
+            </w:r>
+          </w:p>
+        </w:tc>
+        <w:tc>
+          <w:tcPr>
+            <w:tcW w:w="0" w:type="auto"/>
+            <w:shd w:val="clear" w:color="auto" w:fill="D5DCE4" w:themeFill="text2" w:themeFillTint="33"/>
+            <w:vAlign w:val="center"/>
+          </w:tcPr>
+          <w:p>
+            <w:pPr>
+              <w:jc w:val="center"/>
+            </w:pPr>
+            <w:r>
+              <w:t>Cosa</w:t>
             </w:r>
           </w:p>
         </w:tc>
       </w:tr>
       <w:tr>
-        <w:tc>
-          <w:tcPr>
-            <w:tcW w:w="0" w:type="auto"/>
-            <w:shd w:val="clear" w:color="auto" w:fill="D5DCE4" w:themeFill="text2" w:themeFillTint="33"/>
-            <w:vAlign w:val="center"/>
-          </w:tcPr>
-          <w:p>
-            <w:pPr>
-              <w:jc w:val="center"/>
-            </w:pPr>
-            <w:r>
-              <w:t>Sequia</w:t>
+        <w:trPr>
+          <w:trHeight w:val="257"/>
+        </w:trPr>
+        <w:tc>
+          <w:tcPr>
+            <w:tcW w:w="0" w:type="auto"/>
+            <w:shd w:val="clear" w:color="auto" w:fill="D5DCE4" w:themeFill="text2" w:themeFillTint="33"/>
+            <w:vAlign w:val="center"/>
+          </w:tcPr>
+          <w:p>
+            <w:pPr>
+              <w:jc w:val="center"/>
+            </w:pPr>
+            <w:r>
+              <w:t>Evento</w:t>
             </w:r>
           </w:p>
         </w:tc>
@@ -1933,18 +2096,21 @@
         </w:tc>
       </w:tr>
       <w:tr>
-        <w:tc>
-          <w:tcPr>
-            <w:tcW w:w="0" w:type="auto"/>
-            <w:shd w:val="clear" w:color="auto" w:fill="D5DCE4" w:themeFill="text2" w:themeFillTint="33"/>
-            <w:vAlign w:val="center"/>
-          </w:tcPr>
-          <w:p>
-            <w:pPr>
-              <w:jc w:val="center"/>
-            </w:pPr>
-            <w:r>
-              <w:t>Ataque Bárbaro</w:t>
+        <w:trPr>
+          <w:trHeight w:val="256"/>
+        </w:trPr>
+        <w:tc>
+          <w:tcPr>
+            <w:tcW w:w="0" w:type="auto"/>
+            <w:shd w:val="clear" w:color="auto" w:fill="D5DCE4" w:themeFill="text2" w:themeFillTint="33"/>
+            <w:vAlign w:val="center"/>
+          </w:tcPr>
+          <w:p>
+            <w:pPr>
+              <w:jc w:val="center"/>
+            </w:pPr>
+            <w:r>
+              <w:t>Sequia</w:t>
             </w:r>
           </w:p>
         </w:tc>
@@ -1965,114 +2131,126 @@
         </w:tc>
       </w:tr>
       <w:tr>
-        <w:tc>
-          <w:tcPr>
-            <w:tcW w:w="0" w:type="auto"/>
-            <w:shd w:val="clear" w:color="auto" w:fill="D5DCE4" w:themeFill="text2" w:themeFillTint="33"/>
-            <w:vAlign w:val="center"/>
-          </w:tcPr>
-          <w:p>
-            <w:pPr>
-              <w:jc w:val="center"/>
-            </w:pPr>
-            <w:r>
-              <w:t>Número de víctimas</w:t>
-            </w:r>
-          </w:p>
-        </w:tc>
-        <w:tc>
-          <w:tcPr>
-            <w:tcW w:w="0" w:type="auto"/>
-            <w:shd w:val="clear" w:color="auto" w:fill="D5DCE4" w:themeFill="text2" w:themeFillTint="33"/>
-            <w:vAlign w:val="center"/>
-          </w:tcPr>
-          <w:p>
-            <w:pPr>
-              <w:jc w:val="center"/>
-            </w:pPr>
-            <w:r>
-              <w:t>Atributo</w:t>
+        <w:trPr>
+          <w:trHeight w:val="256"/>
+        </w:trPr>
+        <w:tc>
+          <w:tcPr>
+            <w:tcW w:w="0" w:type="auto"/>
+            <w:shd w:val="clear" w:color="auto" w:fill="D5DCE4" w:themeFill="text2" w:themeFillTint="33"/>
+            <w:vAlign w:val="center"/>
+          </w:tcPr>
+          <w:p>
+            <w:pPr>
+              <w:jc w:val="center"/>
+            </w:pPr>
+            <w:r>
+              <w:t>Ataque Bárbaro</w:t>
+            </w:r>
+          </w:p>
+        </w:tc>
+        <w:tc>
+          <w:tcPr>
+            <w:tcW w:w="0" w:type="auto"/>
+            <w:shd w:val="clear" w:color="auto" w:fill="D5DCE4" w:themeFill="text2" w:themeFillTint="33"/>
+            <w:vAlign w:val="center"/>
+          </w:tcPr>
+          <w:p>
+            <w:pPr>
+              <w:jc w:val="center"/>
+            </w:pPr>
+            <w:r>
+              <w:t>Ocurrencia o suceso</w:t>
             </w:r>
           </w:p>
         </w:tc>
       </w:tr>
       <w:tr>
-        <w:tc>
-          <w:tcPr>
-            <w:tcW w:w="0" w:type="auto"/>
-            <w:shd w:val="clear" w:color="auto" w:fill="D5DCE4" w:themeFill="text2" w:themeFillTint="33"/>
-            <w:vAlign w:val="center"/>
-          </w:tcPr>
-          <w:p>
-            <w:pPr>
-              <w:jc w:val="center"/>
-            </w:pPr>
-            <w:r>
-              <w:t>Falsos Profetas</w:t>
-            </w:r>
-          </w:p>
-        </w:tc>
-        <w:tc>
-          <w:tcPr>
-            <w:tcW w:w="0" w:type="auto"/>
-            <w:shd w:val="clear" w:color="auto" w:fill="D5DCE4" w:themeFill="text2" w:themeFillTint="33"/>
-            <w:vAlign w:val="center"/>
-          </w:tcPr>
-          <w:p>
-            <w:pPr>
-              <w:jc w:val="center"/>
-            </w:pPr>
-            <w:r>
-              <w:t>Rol o entidad</w:t>
+        <w:trPr>
+          <w:trHeight w:val="257"/>
+        </w:trPr>
+        <w:tc>
+          <w:tcPr>
+            <w:tcW w:w="0" w:type="auto"/>
+            <w:shd w:val="clear" w:color="auto" w:fill="D5DCE4" w:themeFill="text2" w:themeFillTint="33"/>
+            <w:vAlign w:val="center"/>
+          </w:tcPr>
+          <w:p>
+            <w:pPr>
+              <w:jc w:val="center"/>
+            </w:pPr>
+            <w:r>
+              <w:t>Número de víctimas</w:t>
+            </w:r>
+          </w:p>
+        </w:tc>
+        <w:tc>
+          <w:tcPr>
+            <w:tcW w:w="0" w:type="auto"/>
+            <w:shd w:val="clear" w:color="auto" w:fill="D5DCE4" w:themeFill="text2" w:themeFillTint="33"/>
+            <w:vAlign w:val="center"/>
+          </w:tcPr>
+          <w:p>
+            <w:pPr>
+              <w:jc w:val="center"/>
+            </w:pPr>
+            <w:r>
+              <w:t>Atributo</w:t>
             </w:r>
           </w:p>
         </w:tc>
       </w:tr>
       <w:tr>
-        <w:tc>
-          <w:tcPr>
-            <w:tcW w:w="0" w:type="auto"/>
-            <w:shd w:val="clear" w:color="auto" w:fill="D5DCE4" w:themeFill="text2" w:themeFillTint="33"/>
-            <w:vAlign w:val="center"/>
-          </w:tcPr>
-          <w:p>
-            <w:pPr>
-              <w:jc w:val="center"/>
-            </w:pPr>
-            <w:r>
-              <w:t>Revuelta callejera</w:t>
-            </w:r>
-          </w:p>
-        </w:tc>
-        <w:tc>
-          <w:tcPr>
-            <w:tcW w:w="0" w:type="auto"/>
-            <w:shd w:val="clear" w:color="auto" w:fill="D5DCE4" w:themeFill="text2" w:themeFillTint="33"/>
-            <w:vAlign w:val="center"/>
-          </w:tcPr>
-          <w:p>
-            <w:pPr>
-              <w:jc w:val="center"/>
-            </w:pPr>
-            <w:r>
-              <w:t>Ocurrencia o suceso</w:t>
+        <w:trPr>
+          <w:trHeight w:val="256"/>
+        </w:trPr>
+        <w:tc>
+          <w:tcPr>
+            <w:tcW w:w="0" w:type="auto"/>
+            <w:shd w:val="clear" w:color="auto" w:fill="D5DCE4" w:themeFill="text2" w:themeFillTint="33"/>
+            <w:vAlign w:val="center"/>
+          </w:tcPr>
+          <w:p>
+            <w:pPr>
+              <w:jc w:val="center"/>
+            </w:pPr>
+            <w:r>
+              <w:t>Falsos Profetas</w:t>
+            </w:r>
+          </w:p>
+        </w:tc>
+        <w:tc>
+          <w:tcPr>
+            <w:tcW w:w="0" w:type="auto"/>
+            <w:shd w:val="clear" w:color="auto" w:fill="D5DCE4" w:themeFill="text2" w:themeFillTint="33"/>
+            <w:vAlign w:val="center"/>
+          </w:tcPr>
+          <w:p>
+            <w:pPr>
+              <w:jc w:val="center"/>
+            </w:pPr>
+            <w:r>
+              <w:t>Rol o entidad</w:t>
             </w:r>
           </w:p>
         </w:tc>
       </w:tr>
       <w:tr>
-        <w:tc>
-          <w:tcPr>
-            <w:tcW w:w="0" w:type="auto"/>
-            <w:shd w:val="clear" w:color="auto" w:fill="D5DCE4" w:themeFill="text2" w:themeFillTint="33"/>
-            <w:vAlign w:val="center"/>
-          </w:tcPr>
-          <w:p>
-            <w:pPr>
-              <w:jc w:val="center"/>
-            </w:pPr>
-            <w:r>
-              <w:t>Peste</w:t>
+        <w:trPr>
+          <w:trHeight w:val="256"/>
+        </w:trPr>
+        <w:tc>
+          <w:tcPr>
+            <w:tcW w:w="0" w:type="auto"/>
+            <w:shd w:val="clear" w:color="auto" w:fill="D5DCE4" w:themeFill="text2" w:themeFillTint="33"/>
+            <w:vAlign w:val="center"/>
+          </w:tcPr>
+          <w:p>
+            <w:pPr>
+              <w:jc w:val="center"/>
+            </w:pPr>
+            <w:r>
+              <w:t>Revuelta callejera</w:t>
             </w:r>
           </w:p>
         </w:tc>
@@ -2093,18 +2271,21 @@
         </w:tc>
       </w:tr>
       <w:tr>
-        <w:tc>
-          <w:tcPr>
-            <w:tcW w:w="0" w:type="auto"/>
-            <w:shd w:val="clear" w:color="auto" w:fill="D5DCE4" w:themeFill="text2" w:themeFillTint="33"/>
-            <w:vAlign w:val="center"/>
-          </w:tcPr>
-          <w:p>
-            <w:pPr>
-              <w:jc w:val="center"/>
-            </w:pPr>
-            <w:r>
-              <w:t>Nacimiento</w:t>
+        <w:trPr>
+          <w:trHeight w:val="257"/>
+        </w:trPr>
+        <w:tc>
+          <w:tcPr>
+            <w:tcW w:w="0" w:type="auto"/>
+            <w:shd w:val="clear" w:color="auto" w:fill="D5DCE4" w:themeFill="text2" w:themeFillTint="33"/>
+            <w:vAlign w:val="center"/>
+          </w:tcPr>
+          <w:p>
+            <w:pPr>
+              <w:jc w:val="center"/>
+            </w:pPr>
+            <w:r>
+              <w:t>Peste</w:t>
             </w:r>
           </w:p>
         </w:tc>
@@ -2125,114 +2306,126 @@
         </w:tc>
       </w:tr>
       <w:tr>
-        <w:tc>
-          <w:tcPr>
-            <w:tcW w:w="0" w:type="auto"/>
-            <w:shd w:val="clear" w:color="auto" w:fill="D5DCE4" w:themeFill="text2" w:themeFillTint="33"/>
-            <w:vAlign w:val="center"/>
-          </w:tcPr>
-          <w:p>
-            <w:pPr>
-              <w:jc w:val="center"/>
-            </w:pPr>
-            <w:r>
-              <w:t>Felicidad</w:t>
-            </w:r>
-          </w:p>
-        </w:tc>
-        <w:tc>
-          <w:tcPr>
-            <w:tcW w:w="0" w:type="auto"/>
-            <w:shd w:val="clear" w:color="auto" w:fill="D5DCE4" w:themeFill="text2" w:themeFillTint="33"/>
-            <w:vAlign w:val="center"/>
-          </w:tcPr>
-          <w:p>
-            <w:pPr>
-              <w:jc w:val="center"/>
-            </w:pPr>
-            <w:r>
-              <w:t>Cosa</w:t>
+        <w:trPr>
+          <w:trHeight w:val="256"/>
+        </w:trPr>
+        <w:tc>
+          <w:tcPr>
+            <w:tcW w:w="0" w:type="auto"/>
+            <w:shd w:val="clear" w:color="auto" w:fill="D5DCE4" w:themeFill="text2" w:themeFillTint="33"/>
+            <w:vAlign w:val="center"/>
+          </w:tcPr>
+          <w:p>
+            <w:pPr>
+              <w:jc w:val="center"/>
+            </w:pPr>
+            <w:r>
+              <w:t>Nacimiento</w:t>
+            </w:r>
+          </w:p>
+        </w:tc>
+        <w:tc>
+          <w:tcPr>
+            <w:tcW w:w="0" w:type="auto"/>
+            <w:shd w:val="clear" w:color="auto" w:fill="D5DCE4" w:themeFill="text2" w:themeFillTint="33"/>
+            <w:vAlign w:val="center"/>
+          </w:tcPr>
+          <w:p>
+            <w:pPr>
+              <w:jc w:val="center"/>
+            </w:pPr>
+            <w:r>
+              <w:t>Ocurrencia o suceso</w:t>
             </w:r>
           </w:p>
         </w:tc>
       </w:tr>
       <w:tr>
-        <w:tc>
-          <w:tcPr>
-            <w:tcW w:w="0" w:type="auto"/>
-            <w:shd w:val="clear" w:color="auto" w:fill="D5DCE4" w:themeFill="text2" w:themeFillTint="33"/>
-            <w:vAlign w:val="center"/>
-          </w:tcPr>
-          <w:p>
-            <w:pPr>
-              <w:jc w:val="center"/>
-            </w:pPr>
-            <w:r>
-              <w:t>Impuestos</w:t>
-            </w:r>
-          </w:p>
-        </w:tc>
-        <w:tc>
-          <w:tcPr>
-            <w:tcW w:w="0" w:type="auto"/>
-            <w:shd w:val="clear" w:color="auto" w:fill="D5DCE4" w:themeFill="text2" w:themeFillTint="33"/>
-            <w:vAlign w:val="center"/>
-          </w:tcPr>
-          <w:p>
-            <w:pPr>
-              <w:jc w:val="center"/>
-            </w:pPr>
-            <w:r>
-              <w:t>Ocurrencia o suceso</w:t>
+        <w:trPr>
+          <w:trHeight w:val="256"/>
+        </w:trPr>
+        <w:tc>
+          <w:tcPr>
+            <w:tcW w:w="0" w:type="auto"/>
+            <w:shd w:val="clear" w:color="auto" w:fill="D5DCE4" w:themeFill="text2" w:themeFillTint="33"/>
+            <w:vAlign w:val="center"/>
+          </w:tcPr>
+          <w:p>
+            <w:pPr>
+              <w:jc w:val="center"/>
+            </w:pPr>
+            <w:r>
+              <w:t>Felicidad</w:t>
+            </w:r>
+          </w:p>
+        </w:tc>
+        <w:tc>
+          <w:tcPr>
+            <w:tcW w:w="0" w:type="auto"/>
+            <w:shd w:val="clear" w:color="auto" w:fill="D5DCE4" w:themeFill="text2" w:themeFillTint="33"/>
+            <w:vAlign w:val="center"/>
+          </w:tcPr>
+          <w:p>
+            <w:pPr>
+              <w:jc w:val="center"/>
+            </w:pPr>
+            <w:r>
+              <w:t>Cosa</w:t>
             </w:r>
           </w:p>
         </w:tc>
       </w:tr>
       <w:tr>
-        <w:tc>
-          <w:tcPr>
-            <w:tcW w:w="0" w:type="auto"/>
-            <w:shd w:val="clear" w:color="auto" w:fill="D5DCE4" w:themeFill="text2" w:themeFillTint="33"/>
-            <w:vAlign w:val="center"/>
-          </w:tcPr>
-          <w:p>
-            <w:pPr>
-              <w:jc w:val="center"/>
-            </w:pPr>
-            <w:r>
-              <w:t>Pregunta</w:t>
-            </w:r>
-          </w:p>
-        </w:tc>
-        <w:tc>
-          <w:tcPr>
-            <w:tcW w:w="0" w:type="auto"/>
-            <w:shd w:val="clear" w:color="auto" w:fill="D5DCE4" w:themeFill="text2" w:themeFillTint="33"/>
-            <w:vAlign w:val="center"/>
-          </w:tcPr>
-          <w:p>
-            <w:pPr>
-              <w:jc w:val="center"/>
-            </w:pPr>
-            <w:r>
-              <w:t>Cosa</w:t>
+        <w:trPr>
+          <w:trHeight w:val="257"/>
+        </w:trPr>
+        <w:tc>
+          <w:tcPr>
+            <w:tcW w:w="0" w:type="auto"/>
+            <w:shd w:val="clear" w:color="auto" w:fill="D5DCE4" w:themeFill="text2" w:themeFillTint="33"/>
+            <w:vAlign w:val="center"/>
+          </w:tcPr>
+          <w:p>
+            <w:pPr>
+              <w:jc w:val="center"/>
+            </w:pPr>
+            <w:r>
+              <w:t>Impuestos</w:t>
+            </w:r>
+          </w:p>
+        </w:tc>
+        <w:tc>
+          <w:tcPr>
+            <w:tcW w:w="0" w:type="auto"/>
+            <w:shd w:val="clear" w:color="auto" w:fill="D5DCE4" w:themeFill="text2" w:themeFillTint="33"/>
+            <w:vAlign w:val="center"/>
+          </w:tcPr>
+          <w:p>
+            <w:pPr>
+              <w:jc w:val="center"/>
+            </w:pPr>
+            <w:r>
+              <w:t>Ocurrencia o suceso</w:t>
             </w:r>
           </w:p>
         </w:tc>
       </w:tr>
       <w:tr>
-        <w:tc>
-          <w:tcPr>
-            <w:tcW w:w="0" w:type="auto"/>
-            <w:shd w:val="clear" w:color="auto" w:fill="D5DCE4" w:themeFill="text2" w:themeFillTint="33"/>
-            <w:vAlign w:val="center"/>
-          </w:tcPr>
-          <w:p>
-            <w:pPr>
-              <w:jc w:val="center"/>
-            </w:pPr>
-            <w:r>
-              <w:t>Respuesta</w:t>
+        <w:trPr>
+          <w:trHeight w:val="256"/>
+        </w:trPr>
+        <w:tc>
+          <w:tcPr>
+            <w:tcW w:w="0" w:type="auto"/>
+            <w:shd w:val="clear" w:color="auto" w:fill="D5DCE4" w:themeFill="text2" w:themeFillTint="33"/>
+            <w:vAlign w:val="center"/>
+          </w:tcPr>
+          <w:p>
+            <w:pPr>
+              <w:jc w:val="center"/>
+            </w:pPr>
+            <w:r>
+              <w:t>Pregunta</w:t>
             </w:r>
           </w:p>
         </w:tc>
@@ -2253,117 +2446,127 @@
         </w:tc>
       </w:tr>
       <w:tr>
-        <w:tc>
-          <w:tcPr>
-            <w:tcW w:w="0" w:type="auto"/>
-            <w:shd w:val="clear" w:color="auto" w:fill="D5DCE4" w:themeFill="text2" w:themeFillTint="33"/>
-            <w:vAlign w:val="center"/>
-          </w:tcPr>
-          <w:p>
-            <w:pPr>
-              <w:jc w:val="center"/>
-            </w:pPr>
-            <w:r>
-              <w:t>Juego</w:t>
-            </w:r>
-          </w:p>
-        </w:tc>
-        <w:tc>
-          <w:tcPr>
-            <w:tcW w:w="0" w:type="auto"/>
-            <w:shd w:val="clear" w:color="auto" w:fill="D5DCE4" w:themeFill="text2" w:themeFillTint="33"/>
-            <w:vAlign w:val="center"/>
-          </w:tcPr>
-          <w:p>
-            <w:pPr>
-              <w:jc w:val="center"/>
-            </w:pPr>
-            <w:r>
-              <w:t>Estructura</w:t>
+        <w:trPr>
+          <w:trHeight w:val="256"/>
+        </w:trPr>
+        <w:tc>
+          <w:tcPr>
+            <w:tcW w:w="0" w:type="auto"/>
+            <w:shd w:val="clear" w:color="auto" w:fill="D5DCE4" w:themeFill="text2" w:themeFillTint="33"/>
+            <w:vAlign w:val="center"/>
+          </w:tcPr>
+          <w:p>
+            <w:pPr>
+              <w:jc w:val="center"/>
+            </w:pPr>
+            <w:r>
+              <w:t>Respuesta</w:t>
+            </w:r>
+          </w:p>
+        </w:tc>
+        <w:tc>
+          <w:tcPr>
+            <w:tcW w:w="0" w:type="auto"/>
+            <w:shd w:val="clear" w:color="auto" w:fill="D5DCE4" w:themeFill="text2" w:themeFillTint="33"/>
+            <w:vAlign w:val="center"/>
+          </w:tcPr>
+          <w:p>
+            <w:pPr>
+              <w:jc w:val="center"/>
+            </w:pPr>
+            <w:r>
+              <w:t>Cosa</w:t>
             </w:r>
           </w:p>
         </w:tc>
       </w:tr>
       <w:tr>
-        <w:tc>
-          <w:tcPr>
-            <w:tcW w:w="0" w:type="auto"/>
-            <w:shd w:val="clear" w:color="auto" w:fill="D5DCE4" w:themeFill="text2" w:themeFillTint="33"/>
-            <w:vAlign w:val="center"/>
-          </w:tcPr>
-          <w:p>
-            <w:pPr>
-              <w:jc w:val="center"/>
-            </w:pPr>
-            <w:r>
-              <w:t>Jornada</w:t>
-            </w:r>
-          </w:p>
-        </w:tc>
-        <w:tc>
-          <w:tcPr>
-            <w:tcW w:w="0" w:type="auto"/>
-            <w:shd w:val="clear" w:color="auto" w:fill="D5DCE4" w:themeFill="text2" w:themeFillTint="33"/>
-            <w:vAlign w:val="center"/>
-          </w:tcPr>
-          <w:p>
-            <w:pPr>
-              <w:jc w:val="center"/>
-            </w:pPr>
-            <w:r>
-              <w:t>Ocurrencia o suceso</w:t>
+        <w:trPr>
+          <w:trHeight w:val="257"/>
+        </w:trPr>
+        <w:tc>
+          <w:tcPr>
+            <w:tcW w:w="0" w:type="auto"/>
+            <w:shd w:val="clear" w:color="auto" w:fill="D5DCE4" w:themeFill="text2" w:themeFillTint="33"/>
+            <w:vAlign w:val="center"/>
+          </w:tcPr>
+          <w:p>
+            <w:pPr>
+              <w:jc w:val="center"/>
+            </w:pPr>
+            <w:r>
+              <w:t>Juego</w:t>
+            </w:r>
+          </w:p>
+        </w:tc>
+        <w:tc>
+          <w:tcPr>
+            <w:tcW w:w="0" w:type="auto"/>
+            <w:shd w:val="clear" w:color="auto" w:fill="D5DCE4" w:themeFill="text2" w:themeFillTint="33"/>
+            <w:vAlign w:val="center"/>
+          </w:tcPr>
+          <w:p>
+            <w:pPr>
+              <w:jc w:val="center"/>
+            </w:pPr>
+            <w:r>
+              <w:t>Estructura</w:t>
             </w:r>
           </w:p>
         </w:tc>
       </w:tr>
       <w:tr>
-        <w:tc>
-          <w:tcPr>
-            <w:tcW w:w="0" w:type="auto"/>
-            <w:shd w:val="clear" w:color="auto" w:fill="D5DCE4" w:themeFill="text2" w:themeFillTint="33"/>
-            <w:vAlign w:val="center"/>
-          </w:tcPr>
-          <w:p>
-            <w:pPr>
-              <w:jc w:val="center"/>
-            </w:pPr>
-            <w:r>
-              <w:t>Ciudad</w:t>
-            </w:r>
-          </w:p>
-        </w:tc>
-        <w:tc>
-          <w:tcPr>
-            <w:tcW w:w="0" w:type="auto"/>
-            <w:shd w:val="clear" w:color="auto" w:fill="D5DCE4" w:themeFill="text2" w:themeFillTint="33"/>
-            <w:vAlign w:val="center"/>
-          </w:tcPr>
-          <w:p>
-            <w:pPr>
-              <w:jc w:val="center"/>
-            </w:pPr>
-            <w:r>
-              <w:t>Lugar</w:t>
+        <w:trPr>
+          <w:trHeight w:val="256"/>
+        </w:trPr>
+        <w:tc>
+          <w:tcPr>
+            <w:tcW w:w="0" w:type="auto"/>
+            <w:shd w:val="clear" w:color="auto" w:fill="D5DCE4" w:themeFill="text2" w:themeFillTint="33"/>
+            <w:vAlign w:val="center"/>
+          </w:tcPr>
+          <w:p>
+            <w:pPr>
+              <w:jc w:val="center"/>
+            </w:pPr>
+            <w:r>
+              <w:t>Jornada</w:t>
+            </w:r>
+          </w:p>
+        </w:tc>
+        <w:tc>
+          <w:tcPr>
+            <w:tcW w:w="0" w:type="auto"/>
+            <w:shd w:val="clear" w:color="auto" w:fill="D5DCE4" w:themeFill="text2" w:themeFillTint="33"/>
+            <w:vAlign w:val="center"/>
+          </w:tcPr>
+          <w:p>
+            <w:pPr>
+              <w:jc w:val="center"/>
+            </w:pPr>
+            <w:r>
+              <w:t>Ocurrencia o suceso</w:t>
             </w:r>
           </w:p>
         </w:tc>
       </w:tr>
       <w:tr>
-        <w:tc>
-          <w:tcPr>
-            <w:tcW w:w="0" w:type="auto"/>
-            <w:shd w:val="clear" w:color="auto" w:fill="D5DCE4" w:themeFill="text2" w:themeFillTint="33"/>
-            <w:vAlign w:val="center"/>
-          </w:tcPr>
-          <w:p>
-            <w:pPr>
-              <w:jc w:val="center"/>
-            </w:pPr>
-            <w:proofErr w:type="spellStart"/>
-            <w:r>
-              <w:t>Login</w:t>
-            </w:r>
-            <w:proofErr w:type="spellEnd"/>
+        <w:trPr>
+          <w:trHeight w:val="256"/>
+        </w:trPr>
+        <w:tc>
+          <w:tcPr>
+            <w:tcW w:w="0" w:type="auto"/>
+            <w:shd w:val="clear" w:color="auto" w:fill="D5DCE4" w:themeFill="text2" w:themeFillTint="33"/>
+            <w:vAlign w:val="center"/>
+          </w:tcPr>
+          <w:p>
+            <w:pPr>
+              <w:jc w:val="center"/>
+            </w:pPr>
+            <w:r>
+              <w:t>Año</w:t>
+            </w:r>
           </w:p>
         </w:tc>
         <w:tc>
@@ -2383,6 +2586,116 @@
         </w:tc>
       </w:tr>
       <w:tr>
+        <w:trPr>
+          <w:trHeight w:val="257"/>
+        </w:trPr>
+        <w:tc>
+          <w:tcPr>
+            <w:tcW w:w="0" w:type="auto"/>
+            <w:shd w:val="clear" w:color="auto" w:fill="D5DCE4" w:themeFill="text2" w:themeFillTint="33"/>
+            <w:vAlign w:val="center"/>
+          </w:tcPr>
+          <w:p>
+            <w:pPr>
+              <w:jc w:val="center"/>
+            </w:pPr>
+            <w:r>
+              <w:t>Usuario</w:t>
+            </w:r>
+          </w:p>
+        </w:tc>
+        <w:tc>
+          <w:tcPr>
+            <w:tcW w:w="0" w:type="auto"/>
+            <w:shd w:val="clear" w:color="auto" w:fill="D5DCE4" w:themeFill="text2" w:themeFillTint="33"/>
+            <w:vAlign w:val="center"/>
+          </w:tcPr>
+          <w:p>
+            <w:pPr>
+              <w:jc w:val="center"/>
+            </w:pPr>
+            <w:r>
+              <w:t>Rol o entidad</w:t>
+            </w:r>
+          </w:p>
+        </w:tc>
+      </w:tr>
+      <w:tr>
+        <w:trPr>
+          <w:trHeight w:val="256"/>
+        </w:trPr>
+        <w:tc>
+          <w:tcPr>
+            <w:tcW w:w="0" w:type="auto"/>
+            <w:shd w:val="clear" w:color="auto" w:fill="D5DCE4" w:themeFill="text2" w:themeFillTint="33"/>
+            <w:vAlign w:val="center"/>
+          </w:tcPr>
+          <w:p>
+            <w:pPr>
+              <w:jc w:val="center"/>
+            </w:pPr>
+            <w:r>
+              <w:t>Ciudad</w:t>
+            </w:r>
+          </w:p>
+        </w:tc>
+        <w:tc>
+          <w:tcPr>
+            <w:tcW w:w="0" w:type="auto"/>
+            <w:shd w:val="clear" w:color="auto" w:fill="D5DCE4" w:themeFill="text2" w:themeFillTint="33"/>
+            <w:vAlign w:val="center"/>
+          </w:tcPr>
+          <w:p>
+            <w:pPr>
+              <w:jc w:val="center"/>
+            </w:pPr>
+            <w:r>
+              <w:t>Lugar</w:t>
+            </w:r>
+          </w:p>
+        </w:tc>
+      </w:tr>
+      <w:tr>
+        <w:trPr>
+          <w:trHeight w:val="256"/>
+        </w:trPr>
+        <w:tc>
+          <w:tcPr>
+            <w:tcW w:w="0" w:type="auto"/>
+            <w:shd w:val="clear" w:color="auto" w:fill="D5DCE4" w:themeFill="text2" w:themeFillTint="33"/>
+            <w:vAlign w:val="center"/>
+          </w:tcPr>
+          <w:p>
+            <w:pPr>
+              <w:jc w:val="center"/>
+            </w:pPr>
+            <w:proofErr w:type="spellStart"/>
+            <w:r>
+              <w:t>Login</w:t>
+            </w:r>
+            <w:proofErr w:type="spellEnd"/>
+          </w:p>
+        </w:tc>
+        <w:tc>
+          <w:tcPr>
+            <w:tcW w:w="0" w:type="auto"/>
+            <w:shd w:val="clear" w:color="auto" w:fill="D5DCE4" w:themeFill="text2" w:themeFillTint="33"/>
+            <w:vAlign w:val="center"/>
+          </w:tcPr>
+          <w:p>
+            <w:pPr>
+              <w:jc w:val="center"/>
+            </w:pPr>
+            <w:r>
+              <w:t>Atributo</w:t>
+            </w:r>
+          </w:p>
+        </w:tc>
+      </w:tr>
+      <w:tr>
+        <w:trPr>
+          <w:trHeight w:val="257"/>
+        </w:trPr>
         <w:tc>
           <w:tcPr>
             <w:tcW w:w="0" w:type="auto"/>
@@ -2411,45 +2724,81 @@
             <w:r>
               <w:t>Entidad externa</w:t>
             </w:r>
+          </w:p>
+        </w:tc>
+      </w:tr>
+      <w:tr>
+        <w:trPr>
+          <w:trHeight w:val="256"/>
+        </w:trPr>
+        <w:tc>
+          <w:tcPr>
+            <w:tcW w:w="0" w:type="auto"/>
+            <w:shd w:val="clear" w:color="auto" w:fill="D5DCE4" w:themeFill="text2" w:themeFillTint="33"/>
+            <w:vAlign w:val="center"/>
+          </w:tcPr>
+          <w:p>
+            <w:pPr>
+              <w:jc w:val="center"/>
+            </w:pPr>
+            <w:r>
+              <w:t>Motor</w:t>
+            </w:r>
+          </w:p>
+        </w:tc>
+        <w:tc>
+          <w:tcPr>
+            <w:tcW w:w="0" w:type="auto"/>
+            <w:shd w:val="clear" w:color="auto" w:fill="D5DCE4" w:themeFill="text2" w:themeFillTint="33"/>
+            <w:vAlign w:val="center"/>
+          </w:tcPr>
+          <w:p>
+            <w:pPr>
+              <w:jc w:val="center"/>
+            </w:pPr>
+          </w:p>
+        </w:tc>
+      </w:tr>
+      <w:tr>
+        <w:trPr>
+          <w:trHeight w:val="257"/>
+        </w:trPr>
+        <w:tc>
+          <w:tcPr>
+            <w:tcW w:w="0" w:type="auto"/>
+            <w:shd w:val="clear" w:color="auto" w:fill="D5DCE4" w:themeFill="text2" w:themeFillTint="33"/>
+            <w:vAlign w:val="center"/>
+          </w:tcPr>
+          <w:p>
+            <w:pPr>
+              <w:jc w:val="center"/>
+            </w:pPr>
+            <w:r>
+              <w:t>Sistema interactivo</w:t>
+            </w:r>
+          </w:p>
+        </w:tc>
+        <w:tc>
+          <w:tcPr>
+            <w:tcW w:w="0" w:type="auto"/>
+            <w:shd w:val="clear" w:color="auto" w:fill="D5DCE4" w:themeFill="text2" w:themeFillTint="33"/>
+            <w:vAlign w:val="center"/>
+          </w:tcPr>
+          <w:p>
+            <w:pPr>
+              <w:jc w:val="center"/>
+            </w:pPr>
           </w:p>
         </w:tc>
       </w:tr>
     </w:tbl>
+    <w:p/>
+    <w:p/>
+    <w:p/>
     <w:p>
       <w:pPr>
-        <w:pStyle w:val="Ttulo1"/>
-        <w:tabs>
-          <w:tab w:val="right" w:pos="8504"/>
-        </w:tabs>
-        <w:jc w:val="left"/>
-        <w:rPr>
-          <w:b/>
-          <w:bCs/>
-          <w:i/>
-          <w:iCs/>
-          <w:color w:val="ACB9CA" w:themeColor="text2" w:themeTint="66"/>
-        </w:rPr>
-      </w:pPr>
-      <w:r>
-        <w:rPr>
-          <w:b/>
-          <w:bCs/>
-          <w:i/>
-          <w:iCs/>
-          <w:color w:val="ACB9CA" w:themeColor="text2" w:themeTint="66"/>
-        </w:rPr>
-        <w:t>1.Elección de sustantivos y su posible categorí</w:t>
-      </w:r>
-      <w:r>
-        <w:rPr>
-          <w:b/>
-          <w:bCs/>
-          <w:i/>
-          <w:iCs/>
-          <w:color w:val="ACB9CA" w:themeColor="text2" w:themeTint="66"/>
-        </w:rPr>
-        <w:t>a:</w:t>
-      </w:r>
+        <w:ind w:firstLine="708"/>
+      </w:pPr>
     </w:p>
     <w:p>
       <w:pPr>
@@ -2499,7 +2848,6 @@
           <w:iCs/>
           <w:color w:val="ACB9CA" w:themeColor="text2" w:themeTint="66"/>
         </w:rPr>
-        <w:lastRenderedPageBreak/>
         <w:t>2</w:t>
       </w:r>
       <w:r>
@@ -3161,9 +3509,18 @@
           <w:b/>
           <w:bCs/>
         </w:rPr>
-        <w:t xml:space="preserve"> Se considera objeto ya que necesitamos algo que nos englobe a todo</w:t>
+        <w:t xml:space="preserve"> </w:t>
+      </w:r>
+      <w:bookmarkStart w:id="0" w:name="_GoBack"/>
+      <w:r>
+        <w:rPr>
+          <w:b/>
+          <w:bCs/>
+        </w:rPr>
+        <w:t>Se considera objeto ya que necesitamos algo que nos englobe a todo</w:t>
       </w:r>
     </w:p>
+    <w:bookmarkEnd w:id="0"/>
     <w:p>
       <w:pPr>
         <w:pStyle w:val="Prrafodelista"/>
@@ -3286,7 +3643,6 @@
           <w:iCs/>
           <w:color w:val="ACB9CA" w:themeColor="text2" w:themeTint="66"/>
         </w:rPr>
-        <w:lastRenderedPageBreak/>
         <w:t>3.Obtención de los atributos de los objetos.</w:t>
       </w:r>
     </w:p>
@@ -3360,9 +3716,14 @@
             <w:tcW w:w="4247" w:type="dxa"/>
           </w:tcPr>
           <w:p>
+            <w:proofErr w:type="spellStart"/>
             <w:r>
               <w:t>Nombre</w:t>
             </w:r>
+            <w:r>
+              <w:t>,Objetivo</w:t>
+            </w:r>
+            <w:proofErr w:type="spellEnd"/>
           </w:p>
         </w:tc>
       </w:tr>
@@ -3812,8 +4173,6 @@
             <w:r>
               <w:t>Jornadas</w:t>
             </w:r>
-            <w:bookmarkStart w:id="0" w:name="_GoBack"/>
-            <w:bookmarkEnd w:id="0"/>
           </w:p>
         </w:tc>
         <w:tc>
@@ -3828,6 +4187,56 @@
         </w:tc>
       </w:tr>
     </w:tbl>
+    <w:p/>
+    <w:p/>
+    <w:p/>
+    <w:p/>
+    <w:p/>
+    <w:p/>
+    <w:p/>
+    <w:p/>
+    <w:p/>
+    <w:p/>
+    <w:p>
+      <w:pPr>
+        <w:rPr>
+          <w:i/>
+          <w:iCs/>
+        </w:rPr>
+      </w:pPr>
+      <w:r>
+        <w:rPr>
+          <w:i/>
+          <w:iCs/>
+        </w:rPr>
+        <w:t>“</w:t>
+      </w:r>
+      <w:r>
+        <w:rPr>
+          <w:i/>
+          <w:iCs/>
+        </w:rPr>
+        <w:t>Como aclaración, decir que hay algunas clases que no contienen ningún atributo ya que en el punto de aprendizaje que nos encontramos actualmente sé que son necesarias pero no les encuentro ninguno u otra forma de realizarlo sin que estas tengan que aparecer.</w:t>
+      </w:r>
+      <w:r>
+        <w:rPr>
+          <w:i/>
+          <w:iCs/>
+        </w:rPr>
+        <w:t>”</w:t>
+      </w:r>
+    </w:p>
+    <w:p>
+      <w:r>
+        <w:lastRenderedPageBreak/>
+        <w:t>Juego: Una clase general que engloba a todo lo demás como un conjunto.</w:t>
+      </w:r>
+    </w:p>
+    <w:p>
+      <w:r>
+        <w:t>Sistema Interactivo: Clase que agrupa tanto a la rama del usuario y lo que puede hacer en el juego como a las preguntas que se le realizan al mismo para realizar acciones.</w:t>
+      </w:r>
+    </w:p>
     <w:p/>
     <w:p/>
     <w:sectPr>
@@ -5860,7 +6269,7 @@
 </file>
 
 <file path=customXml/itemProps1.xml><?xml version="1.0" encoding="utf-8"?>
-<ds:datastoreItem xmlns:ds="http://schemas.openxmlformats.org/officeDocument/2006/customXml" ds:itemID="{8ABF2DCC-DF7C-49E6-918F-C1A44086D4F7}">
+<ds:datastoreItem xmlns:ds="http://schemas.openxmlformats.org/officeDocument/2006/customXml" ds:itemID="{F47C4E8F-AA40-4619-A134-4977C7C3ADC6}">
   <ds:schemaRefs>
     <ds:schemaRef ds:uri="http://schemas.openxmlformats.org/officeDocument/2006/bibliography"/>
   </ds:schemaRefs>

--- a/juego medieval.docx
+++ b/juego medieval.docx
@@ -12,6 +12,62 @@
     </w:p>
     <w:p>
       <w:pPr>
+        <w:pStyle w:val="Ttulo1"/>
+        <w:jc w:val="left"/>
+        <w:rPr>
+          <w:b/>
+          <w:bCs/>
+          <w:i/>
+          <w:iCs/>
+          <w:color w:val="ACB9CA" w:themeColor="text2" w:themeTint="66"/>
+        </w:rPr>
+      </w:pPr>
+      <w:r>
+        <w:rPr>
+          <w:b/>
+          <w:bCs/>
+          <w:i/>
+          <w:iCs/>
+          <w:color w:val="ACB9CA" w:themeColor="text2" w:themeTint="66"/>
+        </w:rPr>
+        <w:t>0.Repositorio de GitHub del proyecto.</w:t>
+      </w:r>
+    </w:p>
+    <w:p>
+      <w:r>
+        <w:t>Tal como se pedía en el enunciado del ejercicio, los cambios han ido subiéndose a un repositorio de GitHub, en el siguiente enlace:</w:t>
+      </w:r>
+    </w:p>
+    <w:p>
+      <w:pPr>
+        <w:jc w:val="center"/>
+      </w:pPr>
+      <w:r>
+        <w:t>https://github.com/mrinxx/Medieval-Game</w:t>
+      </w:r>
+    </w:p>
+    <w:p>
+      <w:pPr>
+        <w:rPr>
+          <w:sz w:val="40"/>
+          <w:szCs w:val="40"/>
+        </w:rPr>
+      </w:pPr>
+      <w:r>
+        <w:rPr>
+          <w:b/>
+          <w:bCs/>
+          <w:i/>
+          <w:iCs/>
+          <w:color w:val="ACB9CA" w:themeColor="text2" w:themeTint="66"/>
+          <w:sz w:val="40"/>
+          <w:szCs w:val="40"/>
+        </w:rPr>
+        <w:t xml:space="preserve">Enunciado </w:t>
+      </w:r>
+    </w:p>
+    <w:p>
+      <w:pPr>
         <w:rPr>
           <w:sz w:val="18"/>
           <w:szCs w:val="18"/>
@@ -1069,7 +1125,6 @@
         <w:rPr>
           <w:sz w:val="18"/>
           <w:szCs w:val="18"/>
-          <w:highlight w:val="green"/>
         </w:rPr>
         <w:t>Montar una taberna</w:t>
       </w:r>
@@ -1194,6 +1249,7 @@
           <w:szCs w:val="18"/>
           <w:highlight w:val="yellow"/>
         </w:rPr>
+        <w:lastRenderedPageBreak/>
         <w:t>Sistema interactivo.</w:t>
       </w:r>
       <w:r>
@@ -1203,6 +1259,8 @@
         </w:rPr>
         <w:t xml:space="preserve"> </w:t>
       </w:r>
+      <w:bookmarkStart w:id="0" w:name="_GoBack"/>
+      <w:bookmarkEnd w:id="0"/>
     </w:p>
     <w:p>
       <w:pPr>
@@ -1304,25 +1362,14 @@
         <w:rPr>
           <w:sz w:val="18"/>
           <w:szCs w:val="18"/>
+        </w:rPr>
+      </w:pPr>
+      <w:r>
+        <w:rPr>
+          <w:sz w:val="18"/>
+          <w:szCs w:val="18"/>
           <w:highlight w:val="yellow"/>
         </w:rPr>
-      </w:pPr>
-    </w:p>
-    <w:p>
-      <w:pPr>
-        <w:ind w:left="360"/>
-        <w:rPr>
-          <w:sz w:val="18"/>
-          <w:szCs w:val="18"/>
-        </w:rPr>
-      </w:pPr>
-      <w:r>
-        <w:rPr>
-          <w:sz w:val="18"/>
-          <w:szCs w:val="18"/>
-          <w:highlight w:val="yellow"/>
-        </w:rPr>
-        <w:lastRenderedPageBreak/>
         <w:t>Motor.</w:t>
       </w:r>
       <w:r>
@@ -1423,6 +1470,7 @@
           <w:color w:val="ACB9CA" w:themeColor="text2" w:themeTint="66"/>
         </w:rPr>
       </w:pPr>
+      <w:bookmarkStart w:id="1" w:name="_Hlk35272732"/>
       <w:r>
         <w:rPr>
           <w:b/>
@@ -1443,17 +1491,18 @@
         </w:rPr>
         <w:t>a:</w:t>
       </w:r>
+      <w:bookmarkEnd w:id="1"/>
     </w:p>
     <w:tbl>
       <w:tblPr>
         <w:tblStyle w:val="Tablaconcuadrcula"/>
-        <w:tblpPr w:leftFromText="141" w:rightFromText="141" w:vertAnchor="text" w:horzAnchor="margin" w:tblpXSpec="center" w:tblpY="247"/>
+        <w:tblpPr w:leftFromText="141" w:rightFromText="141" w:vertAnchor="text" w:horzAnchor="margin" w:tblpXSpec="center" w:tblpY="-29"/>
         <w:tblW w:w="0" w:type="auto"/>
         <w:tblLook w:val="04A0" w:firstRow="1" w:lastRow="0" w:firstColumn="1" w:lastColumn="0" w:noHBand="0" w:noVBand="1"/>
       </w:tblPr>
       <w:tblGrid>
-        <w:gridCol w:w="2279"/>
-        <w:gridCol w:w="2111"/>
+        <w:gridCol w:w="2425"/>
+        <w:gridCol w:w="2178"/>
       </w:tblGrid>
       <w:tr>
         <w:trPr>
@@ -1500,12 +1549,16 @@
               <w:rPr>
                 <w:b/>
                 <w:bCs/>
-              </w:rPr>
-            </w:pPr>
-            <w:r>
-              <w:rPr>
-                <w:b/>
-                <w:bCs/>
+                <w:i/>
+                <w:iCs/>
+              </w:rPr>
+            </w:pPr>
+            <w:r>
+              <w:rPr>
+                <w:b/>
+                <w:bCs/>
+                <w:i/>
+                <w:iCs/>
               </w:rPr>
               <w:t>POSIBLE CLASE/OBJETO</w:t>
             </w:r>
@@ -1523,12 +1576,16 @@
               <w:rPr>
                 <w:b/>
                 <w:bCs/>
-              </w:rPr>
-            </w:pPr>
-            <w:r>
-              <w:rPr>
-                <w:b/>
-                <w:bCs/>
+                <w:i/>
+                <w:iCs/>
+              </w:rPr>
+            </w:pPr>
+            <w:r>
+              <w:rPr>
+                <w:b/>
+                <w:bCs/>
+                <w:i/>
+                <w:iCs/>
               </w:rPr>
               <w:t>CATEGORIA</w:t>
             </w:r>
@@ -1548,8 +1605,16 @@
           <w:p>
             <w:pPr>
               <w:jc w:val="center"/>
-            </w:pPr>
-            <w:r>
+              <w:rPr>
+                <w:b/>
+                <w:bCs/>
+              </w:rPr>
+            </w:pPr>
+            <w:r>
+              <w:rPr>
+                <w:b/>
+                <w:bCs/>
+              </w:rPr>
               <w:t>Objetivo</w:t>
             </w:r>
           </w:p>
@@ -1583,8 +1648,16 @@
           <w:p>
             <w:pPr>
               <w:jc w:val="center"/>
-            </w:pPr>
-            <w:r>
+              <w:rPr>
+                <w:b/>
+                <w:bCs/>
+              </w:rPr>
+            </w:pPr>
+            <w:r>
+              <w:rPr>
+                <w:b/>
+                <w:bCs/>
+              </w:rPr>
               <w:t>Granjero</w:t>
             </w:r>
           </w:p>
@@ -1618,8 +1691,16 @@
           <w:p>
             <w:pPr>
               <w:jc w:val="center"/>
-            </w:pPr>
-            <w:r>
+              <w:rPr>
+                <w:b/>
+                <w:bCs/>
+              </w:rPr>
+            </w:pPr>
+            <w:r>
+              <w:rPr>
+                <w:b/>
+                <w:bCs/>
+              </w:rPr>
               <w:t>Ciudadano</w:t>
             </w:r>
           </w:p>
@@ -1653,8 +1734,16 @@
           <w:p>
             <w:pPr>
               <w:jc w:val="center"/>
-            </w:pPr>
-            <w:r>
+              <w:rPr>
+                <w:b/>
+                <w:bCs/>
+              </w:rPr>
+            </w:pPr>
+            <w:r>
+              <w:rPr>
+                <w:b/>
+                <w:bCs/>
+              </w:rPr>
               <w:t>Descendencia</w:t>
             </w:r>
           </w:p>
@@ -1688,8 +1777,16 @@
           <w:p>
             <w:pPr>
               <w:jc w:val="center"/>
-            </w:pPr>
-            <w:r>
+              <w:rPr>
+                <w:b/>
+                <w:bCs/>
+              </w:rPr>
+            </w:pPr>
+            <w:r>
+              <w:rPr>
+                <w:b/>
+                <w:bCs/>
+              </w:rPr>
               <w:t>Artesano</w:t>
             </w:r>
           </w:p>
@@ -1723,8 +1820,16 @@
           <w:p>
             <w:pPr>
               <w:jc w:val="center"/>
-            </w:pPr>
-            <w:r>
+              <w:rPr>
+                <w:b/>
+                <w:bCs/>
+              </w:rPr>
+            </w:pPr>
+            <w:r>
+              <w:rPr>
+                <w:b/>
+                <w:bCs/>
+              </w:rPr>
               <w:t>Ejercito</w:t>
             </w:r>
           </w:p>
@@ -1758,8 +1863,16 @@
           <w:p>
             <w:pPr>
               <w:jc w:val="center"/>
-            </w:pPr>
-            <w:r>
+              <w:rPr>
+                <w:b/>
+                <w:bCs/>
+              </w:rPr>
+            </w:pPr>
+            <w:r>
+              <w:rPr>
+                <w:b/>
+                <w:bCs/>
+              </w:rPr>
               <w:t>Compañía</w:t>
             </w:r>
           </w:p>
@@ -1793,8 +1906,16 @@
           <w:p>
             <w:pPr>
               <w:jc w:val="center"/>
-            </w:pPr>
-            <w:r>
+              <w:rPr>
+                <w:b/>
+                <w:bCs/>
+              </w:rPr>
+            </w:pPr>
+            <w:r>
+              <w:rPr>
+                <w:b/>
+                <w:bCs/>
+              </w:rPr>
               <w:t>Organización</w:t>
             </w:r>
           </w:p>
@@ -1828,8 +1949,16 @@
           <w:p>
             <w:pPr>
               <w:jc w:val="center"/>
-            </w:pPr>
-            <w:r>
+              <w:rPr>
+                <w:b/>
+                <w:bCs/>
+              </w:rPr>
+            </w:pPr>
+            <w:r>
+              <w:rPr>
+                <w:b/>
+                <w:bCs/>
+              </w:rPr>
               <w:t>Militar</w:t>
             </w:r>
           </w:p>
@@ -1863,8 +1992,16 @@
           <w:p>
             <w:pPr>
               <w:jc w:val="center"/>
-            </w:pPr>
-            <w:r>
+              <w:rPr>
+                <w:b/>
+                <w:bCs/>
+              </w:rPr>
+            </w:pPr>
+            <w:r>
+              <w:rPr>
+                <w:b/>
+                <w:bCs/>
+              </w:rPr>
               <w:t>Tipo</w:t>
             </w:r>
           </w:p>
@@ -1898,8 +2035,16 @@
           <w:p>
             <w:pPr>
               <w:jc w:val="center"/>
-            </w:pPr>
-            <w:r>
+              <w:rPr>
+                <w:b/>
+                <w:bCs/>
+              </w:rPr>
+            </w:pPr>
+            <w:r>
+              <w:rPr>
+                <w:b/>
+                <w:bCs/>
+              </w:rPr>
               <w:t>Tabernero</w:t>
             </w:r>
           </w:p>
@@ -1933,8 +2078,16 @@
           <w:p>
             <w:pPr>
               <w:jc w:val="center"/>
-            </w:pPr>
-            <w:r>
+              <w:rPr>
+                <w:b/>
+                <w:bCs/>
+              </w:rPr>
+            </w:pPr>
+            <w:r>
+              <w:rPr>
+                <w:b/>
+                <w:bCs/>
+              </w:rPr>
               <w:t>Taberna</w:t>
             </w:r>
           </w:p>
@@ -1950,7 +2103,7 @@
               <w:jc w:val="center"/>
             </w:pPr>
             <w:r>
-              <w:t>Atributo</w:t>
+              <w:t>Lugar</w:t>
             </w:r>
           </w:p>
         </w:tc>
@@ -1968,8 +2121,16 @@
           <w:p>
             <w:pPr>
               <w:jc w:val="center"/>
-            </w:pPr>
-            <w:r>
+              <w:rPr>
+                <w:b/>
+                <w:bCs/>
+              </w:rPr>
+            </w:pPr>
+            <w:r>
+              <w:rPr>
+                <w:b/>
+                <w:bCs/>
+              </w:rPr>
               <w:t>Hidromiel</w:t>
             </w:r>
           </w:p>
@@ -2003,8 +2164,16 @@
           <w:p>
             <w:pPr>
               <w:jc w:val="center"/>
-            </w:pPr>
-            <w:r>
+              <w:rPr>
+                <w:b/>
+                <w:bCs/>
+              </w:rPr>
+            </w:pPr>
+            <w:r>
+              <w:rPr>
+                <w:b/>
+                <w:bCs/>
+              </w:rPr>
               <w:t>Cura</w:t>
             </w:r>
           </w:p>
@@ -2038,8 +2207,16 @@
           <w:p>
             <w:pPr>
               <w:jc w:val="center"/>
-            </w:pPr>
-            <w:r>
+              <w:rPr>
+                <w:b/>
+                <w:bCs/>
+              </w:rPr>
+            </w:pPr>
+            <w:r>
+              <w:rPr>
+                <w:b/>
+                <w:bCs/>
+              </w:rPr>
               <w:t>Número</w:t>
             </w:r>
           </w:p>
@@ -2073,8 +2250,16 @@
           <w:p>
             <w:pPr>
               <w:jc w:val="center"/>
-            </w:pPr>
-            <w:r>
+              <w:rPr>
+                <w:b/>
+                <w:bCs/>
+              </w:rPr>
+            </w:pPr>
+            <w:r>
+              <w:rPr>
+                <w:b/>
+                <w:bCs/>
+              </w:rPr>
               <w:t>Evento</w:t>
             </w:r>
           </w:p>
@@ -2108,8 +2293,16 @@
           <w:p>
             <w:pPr>
               <w:jc w:val="center"/>
-            </w:pPr>
-            <w:r>
+              <w:rPr>
+                <w:b/>
+                <w:bCs/>
+              </w:rPr>
+            </w:pPr>
+            <w:r>
+              <w:rPr>
+                <w:b/>
+                <w:bCs/>
+              </w:rPr>
               <w:t>Sequia</w:t>
             </w:r>
           </w:p>
@@ -2143,8 +2336,16 @@
           <w:p>
             <w:pPr>
               <w:jc w:val="center"/>
-            </w:pPr>
-            <w:r>
+              <w:rPr>
+                <w:b/>
+                <w:bCs/>
+              </w:rPr>
+            </w:pPr>
+            <w:r>
+              <w:rPr>
+                <w:b/>
+                <w:bCs/>
+              </w:rPr>
               <w:t>Ataque Bárbaro</w:t>
             </w:r>
           </w:p>
@@ -2178,8 +2379,16 @@
           <w:p>
             <w:pPr>
               <w:jc w:val="center"/>
-            </w:pPr>
-            <w:r>
+              <w:rPr>
+                <w:b/>
+                <w:bCs/>
+              </w:rPr>
+            </w:pPr>
+            <w:r>
+              <w:rPr>
+                <w:b/>
+                <w:bCs/>
+              </w:rPr>
               <w:t>Número de víctimas</w:t>
             </w:r>
           </w:p>
@@ -2213,8 +2422,16 @@
           <w:p>
             <w:pPr>
               <w:jc w:val="center"/>
-            </w:pPr>
-            <w:r>
+              <w:rPr>
+                <w:b/>
+                <w:bCs/>
+              </w:rPr>
+            </w:pPr>
+            <w:r>
+              <w:rPr>
+                <w:b/>
+                <w:bCs/>
+              </w:rPr>
               <w:t>Falsos Profetas</w:t>
             </w:r>
           </w:p>
@@ -2248,8 +2465,16 @@
           <w:p>
             <w:pPr>
               <w:jc w:val="center"/>
-            </w:pPr>
-            <w:r>
+              <w:rPr>
+                <w:b/>
+                <w:bCs/>
+              </w:rPr>
+            </w:pPr>
+            <w:r>
+              <w:rPr>
+                <w:b/>
+                <w:bCs/>
+              </w:rPr>
               <w:t>Revuelta callejera</w:t>
             </w:r>
           </w:p>
@@ -2283,8 +2508,16 @@
           <w:p>
             <w:pPr>
               <w:jc w:val="center"/>
-            </w:pPr>
-            <w:r>
+              <w:rPr>
+                <w:b/>
+                <w:bCs/>
+              </w:rPr>
+            </w:pPr>
+            <w:r>
+              <w:rPr>
+                <w:b/>
+                <w:bCs/>
+              </w:rPr>
               <w:t>Peste</w:t>
             </w:r>
           </w:p>
@@ -2318,8 +2551,16 @@
           <w:p>
             <w:pPr>
               <w:jc w:val="center"/>
-            </w:pPr>
-            <w:r>
+              <w:rPr>
+                <w:b/>
+                <w:bCs/>
+              </w:rPr>
+            </w:pPr>
+            <w:r>
+              <w:rPr>
+                <w:b/>
+                <w:bCs/>
+              </w:rPr>
               <w:t>Nacimiento</w:t>
             </w:r>
           </w:p>
@@ -2353,8 +2594,16 @@
           <w:p>
             <w:pPr>
               <w:jc w:val="center"/>
-            </w:pPr>
-            <w:r>
+              <w:rPr>
+                <w:b/>
+                <w:bCs/>
+              </w:rPr>
+            </w:pPr>
+            <w:r>
+              <w:rPr>
+                <w:b/>
+                <w:bCs/>
+              </w:rPr>
               <w:t>Felicidad</w:t>
             </w:r>
           </w:p>
@@ -2388,8 +2637,16 @@
           <w:p>
             <w:pPr>
               <w:jc w:val="center"/>
-            </w:pPr>
-            <w:r>
+              <w:rPr>
+                <w:b/>
+                <w:bCs/>
+              </w:rPr>
+            </w:pPr>
+            <w:r>
+              <w:rPr>
+                <w:b/>
+                <w:bCs/>
+              </w:rPr>
               <w:t>Impuestos</w:t>
             </w:r>
           </w:p>
@@ -2423,8 +2680,16 @@
           <w:p>
             <w:pPr>
               <w:jc w:val="center"/>
-            </w:pPr>
-            <w:r>
+              <w:rPr>
+                <w:b/>
+                <w:bCs/>
+              </w:rPr>
+            </w:pPr>
+            <w:r>
+              <w:rPr>
+                <w:b/>
+                <w:bCs/>
+              </w:rPr>
               <w:t>Pregunta</w:t>
             </w:r>
           </w:p>
@@ -2458,8 +2723,16 @@
           <w:p>
             <w:pPr>
               <w:jc w:val="center"/>
-            </w:pPr>
-            <w:r>
+              <w:rPr>
+                <w:b/>
+                <w:bCs/>
+              </w:rPr>
+            </w:pPr>
+            <w:r>
+              <w:rPr>
+                <w:b/>
+                <w:bCs/>
+              </w:rPr>
               <w:t>Respuesta</w:t>
             </w:r>
           </w:p>
@@ -2475,7 +2748,7 @@
               <w:jc w:val="center"/>
             </w:pPr>
             <w:r>
-              <w:t>Cosa</w:t>
+              <w:t>Atributo</w:t>
             </w:r>
           </w:p>
         </w:tc>
@@ -2493,8 +2766,16 @@
           <w:p>
             <w:pPr>
               <w:jc w:val="center"/>
-            </w:pPr>
-            <w:r>
+              <w:rPr>
+                <w:b/>
+                <w:bCs/>
+              </w:rPr>
+            </w:pPr>
+            <w:r>
+              <w:rPr>
+                <w:b/>
+                <w:bCs/>
+              </w:rPr>
               <w:t>Juego</w:t>
             </w:r>
           </w:p>
@@ -2528,8 +2809,16 @@
           <w:p>
             <w:pPr>
               <w:jc w:val="center"/>
-            </w:pPr>
-            <w:r>
+              <w:rPr>
+                <w:b/>
+                <w:bCs/>
+              </w:rPr>
+            </w:pPr>
+            <w:r>
+              <w:rPr>
+                <w:b/>
+                <w:bCs/>
+              </w:rPr>
               <w:t>Jornada</w:t>
             </w:r>
           </w:p>
@@ -2563,8 +2852,16 @@
           <w:p>
             <w:pPr>
               <w:jc w:val="center"/>
-            </w:pPr>
-            <w:r>
+              <w:rPr>
+                <w:b/>
+                <w:bCs/>
+              </w:rPr>
+            </w:pPr>
+            <w:r>
+              <w:rPr>
+                <w:b/>
+                <w:bCs/>
+              </w:rPr>
               <w:t>Año</w:t>
             </w:r>
           </w:p>
@@ -2598,8 +2895,16 @@
           <w:p>
             <w:pPr>
               <w:jc w:val="center"/>
-            </w:pPr>
-            <w:r>
+              <w:rPr>
+                <w:b/>
+                <w:bCs/>
+              </w:rPr>
+            </w:pPr>
+            <w:r>
+              <w:rPr>
+                <w:b/>
+                <w:bCs/>
+              </w:rPr>
               <w:t>Usuario</w:t>
             </w:r>
           </w:p>
@@ -2615,7 +2920,7 @@
               <w:jc w:val="center"/>
             </w:pPr>
             <w:r>
-              <w:t>Rol o entidad</w:t>
+              <w:t>Entidad externa</w:t>
             </w:r>
           </w:p>
         </w:tc>
@@ -2633,8 +2938,16 @@
           <w:p>
             <w:pPr>
               <w:jc w:val="center"/>
-            </w:pPr>
-            <w:r>
+              <w:rPr>
+                <w:b/>
+                <w:bCs/>
+              </w:rPr>
+            </w:pPr>
+            <w:r>
+              <w:rPr>
+                <w:b/>
+                <w:bCs/>
+              </w:rPr>
               <w:t>Ciudad</w:t>
             </w:r>
           </w:p>
@@ -2668,9 +2981,17 @@
           <w:p>
             <w:pPr>
               <w:jc w:val="center"/>
+              <w:rPr>
+                <w:b/>
+                <w:bCs/>
+              </w:rPr>
             </w:pPr>
             <w:proofErr w:type="spellStart"/>
             <w:r>
+              <w:rPr>
+                <w:b/>
+                <w:bCs/>
+              </w:rPr>
               <w:t>Login</w:t>
             </w:r>
             <w:proofErr w:type="spellEnd"/>
@@ -2688,6 +3009,49 @@
             </w:pPr>
             <w:r>
               <w:t>Atributo</w:t>
+            </w:r>
+          </w:p>
+        </w:tc>
+      </w:tr>
+      <w:tr>
+        <w:trPr>
+          <w:trHeight w:val="256"/>
+        </w:trPr>
+        <w:tc>
+          <w:tcPr>
+            <w:tcW w:w="0" w:type="auto"/>
+            <w:shd w:val="clear" w:color="auto" w:fill="D5DCE4" w:themeFill="text2" w:themeFillTint="33"/>
+            <w:vAlign w:val="center"/>
+          </w:tcPr>
+          <w:p>
+            <w:pPr>
+              <w:jc w:val="center"/>
+              <w:rPr>
+                <w:b/>
+                <w:bCs/>
+              </w:rPr>
+            </w:pPr>
+            <w:r>
+              <w:rPr>
+                <w:b/>
+                <w:bCs/>
+              </w:rPr>
+              <w:t>Motor</w:t>
+            </w:r>
+          </w:p>
+        </w:tc>
+        <w:tc>
+          <w:tcPr>
+            <w:tcW w:w="0" w:type="auto"/>
+            <w:shd w:val="clear" w:color="auto" w:fill="D5DCE4" w:themeFill="text2" w:themeFillTint="33"/>
+            <w:vAlign w:val="center"/>
+          </w:tcPr>
+          <w:p>
+            <w:pPr>
+              <w:jc w:val="center"/>
+            </w:pPr>
+            <w:r>
+              <w:t>Entidad externa</w:t>
             </w:r>
           </w:p>
         </w:tc>
@@ -2705,9 +3069,17 @@
           <w:p>
             <w:pPr>
               <w:jc w:val="center"/>
-            </w:pPr>
-            <w:r>
-              <w:t>Jugador</w:t>
+              <w:rPr>
+                <w:b/>
+                <w:bCs/>
+              </w:rPr>
+            </w:pPr>
+            <w:r>
+              <w:rPr>
+                <w:b/>
+                <w:bCs/>
+              </w:rPr>
+              <w:t>Sistema interactivo</w:t>
             </w:r>
           </w:p>
         </w:tc>
@@ -2724,38 +3096,6 @@
             <w:r>
               <w:t>Entidad externa</w:t>
             </w:r>
-          </w:p>
-        </w:tc>
-      </w:tr>
-      <w:tr>
-        <w:trPr>
-          <w:trHeight w:val="256"/>
-        </w:trPr>
-        <w:tc>
-          <w:tcPr>
-            <w:tcW w:w="0" w:type="auto"/>
-            <w:shd w:val="clear" w:color="auto" w:fill="D5DCE4" w:themeFill="text2" w:themeFillTint="33"/>
-            <w:vAlign w:val="center"/>
-          </w:tcPr>
-          <w:p>
-            <w:pPr>
-              <w:jc w:val="center"/>
-            </w:pPr>
-            <w:r>
-              <w:t>Motor</w:t>
-            </w:r>
-          </w:p>
-        </w:tc>
-        <w:tc>
-          <w:tcPr>
-            <w:tcW w:w="0" w:type="auto"/>
-            <w:shd w:val="clear" w:color="auto" w:fill="D5DCE4" w:themeFill="text2" w:themeFillTint="33"/>
-            <w:vAlign w:val="center"/>
-          </w:tcPr>
-          <w:p>
-            <w:pPr>
-              <w:jc w:val="center"/>
-            </w:pPr>
           </w:p>
         </w:tc>
       </w:tr>
@@ -2772,9 +3112,17 @@
           <w:p>
             <w:pPr>
               <w:jc w:val="center"/>
-            </w:pPr>
-            <w:r>
-              <w:t>Sistema interactivo</w:t>
+              <w:rPr>
+                <w:b/>
+                <w:bCs/>
+              </w:rPr>
+            </w:pPr>
+            <w:r>
+              <w:rPr>
+                <w:b/>
+                <w:bCs/>
+              </w:rPr>
+              <w:t>Espectáculo</w:t>
             </w:r>
           </w:p>
         </w:tc>
@@ -2788,6 +3136,9 @@
             <w:pPr>
               <w:jc w:val="center"/>
             </w:pPr>
+            <w:r>
+              <w:t>Ocurrencia o suceso</w:t>
+            </w:r>
           </w:p>
         </w:tc>
       </w:tr>
@@ -2823,11 +3174,6 @@
     <w:p/>
     <w:p/>
     <w:p/>
-    <w:p/>
-    <w:p/>
-    <w:p/>
-    <w:p/>
-    <w:p/>
     <w:p>
       <w:pPr>
         <w:pStyle w:val="Ttulo1"/>
@@ -2848,6 +3194,7 @@
           <w:iCs/>
           <w:color w:val="ACB9CA" w:themeColor="text2" w:themeTint="66"/>
         </w:rPr>
+        <w:lastRenderedPageBreak/>
         <w:t>2</w:t>
       </w:r>
       <w:r>
@@ -2871,7 +3218,6 @@
         <w:t>elementos como objetos.</w:t>
       </w:r>
     </w:p>
-    <w:p/>
     <w:p>
       <w:pPr>
         <w:rPr>
@@ -2900,6 +3246,8 @@
           <w:i/>
           <w:iCs/>
           <w:color w:val="767171" w:themeColor="background2" w:themeShade="80"/>
+          <w:sz w:val="20"/>
+          <w:szCs w:val="20"/>
         </w:rPr>
       </w:pPr>
       <w:r>
@@ -2907,6 +3255,8 @@
           <w:i/>
           <w:iCs/>
           <w:color w:val="767171" w:themeColor="background2" w:themeShade="80"/>
+          <w:sz w:val="20"/>
+          <w:szCs w:val="20"/>
         </w:rPr>
         <w:t>La información del objeto es necesaria para que el sistema funcione.</w:t>
       </w:r>
@@ -2922,6 +3272,8 @@
           <w:i/>
           <w:iCs/>
           <w:color w:val="767171" w:themeColor="background2" w:themeShade="80"/>
+          <w:sz w:val="20"/>
+          <w:szCs w:val="20"/>
         </w:rPr>
       </w:pPr>
       <w:r>
@@ -2929,6 +3281,8 @@
           <w:i/>
           <w:iCs/>
           <w:color w:val="767171" w:themeColor="background2" w:themeShade="80"/>
+          <w:sz w:val="20"/>
+          <w:szCs w:val="20"/>
         </w:rPr>
         <w:t>El objeto posee un conjunto de atributos que podemos encontrar en cualquier ocurrencia del objeto. Si sólo aparece un atributo normalmente se rechazará y será añadido como atributo de otro objeto</w:t>
       </w:r>
@@ -2944,6 +3298,8 @@
           <w:i/>
           <w:iCs/>
           <w:color w:val="767171" w:themeColor="background2" w:themeShade="80"/>
+          <w:sz w:val="20"/>
+          <w:szCs w:val="20"/>
         </w:rPr>
       </w:pPr>
       <w:r>
@@ -2951,6 +3307,8 @@
           <w:i/>
           <w:iCs/>
           <w:color w:val="767171" w:themeColor="background2" w:themeShade="80"/>
+          <w:sz w:val="20"/>
+          <w:szCs w:val="20"/>
         </w:rPr>
         <w:t>El objeto tiene un conjunto de operaciones identificables que pueden cambiar el valor de sus atributos y son comunes a cualquier ocurrencia del objeto</w:t>
       </w:r>
@@ -2966,6 +3324,8 @@
           <w:i/>
           <w:iCs/>
           <w:color w:val="767171" w:themeColor="background2" w:themeShade="80"/>
+          <w:sz w:val="20"/>
+          <w:szCs w:val="20"/>
         </w:rPr>
       </w:pPr>
       <w:r>
@@ -2973,8 +3333,30 @@
           <w:i/>
           <w:iCs/>
           <w:color w:val="767171" w:themeColor="background2" w:themeShade="80"/>
+          <w:sz w:val="20"/>
+          <w:szCs w:val="20"/>
         </w:rPr>
         <w:t>Es una entidad externa que consume o produce información esencial para la producción de cualquier solución en el sistema.</w:t>
+      </w:r>
+    </w:p>
+    <w:p>
+      <w:pPr>
+        <w:pStyle w:val="Prrafodelista"/>
+        <w:rPr>
+          <w:i/>
+          <w:iCs/>
+          <w:color w:val="767171" w:themeColor="background2" w:themeShade="80"/>
+          <w:sz w:val="20"/>
+          <w:szCs w:val="20"/>
+        </w:rPr>
+      </w:pPr>
+    </w:p>
+    <w:p>
+      <w:pPr>
+        <w:pStyle w:val="Prrafodelista"/>
+      </w:pPr>
+      <w:r>
+        <w:t>Teniendo en cuenta los criterios anteriores:</w:t>
       </w:r>
     </w:p>
     <w:p>
@@ -3001,19 +3383,7 @@
         <w:t xml:space="preserve"> </w:t>
       </w:r>
       <w:r>
-        <w:t>Cumple los criterios 1,</w:t>
-      </w:r>
-      <w:r>
-        <w:t>2,</w:t>
-      </w:r>
-      <w:r>
-        <w:t xml:space="preserve">3,4 </w:t>
-      </w:r>
-      <w:r>
-        <w:sym w:font="Wingdings" w:char="F0E0"/>
-      </w:r>
-      <w:r>
-        <w:t xml:space="preserve"> Se considera objeto</w:t>
+        <w:t>Se considera objeto</w:t>
       </w:r>
     </w:p>
     <w:p>
@@ -3039,12 +3409,6 @@
         <w:t>:</w:t>
       </w:r>
       <w:r>
-        <w:t xml:space="preserve"> Cumple los criterios 1,3,4 </w:t>
-      </w:r>
-      <w:r>
-        <w:sym w:font="Wingdings" w:char="F0E0"/>
-      </w:r>
-      <w:r>
         <w:t xml:space="preserve"> Se considera objeto</w:t>
       </w:r>
     </w:p>
@@ -3100,7 +3464,7 @@
         <w:t xml:space="preserve"> </w:t>
       </w:r>
       <w:r>
-        <w:t>Cumple el criterio 2</w:t>
+        <w:t>Se considera objeto</w:t>
       </w:r>
     </w:p>
     <w:p>
@@ -3126,12 +3490,6 @@
         <w:t>:</w:t>
       </w:r>
       <w:r>
-        <w:t xml:space="preserve"> Cumple los criterios 1,3,4 </w:t>
-      </w:r>
-      <w:r>
-        <w:sym w:font="Wingdings" w:char="F0E0"/>
-      </w:r>
-      <w:r>
         <w:t xml:space="preserve"> Se considera objeto</w:t>
       </w:r>
     </w:p>
@@ -3158,16 +3516,10 @@
         <w:t>:</w:t>
       </w:r>
       <w:r>
-        <w:t xml:space="preserve"> Cumple los criterios 1,</w:t>
-      </w:r>
-      <w:r>
-        <w:t xml:space="preserve">2,4 </w:t>
-      </w:r>
-      <w:r>
-        <w:sym w:font="Wingdings" w:char="F0E0"/>
-      </w:r>
-      <w:r>
-        <w:t xml:space="preserve"> Se considera objeto</w:t>
+        <w:t xml:space="preserve"> </w:t>
+      </w:r>
+      <w:r>
+        <w:t>Se considera objeto</w:t>
       </w:r>
     </w:p>
     <w:p>
@@ -3183,29 +3535,13 @@
           <w:b/>
           <w:bCs/>
         </w:rPr>
-        <w:t>Cura</w:t>
-      </w:r>
-      <w:r>
-        <w:rPr>
-          <w:b/>
-          <w:bCs/>
-        </w:rPr>
-        <w:t>:</w:t>
-      </w:r>
-      <w:r>
-        <w:t xml:space="preserve"> Cumple los requisitos 1,</w:t>
-      </w:r>
-      <w:r>
-        <w:t>2,</w:t>
-      </w:r>
-      <w:r>
-        <w:t>3</w:t>
-      </w:r>
-      <w:r>
-        <w:sym w:font="Wingdings" w:char="F0E0"/>
-      </w:r>
-      <w:r>
-        <w:t xml:space="preserve"> Se considera objeto </w:t>
+        <w:t>Taberna:</w:t>
+      </w:r>
+      <w:r>
+        <w:t xml:space="preserve"> </w:t>
+      </w:r>
+      <w:r>
+        <w:t>Se considera objeto</w:t>
       </w:r>
     </w:p>
     <w:p>
@@ -3221,7 +3557,7 @@
           <w:b/>
           <w:bCs/>
         </w:rPr>
-        <w:t>Sequia</w:t>
+        <w:t>Cura</w:t>
       </w:r>
       <w:r>
         <w:rPr>
@@ -3231,7 +3567,10 @@
         <w:t>:</w:t>
       </w:r>
       <w:r>
-        <w:t xml:space="preserve"> No cumple ningún criterio, se descarta</w:t>
+        <w:t xml:space="preserve"> </w:t>
+      </w:r>
+      <w:r>
+        <w:t xml:space="preserve">Se considera objeto </w:t>
       </w:r>
     </w:p>
     <w:p>
@@ -3247,31 +3586,17 @@
           <w:b/>
           <w:bCs/>
         </w:rPr>
-        <w:t>Ataque Bárbaro</w:t>
-      </w:r>
-      <w:r>
+        <w:t>Sequia</w:t>
+      </w:r>
+      <w:r>
+        <w:rPr>
+          <w:b/>
+          <w:bCs/>
+        </w:rPr>
         <w:t>:</w:t>
       </w:r>
       <w:r>
-        <w:t xml:space="preserve"> Cumple 1,</w:t>
-      </w:r>
-      <w:r>
-        <w:t>2,</w:t>
-      </w:r>
-      <w:r>
-        <w:t>4 ,</w:t>
-      </w:r>
-      <w:r>
-        <w:t>3</w:t>
-      </w:r>
-      <w:r>
-        <w:t xml:space="preserve"> </w:t>
-      </w:r>
-      <w:r>
-        <w:sym w:font="Wingdings" w:char="F0E0"/>
-      </w:r>
-      <w:r>
-        <w:t>Se considera objeto</w:t>
+        <w:t xml:space="preserve"> No cumple ningún criterio, se descarta</w:t>
       </w:r>
     </w:p>
     <w:p>
@@ -3287,19 +3612,13 @@
           <w:b/>
           <w:bCs/>
         </w:rPr>
-        <w:t>Falsos profetas</w:t>
+        <w:t>Ataque Bárbaro</w:t>
       </w:r>
       <w:r>
         <w:t>:</w:t>
       </w:r>
       <w:r>
         <w:t xml:space="preserve"> </w:t>
-      </w:r>
-      <w:r>
-        <w:t xml:space="preserve">Cumple 1,4 ,3 </w:t>
-      </w:r>
-      <w:r>
-        <w:sym w:font="Wingdings" w:char="F0E0"/>
       </w:r>
       <w:r>
         <w:t>Se considera objeto</w:t>
@@ -3318,19 +3637,13 @@
           <w:b/>
           <w:bCs/>
         </w:rPr>
-        <w:t>Revuelta callejera</w:t>
+        <w:t>Falsos profetas</w:t>
       </w:r>
       <w:r>
         <w:t>:</w:t>
       </w:r>
       <w:r>
         <w:t xml:space="preserve"> </w:t>
-      </w:r>
-      <w:r>
-        <w:t xml:space="preserve">Cumple 1,4 ,3 </w:t>
-      </w:r>
-      <w:r>
-        <w:sym w:font="Wingdings" w:char="F0E0"/>
       </w:r>
       <w:r>
         <w:t>Se considera objeto</w:t>
@@ -3343,33 +3656,19 @@
           <w:ilvl w:val="0"/>
           <w:numId w:val="1"/>
         </w:numPr>
+      </w:pPr>
+      <w:r>
         <w:rPr>
           <w:b/>
           <w:bCs/>
         </w:rPr>
-      </w:pPr>
-      <w:r>
-        <w:rPr>
-          <w:b/>
-          <w:bCs/>
-        </w:rPr>
-        <w:t>Peste</w:t>
-      </w:r>
-      <w:r>
-        <w:rPr>
-          <w:b/>
-          <w:bCs/>
-        </w:rPr>
+        <w:t>Revuelta callejera</w:t>
+      </w:r>
+      <w:r>
         <w:t>:</w:t>
       </w:r>
       <w:r>
         <w:t xml:space="preserve"> </w:t>
-      </w:r>
-      <w:r>
-        <w:t xml:space="preserve">Cumple 1,4 ,3 </w:t>
-      </w:r>
-      <w:r>
-        <w:sym w:font="Wingdings" w:char="F0E0"/>
       </w:r>
       <w:r>
         <w:t>Se considera objeto</w:t>
@@ -3392,7 +3691,7 @@
           <w:b/>
           <w:bCs/>
         </w:rPr>
-        <w:t>Recaudación</w:t>
+        <w:t>Peste</w:t>
       </w:r>
       <w:r>
         <w:rPr>
@@ -3403,12 +3702,6 @@
       </w:r>
       <w:r>
         <w:t xml:space="preserve"> </w:t>
-      </w:r>
-      <w:r>
-        <w:t xml:space="preserve">Cumple 1,4 ,3 </w:t>
-      </w:r>
-      <w:r>
-        <w:sym w:font="Wingdings" w:char="F0E0"/>
       </w:r>
       <w:r>
         <w:t>Se considera objeto</w:t>
@@ -3421,26 +3714,27 @@
           <w:ilvl w:val="0"/>
           <w:numId w:val="1"/>
         </w:numPr>
-      </w:pPr>
-      <w:r>
         <w:rPr>
           <w:b/>
           <w:bCs/>
         </w:rPr>
-        <w:t>Pregunta</w:t>
-      </w:r>
+      </w:pPr>
       <w:r>
         <w:rPr>
           <w:b/>
           <w:bCs/>
         </w:rPr>
+        <w:t>Recaudación</w:t>
+      </w:r>
+      <w:r>
+        <w:rPr>
+          <w:b/>
+          <w:bCs/>
+        </w:rPr>
         <w:t>:</w:t>
       </w:r>
       <w:r>
-        <w:t xml:space="preserve"> Cumple los criterios 1,2,3 </w:t>
-      </w:r>
-      <w:r>
-        <w:sym w:font="Wingdings" w:char="F0E0"/>
+        <w:t xml:space="preserve"> </w:t>
       </w:r>
       <w:r>
         <w:t>Se considera objeto</w:t>
@@ -3459,7 +3753,7 @@
           <w:b/>
           <w:bCs/>
         </w:rPr>
-        <w:t>Respuesta</w:t>
+        <w:t>Pregunta</w:t>
       </w:r>
       <w:r>
         <w:rPr>
@@ -3469,13 +3763,7 @@
         <w:t>:</w:t>
       </w:r>
       <w:r>
-        <w:t xml:space="preserve"> Cumple los criterios 1,2,3 </w:t>
-      </w:r>
-      <w:r>
-        <w:sym w:font="Wingdings" w:char="F0E0"/>
-      </w:r>
-      <w:r>
-        <w:t>Se considera objeto</w:t>
+        <w:t xml:space="preserve"> Se considera objeto</w:t>
       </w:r>
     </w:p>
     <w:p>
@@ -3511,16 +3799,10 @@
         </w:rPr>
         <w:t xml:space="preserve"> </w:t>
       </w:r>
-      <w:bookmarkStart w:id="0" w:name="_GoBack"/>
-      <w:r>
-        <w:rPr>
-          <w:b/>
-          <w:bCs/>
-        </w:rPr>
-        <w:t>Se considera objeto ya que necesitamos algo que nos englobe a todo</w:t>
+      <w:r>
+        <w:t>Se considera objeto</w:t>
       </w:r>
     </w:p>
-    <w:bookmarkEnd w:id="0"/>
     <w:p>
       <w:pPr>
         <w:pStyle w:val="Prrafodelista"/>
@@ -3547,12 +3829,6 @@
         <w:t xml:space="preserve"> </w:t>
       </w:r>
       <w:r>
-        <w:t xml:space="preserve">Cumple 1,4 ,3 </w:t>
-      </w:r>
-      <w:r>
-        <w:sym w:font="Wingdings" w:char="F0E0"/>
-      </w:r>
-      <w:r>
         <w:t>Se considera objeto</w:t>
       </w:r>
     </w:p>
@@ -3582,6 +3858,9 @@
         </w:rPr>
         <w:t xml:space="preserve">: </w:t>
       </w:r>
+      <w:r>
+        <w:t>Se considera objeto</w:t>
+      </w:r>
     </w:p>
     <w:p>
       <w:pPr>
@@ -3590,39 +3869,195 @@
           <w:ilvl w:val="0"/>
           <w:numId w:val="1"/>
         </w:numPr>
-      </w:pPr>
-      <w:r>
         <w:rPr>
           <w:b/>
           <w:bCs/>
         </w:rPr>
-        <w:t>Jugador</w:t>
-      </w:r>
+      </w:pPr>
       <w:r>
         <w:rPr>
           <w:b/>
           <w:bCs/>
         </w:rPr>
+        <w:t>Ciudadano</w:t>
+      </w:r>
+    </w:p>
+    <w:p>
+      <w:pPr>
+        <w:pStyle w:val="Prrafodelista"/>
+        <w:numPr>
+          <w:ilvl w:val="0"/>
+          <w:numId w:val="1"/>
+        </w:numPr>
+      </w:pPr>
+      <w:r>
+        <w:rPr>
+          <w:b/>
+          <w:bCs/>
+        </w:rPr>
+        <w:t>Usuario</w:t>
+      </w:r>
+      <w:r>
+        <w:rPr>
+          <w:b/>
+          <w:bCs/>
+        </w:rPr>
         <w:t>:</w:t>
       </w:r>
       <w:r>
         <w:t xml:space="preserve"> </w:t>
       </w:r>
       <w:r>
-        <w:t xml:space="preserve">Cumple 1,4 ,3 </w:t>
-      </w:r>
-      <w:r>
-        <w:sym w:font="Wingdings" w:char="F0E0"/>
-      </w:r>
-      <w:r>
         <w:t>Se considera objeto</w:t>
       </w:r>
     </w:p>
-    <w:p/>
-    <w:p/>
-    <w:p/>
-    <w:p/>
-    <w:p/>
+    <w:p>
+      <w:pPr>
+        <w:pStyle w:val="Prrafodelista"/>
+        <w:numPr>
+          <w:ilvl w:val="0"/>
+          <w:numId w:val="1"/>
+        </w:numPr>
+      </w:pPr>
+      <w:r>
+        <w:rPr>
+          <w:b/>
+          <w:bCs/>
+        </w:rPr>
+        <w:t>Sistema Interactivo:</w:t>
+      </w:r>
+      <w:r>
+        <w:t xml:space="preserve"> Se considera objeto</w:t>
+      </w:r>
+    </w:p>
+    <w:p>
+      <w:pPr>
+        <w:pStyle w:val="Prrafodelista"/>
+        <w:numPr>
+          <w:ilvl w:val="0"/>
+          <w:numId w:val="1"/>
+        </w:numPr>
+      </w:pPr>
+      <w:r>
+        <w:rPr>
+          <w:b/>
+          <w:bCs/>
+        </w:rPr>
+        <w:t>Motor:</w:t>
+      </w:r>
+      <w:r>
+        <w:t xml:space="preserve"> Se considera objeto</w:t>
+      </w:r>
+    </w:p>
+    <w:p>
+      <w:pPr>
+        <w:pStyle w:val="Prrafodelista"/>
+        <w:numPr>
+          <w:ilvl w:val="0"/>
+          <w:numId w:val="1"/>
+        </w:numPr>
+      </w:pPr>
+      <w:r>
+        <w:rPr>
+          <w:b/>
+          <w:bCs/>
+        </w:rPr>
+        <w:t>Jornada:</w:t>
+      </w:r>
+      <w:r>
+        <w:t xml:space="preserve"> Se considera objeto</w:t>
+      </w:r>
+    </w:p>
+    <w:p>
+      <w:pPr>
+        <w:pStyle w:val="Prrafodelista"/>
+        <w:numPr>
+          <w:ilvl w:val="0"/>
+          <w:numId w:val="1"/>
+        </w:numPr>
+      </w:pPr>
+      <w:r>
+        <w:rPr>
+          <w:b/>
+          <w:bCs/>
+        </w:rPr>
+        <w:t>Evento:</w:t>
+      </w:r>
+      <w:r>
+        <w:t xml:space="preserve"> Se considera objeto</w:t>
+      </w:r>
+    </w:p>
+    <w:p>
+      <w:pPr>
+        <w:pStyle w:val="Prrafodelista"/>
+        <w:numPr>
+          <w:ilvl w:val="0"/>
+          <w:numId w:val="1"/>
+        </w:numPr>
+      </w:pPr>
+      <w:r>
+        <w:rPr>
+          <w:b/>
+          <w:bCs/>
+        </w:rPr>
+        <w:t>Espectáculo</w:t>
+      </w:r>
+      <w:r>
+        <w:rPr>
+          <w:b/>
+          <w:bCs/>
+        </w:rPr>
+        <w:t>:</w:t>
+      </w:r>
+      <w:r>
+        <w:t xml:space="preserve"> Se considera objeto</w:t>
+      </w:r>
+    </w:p>
+    <w:p>
+      <w:pPr>
+        <w:rPr>
+          <w:i/>
+          <w:iCs/>
+          <w:color w:val="595959" w:themeColor="text1" w:themeTint="A6"/>
+        </w:rPr>
+      </w:pPr>
+      <w:r>
+        <w:rPr>
+          <w:rStyle w:val="nfasissutil"/>
+        </w:rPr>
+        <w:t>*</w:t>
+      </w:r>
+      <w:r>
+        <w:rPr>
+          <w:rStyle w:val="nfasissutil"/>
+        </w:rPr>
+        <w:t>”</w:t>
+      </w:r>
+      <w:r>
+        <w:rPr>
+          <w:rStyle w:val="nfasissutil"/>
+        </w:rPr>
+        <w:t xml:space="preserve">Aclarar que en este apartado, se ha tomado algunos elementos como objetos, ya que se necesitan para comprender el diagrama en el punto de aprendizaje que nos encontramos o bien hacen que el diagrama esté más completo cuando aparecen. Como aclaración, </w:t>
+      </w:r>
+      <w:r>
+        <w:rPr>
+          <w:rStyle w:val="nfasissutil"/>
+        </w:rPr>
+        <w:t xml:space="preserve">también </w:t>
+      </w:r>
+      <w:r>
+        <w:rPr>
+          <w:rStyle w:val="nfasissutil"/>
+        </w:rPr>
+        <w:t>decir que hay algunas clases que no contienen ningún atributo ya que en el punto de aprendizaje que nos encontramos actualmente sé que son necesarias pero no les encuentro ninguno u otra forma de realizarlo sin que estas tengan que aparecer.</w:t>
+      </w:r>
+      <w:r>
+        <w:rPr>
+          <w:rStyle w:val="nfasissutil"/>
+        </w:rPr>
+        <w:t>”</w:t>
+      </w:r>
+    </w:p>
     <w:p>
       <w:pPr>
         <w:pStyle w:val="Ttulo1"/>
@@ -3643,36 +4078,47 @@
           <w:iCs/>
           <w:color w:val="ACB9CA" w:themeColor="text2" w:themeTint="66"/>
         </w:rPr>
-        <w:t>3.Obtención de los atributos de los objetos.</w:t>
+        <w:lastRenderedPageBreak/>
+        <w:t>3.Obtención de los atributos.</w:t>
       </w:r>
     </w:p>
     <w:tbl>
       <w:tblPr>
         <w:tblStyle w:val="Tablaconcuadrcula"/>
-        <w:tblW w:w="0" w:type="auto"/>
+        <w:tblW w:w="5662" w:type="dxa"/>
+        <w:jc w:val="center"/>
         <w:tblLook w:val="04A0" w:firstRow="1" w:lastRow="0" w:firstColumn="1" w:lastColumn="0" w:noHBand="0" w:noVBand="1"/>
       </w:tblPr>
       <w:tblGrid>
-        <w:gridCol w:w="4247"/>
-        <w:gridCol w:w="4247"/>
+        <w:gridCol w:w="2831"/>
+        <w:gridCol w:w="2831"/>
       </w:tblGrid>
       <w:tr>
-        <w:tc>
-          <w:tcPr>
-            <w:tcW w:w="4247" w:type="dxa"/>
-          </w:tcPr>
-          <w:p>
-            <w:pPr>
-              <w:jc w:val="center"/>
-              <w:rPr>
-                <w:b/>
-                <w:bCs/>
-              </w:rPr>
-            </w:pPr>
-            <w:r>
-              <w:rPr>
-                <w:b/>
-                <w:bCs/>
+        <w:trPr>
+          <w:trHeight w:val="255"/>
+          <w:jc w:val="center"/>
+        </w:trPr>
+        <w:tc>
+          <w:tcPr>
+            <w:tcW w:w="2831" w:type="dxa"/>
+            <w:shd w:val="clear" w:color="auto" w:fill="ACB9CA" w:themeFill="text2" w:themeFillTint="66"/>
+          </w:tcPr>
+          <w:p>
+            <w:pPr>
+              <w:jc w:val="center"/>
+              <w:rPr>
+                <w:b/>
+                <w:bCs/>
+                <w:i/>
+                <w:iCs/>
+              </w:rPr>
+            </w:pPr>
+            <w:r>
+              <w:rPr>
+                <w:b/>
+                <w:bCs/>
+                <w:i/>
+                <w:iCs/>
               </w:rPr>
               <w:t>Clase/objeto potencial</w:t>
             </w:r>
@@ -3680,20 +4126,25 @@
         </w:tc>
         <w:tc>
           <w:tcPr>
-            <w:tcW w:w="4247" w:type="dxa"/>
-          </w:tcPr>
-          <w:p>
-            <w:pPr>
-              <w:jc w:val="center"/>
-              <w:rPr>
-                <w:b/>
-                <w:bCs/>
-              </w:rPr>
-            </w:pPr>
-            <w:r>
-              <w:rPr>
-                <w:b/>
-                <w:bCs/>
+            <w:tcW w:w="2831" w:type="dxa"/>
+            <w:shd w:val="clear" w:color="auto" w:fill="ACB9CA" w:themeFill="text2" w:themeFillTint="66"/>
+          </w:tcPr>
+          <w:p>
+            <w:pPr>
+              <w:jc w:val="center"/>
+              <w:rPr>
+                <w:b/>
+                <w:bCs/>
+                <w:i/>
+                <w:iCs/>
+              </w:rPr>
+            </w:pPr>
+            <w:r>
+              <w:rPr>
+                <w:b/>
+                <w:bCs/>
+                <w:i/>
+                <w:iCs/>
               </w:rPr>
               <w:t>Atributos</w:t>
             </w:r>
@@ -3701,66 +4152,131 @@
         </w:tc>
       </w:tr>
       <w:tr>
-        <w:tc>
-          <w:tcPr>
-            <w:tcW w:w="4247" w:type="dxa"/>
-          </w:tcPr>
-          <w:p>
-            <w:r>
+        <w:trPr>
+          <w:trHeight w:val="242"/>
+          <w:jc w:val="center"/>
+        </w:trPr>
+        <w:tc>
+          <w:tcPr>
+            <w:tcW w:w="2831" w:type="dxa"/>
+            <w:shd w:val="clear" w:color="auto" w:fill="D5DCE4" w:themeFill="text2" w:themeFillTint="33"/>
+            <w:vAlign w:val="center"/>
+          </w:tcPr>
+          <w:p>
+            <w:pPr>
+              <w:jc w:val="center"/>
+              <w:rPr>
+                <w:b/>
+                <w:bCs/>
+              </w:rPr>
+            </w:pPr>
+            <w:r>
+              <w:rPr>
+                <w:b/>
+                <w:bCs/>
+              </w:rPr>
               <w:t>Juego</w:t>
             </w:r>
           </w:p>
         </w:tc>
         <w:tc>
           <w:tcPr>
-            <w:tcW w:w="4247" w:type="dxa"/>
-          </w:tcPr>
-          <w:p>
-            <w:proofErr w:type="spellStart"/>
-            <w:r>
-              <w:t>Nombre</w:t>
-            </w:r>
-            <w:r>
-              <w:t>,Objetivo</w:t>
-            </w:r>
-            <w:proofErr w:type="spellEnd"/>
+            <w:tcW w:w="2831" w:type="dxa"/>
+            <w:shd w:val="clear" w:color="auto" w:fill="D5DCE4" w:themeFill="text2" w:themeFillTint="33"/>
+            <w:vAlign w:val="center"/>
+          </w:tcPr>
+          <w:p>
+            <w:pPr>
+              <w:jc w:val="center"/>
+            </w:pPr>
+            <w:r>
+              <w:t>Objetivo</w:t>
+            </w:r>
           </w:p>
         </w:tc>
       </w:tr>
       <w:tr>
-        <w:tc>
-          <w:tcPr>
-            <w:tcW w:w="4247" w:type="dxa"/>
-          </w:tcPr>
-          <w:p>
-            <w:r>
+        <w:trPr>
+          <w:trHeight w:val="255"/>
+          <w:jc w:val="center"/>
+        </w:trPr>
+        <w:tc>
+          <w:tcPr>
+            <w:tcW w:w="2831" w:type="dxa"/>
+            <w:shd w:val="clear" w:color="auto" w:fill="D5DCE4" w:themeFill="text2" w:themeFillTint="33"/>
+            <w:vAlign w:val="center"/>
+          </w:tcPr>
+          <w:p>
+            <w:pPr>
+              <w:jc w:val="center"/>
+              <w:rPr>
+                <w:b/>
+                <w:bCs/>
+              </w:rPr>
+            </w:pPr>
+            <w:r>
+              <w:rPr>
+                <w:b/>
+                <w:bCs/>
+              </w:rPr>
               <w:t>Sistema Interactivo</w:t>
             </w:r>
           </w:p>
         </w:tc>
         <w:tc>
           <w:tcPr>
-            <w:tcW w:w="4247" w:type="dxa"/>
-          </w:tcPr>
-          <w:p/>
+            <w:tcW w:w="2831" w:type="dxa"/>
+            <w:shd w:val="clear" w:color="auto" w:fill="D5DCE4" w:themeFill="text2" w:themeFillTint="33"/>
+            <w:vAlign w:val="center"/>
+          </w:tcPr>
+          <w:p>
+            <w:pPr>
+              <w:jc w:val="center"/>
+            </w:pPr>
+            <w:r>
+              <w:t>-  -  -</w:t>
+            </w:r>
+          </w:p>
         </w:tc>
       </w:tr>
       <w:tr>
-        <w:tc>
-          <w:tcPr>
-            <w:tcW w:w="4247" w:type="dxa"/>
-          </w:tcPr>
-          <w:p>
-            <w:r>
+        <w:trPr>
+          <w:trHeight w:val="255"/>
+          <w:jc w:val="center"/>
+        </w:trPr>
+        <w:tc>
+          <w:tcPr>
+            <w:tcW w:w="2831" w:type="dxa"/>
+            <w:shd w:val="clear" w:color="auto" w:fill="D5DCE4" w:themeFill="text2" w:themeFillTint="33"/>
+            <w:vAlign w:val="center"/>
+          </w:tcPr>
+          <w:p>
+            <w:pPr>
+              <w:jc w:val="center"/>
+              <w:rPr>
+                <w:b/>
+                <w:bCs/>
+              </w:rPr>
+            </w:pPr>
+            <w:r>
+              <w:rPr>
+                <w:b/>
+                <w:bCs/>
+              </w:rPr>
               <w:t>Pregunta</w:t>
             </w:r>
           </w:p>
         </w:tc>
         <w:tc>
           <w:tcPr>
-            <w:tcW w:w="4247" w:type="dxa"/>
-          </w:tcPr>
-          <w:p>
+            <w:tcW w:w="2831" w:type="dxa"/>
+            <w:shd w:val="clear" w:color="auto" w:fill="D5DCE4" w:themeFill="text2" w:themeFillTint="33"/>
+            <w:vAlign w:val="center"/>
+          </w:tcPr>
+          <w:p>
+            <w:pPr>
+              <w:jc w:val="center"/>
+            </w:pPr>
             <w:r>
               <w:t>Respuesta</w:t>
             </w:r>
@@ -3768,21 +4284,43 @@
         </w:tc>
       </w:tr>
       <w:tr>
-        <w:tc>
-          <w:tcPr>
-            <w:tcW w:w="4247" w:type="dxa"/>
-          </w:tcPr>
-          <w:p>
-            <w:r>
+        <w:trPr>
+          <w:trHeight w:val="242"/>
+          <w:jc w:val="center"/>
+        </w:trPr>
+        <w:tc>
+          <w:tcPr>
+            <w:tcW w:w="2831" w:type="dxa"/>
+            <w:shd w:val="clear" w:color="auto" w:fill="D5DCE4" w:themeFill="text2" w:themeFillTint="33"/>
+            <w:vAlign w:val="center"/>
+          </w:tcPr>
+          <w:p>
+            <w:pPr>
+              <w:jc w:val="center"/>
+              <w:rPr>
+                <w:b/>
+                <w:bCs/>
+              </w:rPr>
+            </w:pPr>
+            <w:r>
+              <w:rPr>
+                <w:b/>
+                <w:bCs/>
+              </w:rPr>
               <w:t>Usuario</w:t>
             </w:r>
           </w:p>
         </w:tc>
         <w:tc>
           <w:tcPr>
-            <w:tcW w:w="4247" w:type="dxa"/>
-          </w:tcPr>
-          <w:p>
+            <w:tcW w:w="2831" w:type="dxa"/>
+            <w:shd w:val="clear" w:color="auto" w:fill="D5DCE4" w:themeFill="text2" w:themeFillTint="33"/>
+            <w:vAlign w:val="center"/>
+          </w:tcPr>
+          <w:p>
+            <w:pPr>
+              <w:jc w:val="center"/>
+            </w:pPr>
             <w:proofErr w:type="spellStart"/>
             <w:r>
               <w:t>Login</w:t>
@@ -3792,48 +4330,105 @@
         </w:tc>
       </w:tr>
       <w:tr>
-        <w:tc>
-          <w:tcPr>
-            <w:tcW w:w="4247" w:type="dxa"/>
-          </w:tcPr>
-          <w:p>
-            <w:r>
+        <w:trPr>
+          <w:trHeight w:val="255"/>
+          <w:jc w:val="center"/>
+        </w:trPr>
+        <w:tc>
+          <w:tcPr>
+            <w:tcW w:w="2831" w:type="dxa"/>
+            <w:shd w:val="clear" w:color="auto" w:fill="D5DCE4" w:themeFill="text2" w:themeFillTint="33"/>
+            <w:vAlign w:val="center"/>
+          </w:tcPr>
+          <w:p>
+            <w:pPr>
+              <w:jc w:val="center"/>
+              <w:rPr>
+                <w:b/>
+                <w:bCs/>
+              </w:rPr>
+            </w:pPr>
+            <w:r>
+              <w:rPr>
+                <w:b/>
+                <w:bCs/>
+              </w:rPr>
               <w:t>Ciudad</w:t>
             </w:r>
           </w:p>
         </w:tc>
         <w:tc>
           <w:tcPr>
-            <w:tcW w:w="4247" w:type="dxa"/>
-          </w:tcPr>
-          <w:p>
-            <w:pPr>
+            <w:tcW w:w="2831" w:type="dxa"/>
+            <w:shd w:val="clear" w:color="auto" w:fill="D5DCE4" w:themeFill="text2" w:themeFillTint="33"/>
+            <w:vAlign w:val="center"/>
+          </w:tcPr>
+          <w:p>
+            <w:pPr>
+              <w:jc w:val="center"/>
               <w:rPr>
                 <w:u w:val="single"/>
               </w:rPr>
             </w:pPr>
             <w:r>
-              <w:t>Nombre</w:t>
+              <w:rPr>
+                <w:u w:val="single"/>
+              </w:rPr>
+              <w:t>-</w:t>
+            </w:r>
+            <w:r>
+              <w:rPr>
+                <w:u w:val="single"/>
+              </w:rPr>
+              <w:t xml:space="preserve"> </w:t>
+            </w:r>
+            <w:r>
+              <w:rPr>
+                <w:u w:val="single"/>
+              </w:rPr>
+              <w:t xml:space="preserve"> -  -</w:t>
             </w:r>
           </w:p>
         </w:tc>
       </w:tr>
       <w:tr>
-        <w:tc>
-          <w:tcPr>
-            <w:tcW w:w="4247" w:type="dxa"/>
-          </w:tcPr>
-          <w:p>
-            <w:r>
-              <w:t xml:space="preserve">Ciudadano </w:t>
-            </w:r>
-          </w:p>
-        </w:tc>
-        <w:tc>
-          <w:tcPr>
-            <w:tcW w:w="4247" w:type="dxa"/>
-          </w:tcPr>
-          <w:p>
+        <w:trPr>
+          <w:trHeight w:val="255"/>
+          <w:jc w:val="center"/>
+        </w:trPr>
+        <w:tc>
+          <w:tcPr>
+            <w:tcW w:w="2831" w:type="dxa"/>
+            <w:shd w:val="clear" w:color="auto" w:fill="D5DCE4" w:themeFill="text2" w:themeFillTint="33"/>
+            <w:vAlign w:val="center"/>
+          </w:tcPr>
+          <w:p>
+            <w:pPr>
+              <w:jc w:val="center"/>
+              <w:rPr>
+                <w:b/>
+                <w:bCs/>
+              </w:rPr>
+            </w:pPr>
+            <w:r>
+              <w:rPr>
+                <w:b/>
+                <w:bCs/>
+              </w:rPr>
+              <w:t>Ciudadano</w:t>
+            </w:r>
+          </w:p>
+        </w:tc>
+        <w:tc>
+          <w:tcPr>
+            <w:tcW w:w="2831" w:type="dxa"/>
+            <w:shd w:val="clear" w:color="auto" w:fill="D5DCE4" w:themeFill="text2" w:themeFillTint="33"/>
+            <w:vAlign w:val="center"/>
+          </w:tcPr>
+          <w:p>
+            <w:pPr>
+              <w:jc w:val="center"/>
+            </w:pPr>
             <w:r>
               <w:t>Número</w:t>
             </w:r>
@@ -3841,87 +4436,175 @@
         </w:tc>
       </w:tr>
       <w:tr>
-        <w:tc>
-          <w:tcPr>
-            <w:tcW w:w="4247" w:type="dxa"/>
-          </w:tcPr>
-          <w:p>
-            <w:r>
+        <w:trPr>
+          <w:trHeight w:val="242"/>
+          <w:jc w:val="center"/>
+        </w:trPr>
+        <w:tc>
+          <w:tcPr>
+            <w:tcW w:w="2831" w:type="dxa"/>
+            <w:shd w:val="clear" w:color="auto" w:fill="D5DCE4" w:themeFill="text2" w:themeFillTint="33"/>
+            <w:vAlign w:val="center"/>
+          </w:tcPr>
+          <w:p>
+            <w:pPr>
+              <w:jc w:val="center"/>
+              <w:rPr>
+                <w:b/>
+                <w:bCs/>
+              </w:rPr>
+            </w:pPr>
+            <w:r>
+              <w:rPr>
+                <w:b/>
+                <w:bCs/>
+              </w:rPr>
               <w:t>Granjero</w:t>
             </w:r>
           </w:p>
         </w:tc>
         <w:tc>
           <w:tcPr>
-            <w:tcW w:w="4247" w:type="dxa"/>
-          </w:tcPr>
-          <w:p>
-            <w:r>
-              <w:t>Descendencia, número</w:t>
+            <w:tcW w:w="2831" w:type="dxa"/>
+            <w:shd w:val="clear" w:color="auto" w:fill="D5DCE4" w:themeFill="text2" w:themeFillTint="33"/>
+            <w:vAlign w:val="center"/>
+          </w:tcPr>
+          <w:p>
+            <w:pPr>
+              <w:jc w:val="center"/>
+            </w:pPr>
+            <w:r>
+              <w:t>Descendencia</w:t>
             </w:r>
           </w:p>
         </w:tc>
       </w:tr>
       <w:tr>
-        <w:tc>
-          <w:tcPr>
-            <w:tcW w:w="4247" w:type="dxa"/>
-          </w:tcPr>
-          <w:p>
-            <w:r>
+        <w:trPr>
+          <w:trHeight w:val="255"/>
+          <w:jc w:val="center"/>
+        </w:trPr>
+        <w:tc>
+          <w:tcPr>
+            <w:tcW w:w="2831" w:type="dxa"/>
+            <w:shd w:val="clear" w:color="auto" w:fill="D5DCE4" w:themeFill="text2" w:themeFillTint="33"/>
+            <w:vAlign w:val="center"/>
+          </w:tcPr>
+          <w:p>
+            <w:pPr>
+              <w:jc w:val="center"/>
+              <w:rPr>
+                <w:b/>
+                <w:bCs/>
+              </w:rPr>
+            </w:pPr>
+            <w:r>
+              <w:rPr>
+                <w:b/>
+                <w:bCs/>
+              </w:rPr>
               <w:t>Artesano</w:t>
             </w:r>
           </w:p>
         </w:tc>
         <w:tc>
           <w:tcPr>
-            <w:tcW w:w="4247" w:type="dxa"/>
-          </w:tcPr>
-          <w:p>
-            <w:r>
-              <w:t>Descendencia, número</w:t>
+            <w:tcW w:w="2831" w:type="dxa"/>
+            <w:shd w:val="clear" w:color="auto" w:fill="D5DCE4" w:themeFill="text2" w:themeFillTint="33"/>
+            <w:vAlign w:val="center"/>
+          </w:tcPr>
+          <w:p>
+            <w:pPr>
+              <w:jc w:val="center"/>
+            </w:pPr>
+            <w:r>
+              <w:t>Descendencia</w:t>
             </w:r>
           </w:p>
         </w:tc>
       </w:tr>
       <w:tr>
-        <w:tc>
-          <w:tcPr>
-            <w:tcW w:w="4247" w:type="dxa"/>
-          </w:tcPr>
-          <w:p>
-            <w:r>
+        <w:trPr>
+          <w:trHeight w:val="255"/>
+          <w:jc w:val="center"/>
+        </w:trPr>
+        <w:tc>
+          <w:tcPr>
+            <w:tcW w:w="2831" w:type="dxa"/>
+            <w:shd w:val="clear" w:color="auto" w:fill="D5DCE4" w:themeFill="text2" w:themeFillTint="33"/>
+            <w:vAlign w:val="center"/>
+          </w:tcPr>
+          <w:p>
+            <w:pPr>
+              <w:jc w:val="center"/>
+              <w:rPr>
+                <w:b/>
+                <w:bCs/>
+              </w:rPr>
+            </w:pPr>
+            <w:r>
+              <w:rPr>
+                <w:b/>
+                <w:bCs/>
+              </w:rPr>
               <w:t>Militar</w:t>
             </w:r>
           </w:p>
         </w:tc>
         <w:tc>
           <w:tcPr>
-            <w:tcW w:w="4247" w:type="dxa"/>
-          </w:tcPr>
-          <w:p>
-            <w:r>
-              <w:t>Tipo, número</w:t>
+            <w:tcW w:w="2831" w:type="dxa"/>
+            <w:shd w:val="clear" w:color="auto" w:fill="D5DCE4" w:themeFill="text2" w:themeFillTint="33"/>
+            <w:vAlign w:val="center"/>
+          </w:tcPr>
+          <w:p>
+            <w:pPr>
+              <w:jc w:val="center"/>
+            </w:pPr>
+            <w:r>
+              <w:t>Tipo</w:t>
             </w:r>
           </w:p>
         </w:tc>
       </w:tr>
       <w:tr>
-        <w:tc>
-          <w:tcPr>
-            <w:tcW w:w="4247" w:type="dxa"/>
-          </w:tcPr>
-          <w:p>
-            <w:r>
+        <w:trPr>
+          <w:trHeight w:val="242"/>
+          <w:jc w:val="center"/>
+        </w:trPr>
+        <w:tc>
+          <w:tcPr>
+            <w:tcW w:w="2831" w:type="dxa"/>
+            <w:shd w:val="clear" w:color="auto" w:fill="D5DCE4" w:themeFill="text2" w:themeFillTint="33"/>
+            <w:vAlign w:val="center"/>
+          </w:tcPr>
+          <w:p>
+            <w:pPr>
+              <w:jc w:val="center"/>
+              <w:rPr>
+                <w:b/>
+                <w:bCs/>
+              </w:rPr>
+            </w:pPr>
+            <w:r>
+              <w:rPr>
+                <w:b/>
+                <w:bCs/>
+              </w:rPr>
               <w:t>Compañía</w:t>
             </w:r>
           </w:p>
         </w:tc>
         <w:tc>
           <w:tcPr>
-            <w:tcW w:w="4247" w:type="dxa"/>
-          </w:tcPr>
-          <w:p>
+            <w:tcW w:w="2831" w:type="dxa"/>
+            <w:shd w:val="clear" w:color="auto" w:fill="D5DCE4" w:themeFill="text2" w:themeFillTint="33"/>
+            <w:vAlign w:val="center"/>
+          </w:tcPr>
+          <w:p>
+            <w:pPr>
+              <w:jc w:val="center"/>
+            </w:pPr>
             <w:r>
               <w:t>Organización</w:t>
             </w:r>
@@ -3929,145 +4612,352 @@
         </w:tc>
       </w:tr>
       <w:tr>
-        <w:tc>
-          <w:tcPr>
-            <w:tcW w:w="4247" w:type="dxa"/>
-          </w:tcPr>
-          <w:p>
-            <w:r>
+        <w:trPr>
+          <w:trHeight w:val="255"/>
+          <w:jc w:val="center"/>
+        </w:trPr>
+        <w:tc>
+          <w:tcPr>
+            <w:tcW w:w="2831" w:type="dxa"/>
+            <w:shd w:val="clear" w:color="auto" w:fill="D5DCE4" w:themeFill="text2" w:themeFillTint="33"/>
+            <w:vAlign w:val="center"/>
+          </w:tcPr>
+          <w:p>
+            <w:pPr>
+              <w:jc w:val="center"/>
+              <w:rPr>
+                <w:b/>
+                <w:bCs/>
+              </w:rPr>
+            </w:pPr>
+            <w:r>
+              <w:rPr>
+                <w:b/>
+                <w:bCs/>
+              </w:rPr>
               <w:t>Tabernero</w:t>
             </w:r>
           </w:p>
         </w:tc>
         <w:tc>
           <w:tcPr>
-            <w:tcW w:w="4247" w:type="dxa"/>
-          </w:tcPr>
-          <w:p>
-            <w:r>
-              <w:t>Número, taberna</w:t>
+            <w:tcW w:w="2831" w:type="dxa"/>
+            <w:shd w:val="clear" w:color="auto" w:fill="D5DCE4" w:themeFill="text2" w:themeFillTint="33"/>
+            <w:vAlign w:val="center"/>
+          </w:tcPr>
+          <w:p>
+            <w:pPr>
+              <w:jc w:val="center"/>
+            </w:pPr>
+            <w:r>
+              <w:t>Taberna</w:t>
             </w:r>
           </w:p>
         </w:tc>
       </w:tr>
       <w:tr>
-        <w:tc>
-          <w:tcPr>
-            <w:tcW w:w="4247" w:type="dxa"/>
-          </w:tcPr>
-          <w:p>
-            <w:r>
-              <w:t>Cura</w:t>
-            </w:r>
-          </w:p>
-        </w:tc>
-        <w:tc>
-          <w:tcPr>
-            <w:tcW w:w="4247" w:type="dxa"/>
-          </w:tcPr>
-          <w:p>
-            <w:r>
-              <w:t>Número</w:t>
+        <w:trPr>
+          <w:trHeight w:val="255"/>
+          <w:jc w:val="center"/>
+        </w:trPr>
+        <w:tc>
+          <w:tcPr>
+            <w:tcW w:w="2831" w:type="dxa"/>
+            <w:shd w:val="clear" w:color="auto" w:fill="D5DCE4" w:themeFill="text2" w:themeFillTint="33"/>
+            <w:vAlign w:val="center"/>
+          </w:tcPr>
+          <w:p>
+            <w:pPr>
+              <w:jc w:val="center"/>
+              <w:rPr>
+                <w:b/>
+                <w:bCs/>
+              </w:rPr>
+            </w:pPr>
+            <w:r>
+              <w:rPr>
+                <w:b/>
+                <w:bCs/>
+              </w:rPr>
+              <w:t>Taberna</w:t>
+            </w:r>
+          </w:p>
+        </w:tc>
+        <w:tc>
+          <w:tcPr>
+            <w:tcW w:w="2831" w:type="dxa"/>
+            <w:shd w:val="clear" w:color="auto" w:fill="D5DCE4" w:themeFill="text2" w:themeFillTint="33"/>
+            <w:vAlign w:val="center"/>
+          </w:tcPr>
+          <w:p>
+            <w:pPr>
+              <w:jc w:val="center"/>
+            </w:pPr>
+            <w:r>
+              <w:rPr>
+                <w:u w:val="single"/>
+              </w:rPr>
+              <w:t>-</w:t>
+            </w:r>
+            <w:r>
+              <w:rPr>
+                <w:u w:val="single"/>
+              </w:rPr>
+              <w:t xml:space="preserve"> </w:t>
+            </w:r>
+            <w:r>
+              <w:rPr>
+                <w:u w:val="single"/>
+              </w:rPr>
+              <w:t xml:space="preserve"> -  -</w:t>
             </w:r>
           </w:p>
         </w:tc>
       </w:tr>
       <w:tr>
-        <w:tc>
-          <w:tcPr>
-            <w:tcW w:w="4247" w:type="dxa"/>
-          </w:tcPr>
-          <w:p>
-            <w:r>
-              <w:t>Eventos</w:t>
-            </w:r>
-          </w:p>
-        </w:tc>
-        <w:tc>
-          <w:tcPr>
-            <w:tcW w:w="4247" w:type="dxa"/>
-          </w:tcPr>
-          <w:p>
-            <w:r>
-              <w:t xml:space="preserve">Alegría Población </w:t>
+        <w:trPr>
+          <w:trHeight w:val="242"/>
+          <w:jc w:val="center"/>
+        </w:trPr>
+        <w:tc>
+          <w:tcPr>
+            <w:tcW w:w="2831" w:type="dxa"/>
+            <w:shd w:val="clear" w:color="auto" w:fill="D5DCE4" w:themeFill="text2" w:themeFillTint="33"/>
+            <w:vAlign w:val="center"/>
+          </w:tcPr>
+          <w:p>
+            <w:pPr>
+              <w:jc w:val="center"/>
+              <w:rPr>
+                <w:b/>
+                <w:bCs/>
+              </w:rPr>
+            </w:pPr>
+            <w:r>
+              <w:rPr>
+                <w:b/>
+                <w:bCs/>
+              </w:rPr>
+              <w:t>Cura</w:t>
+            </w:r>
+          </w:p>
+        </w:tc>
+        <w:tc>
+          <w:tcPr>
+            <w:tcW w:w="2831" w:type="dxa"/>
+            <w:shd w:val="clear" w:color="auto" w:fill="D5DCE4" w:themeFill="text2" w:themeFillTint="33"/>
+            <w:vAlign w:val="center"/>
+          </w:tcPr>
+          <w:p>
+            <w:pPr>
+              <w:jc w:val="center"/>
+            </w:pPr>
+            <w:r>
+              <w:rPr>
+                <w:u w:val="single"/>
+              </w:rPr>
+              <w:t>-</w:t>
+            </w:r>
+            <w:r>
+              <w:rPr>
+                <w:u w:val="single"/>
+              </w:rPr>
+              <w:t xml:space="preserve"> </w:t>
+            </w:r>
+            <w:r>
+              <w:rPr>
+                <w:u w:val="single"/>
+              </w:rPr>
+              <w:t xml:space="preserve"> -  -</w:t>
             </w:r>
           </w:p>
         </w:tc>
       </w:tr>
       <w:tr>
-        <w:tc>
-          <w:tcPr>
-            <w:tcW w:w="4247" w:type="dxa"/>
-          </w:tcPr>
-          <w:p>
-            <w:r>
-              <w:t>Recaudar</w:t>
-            </w:r>
-          </w:p>
-        </w:tc>
-        <w:tc>
-          <w:tcPr>
-            <w:tcW w:w="4247" w:type="dxa"/>
-          </w:tcPr>
-          <w:p>
-            <w:r>
-              <w:t>Impuesto</w:t>
+        <w:trPr>
+          <w:trHeight w:val="255"/>
+          <w:jc w:val="center"/>
+        </w:trPr>
+        <w:tc>
+          <w:tcPr>
+            <w:tcW w:w="2831" w:type="dxa"/>
+            <w:shd w:val="clear" w:color="auto" w:fill="D5DCE4" w:themeFill="text2" w:themeFillTint="33"/>
+            <w:vAlign w:val="center"/>
+          </w:tcPr>
+          <w:p>
+            <w:pPr>
+              <w:jc w:val="center"/>
+              <w:rPr>
+                <w:b/>
+                <w:bCs/>
+              </w:rPr>
+            </w:pPr>
+            <w:r>
+              <w:rPr>
+                <w:b/>
+                <w:bCs/>
+              </w:rPr>
+              <w:t>Eventos</w:t>
+            </w:r>
+          </w:p>
+        </w:tc>
+        <w:tc>
+          <w:tcPr>
+            <w:tcW w:w="2831" w:type="dxa"/>
+            <w:shd w:val="clear" w:color="auto" w:fill="D5DCE4" w:themeFill="text2" w:themeFillTint="33"/>
+            <w:vAlign w:val="center"/>
+          </w:tcPr>
+          <w:p>
+            <w:pPr>
+              <w:jc w:val="center"/>
+            </w:pPr>
+            <w:r>
+              <w:t>Alegría Población</w:t>
             </w:r>
           </w:p>
         </w:tc>
       </w:tr>
       <w:tr>
-        <w:tc>
-          <w:tcPr>
-            <w:tcW w:w="4247" w:type="dxa"/>
-          </w:tcPr>
-          <w:p>
-            <w:r>
-              <w:t>Creación espectáculo</w:t>
-            </w:r>
-          </w:p>
-        </w:tc>
-        <w:tc>
-          <w:tcPr>
-            <w:tcW w:w="4247" w:type="dxa"/>
-          </w:tcPr>
-          <w:p/>
+        <w:trPr>
+          <w:trHeight w:val="255"/>
+          <w:jc w:val="center"/>
+        </w:trPr>
+        <w:tc>
+          <w:tcPr>
+            <w:tcW w:w="2831" w:type="dxa"/>
+            <w:shd w:val="clear" w:color="auto" w:fill="D5DCE4" w:themeFill="text2" w:themeFillTint="33"/>
+            <w:vAlign w:val="center"/>
+          </w:tcPr>
+          <w:p>
+            <w:pPr>
+              <w:jc w:val="center"/>
+              <w:rPr>
+                <w:b/>
+                <w:bCs/>
+              </w:rPr>
+            </w:pPr>
+            <w:r>
+              <w:rPr>
+                <w:b/>
+                <w:bCs/>
+              </w:rPr>
+              <w:t>Recaudación</w:t>
+            </w:r>
+          </w:p>
+        </w:tc>
+        <w:tc>
+          <w:tcPr>
+            <w:tcW w:w="2831" w:type="dxa"/>
+            <w:shd w:val="clear" w:color="auto" w:fill="D5DCE4" w:themeFill="text2" w:themeFillTint="33"/>
+            <w:vAlign w:val="center"/>
+          </w:tcPr>
+          <w:p>
+            <w:pPr>
+              <w:jc w:val="center"/>
+            </w:pPr>
+            <w:r>
+              <w:t>Impuesto</w:t>
+            </w:r>
+          </w:p>
         </w:tc>
       </w:tr>
       <w:tr>
-        <w:tc>
-          <w:tcPr>
-            <w:tcW w:w="4247" w:type="dxa"/>
-          </w:tcPr>
-          <w:p>
-            <w:r>
-              <w:t>Creación Taberna</w:t>
-            </w:r>
-          </w:p>
-        </w:tc>
-        <w:tc>
-          <w:tcPr>
-            <w:tcW w:w="4247" w:type="dxa"/>
-          </w:tcPr>
-          <w:p/>
+        <w:trPr>
+          <w:trHeight w:val="242"/>
+          <w:jc w:val="center"/>
+        </w:trPr>
+        <w:tc>
+          <w:tcPr>
+            <w:tcW w:w="2831" w:type="dxa"/>
+            <w:shd w:val="clear" w:color="auto" w:fill="D5DCE4" w:themeFill="text2" w:themeFillTint="33"/>
+            <w:vAlign w:val="center"/>
+          </w:tcPr>
+          <w:p>
+            <w:pPr>
+              <w:jc w:val="center"/>
+              <w:rPr>
+                <w:b/>
+                <w:bCs/>
+              </w:rPr>
+            </w:pPr>
+            <w:r>
+              <w:rPr>
+                <w:b/>
+                <w:bCs/>
+              </w:rPr>
+              <w:t>Espectáculo</w:t>
+            </w:r>
+          </w:p>
+        </w:tc>
+        <w:tc>
+          <w:tcPr>
+            <w:tcW w:w="2831" w:type="dxa"/>
+            <w:shd w:val="clear" w:color="auto" w:fill="D5DCE4" w:themeFill="text2" w:themeFillTint="33"/>
+            <w:vAlign w:val="center"/>
+          </w:tcPr>
+          <w:p>
+            <w:pPr>
+              <w:jc w:val="center"/>
+            </w:pPr>
+            <w:r>
+              <w:rPr>
+                <w:u w:val="single"/>
+              </w:rPr>
+              <w:t>-</w:t>
+            </w:r>
+            <w:r>
+              <w:rPr>
+                <w:u w:val="single"/>
+              </w:rPr>
+              <w:t xml:space="preserve"> </w:t>
+            </w:r>
+            <w:r>
+              <w:rPr>
+                <w:u w:val="single"/>
+              </w:rPr>
+              <w:t xml:space="preserve"> -  -</w:t>
+            </w:r>
+          </w:p>
         </w:tc>
       </w:tr>
       <w:tr>
-        <w:tc>
-          <w:tcPr>
-            <w:tcW w:w="4247" w:type="dxa"/>
-          </w:tcPr>
-          <w:p>
-            <w:r>
+        <w:trPr>
+          <w:trHeight w:val="255"/>
+          <w:jc w:val="center"/>
+        </w:trPr>
+        <w:tc>
+          <w:tcPr>
+            <w:tcW w:w="2831" w:type="dxa"/>
+            <w:shd w:val="clear" w:color="auto" w:fill="D5DCE4" w:themeFill="text2" w:themeFillTint="33"/>
+            <w:vAlign w:val="center"/>
+          </w:tcPr>
+          <w:p>
+            <w:pPr>
+              <w:jc w:val="center"/>
+              <w:rPr>
+                <w:b/>
+                <w:bCs/>
+              </w:rPr>
+            </w:pPr>
+            <w:r>
+              <w:rPr>
+                <w:b/>
+                <w:bCs/>
+              </w:rPr>
               <w:t>Ataque Bárbaro</w:t>
             </w:r>
           </w:p>
         </w:tc>
         <w:tc>
           <w:tcPr>
-            <w:tcW w:w="4247" w:type="dxa"/>
-          </w:tcPr>
-          <w:p>
+            <w:tcW w:w="2831" w:type="dxa"/>
+            <w:shd w:val="clear" w:color="auto" w:fill="D5DCE4" w:themeFill="text2" w:themeFillTint="33"/>
+            <w:vAlign w:val="center"/>
+          </w:tcPr>
+          <w:p>
+            <w:pPr>
+              <w:jc w:val="center"/>
+            </w:pPr>
             <w:r>
               <w:t>Tipo, Número de víctimas</w:t>
             </w:r>
@@ -4075,118 +4965,361 @@
         </w:tc>
       </w:tr>
       <w:tr>
-        <w:tc>
-          <w:tcPr>
-            <w:tcW w:w="4247" w:type="dxa"/>
-          </w:tcPr>
-          <w:p>
-            <w:r>
+        <w:trPr>
+          <w:trHeight w:val="242"/>
+          <w:jc w:val="center"/>
+        </w:trPr>
+        <w:tc>
+          <w:tcPr>
+            <w:tcW w:w="2831" w:type="dxa"/>
+            <w:shd w:val="clear" w:color="auto" w:fill="D5DCE4" w:themeFill="text2" w:themeFillTint="33"/>
+            <w:vAlign w:val="center"/>
+          </w:tcPr>
+          <w:p>
+            <w:pPr>
+              <w:jc w:val="center"/>
+              <w:rPr>
+                <w:b/>
+                <w:bCs/>
+              </w:rPr>
+            </w:pPr>
+            <w:r>
+              <w:rPr>
+                <w:b/>
+                <w:bCs/>
+              </w:rPr>
               <w:t>Sequía</w:t>
             </w:r>
           </w:p>
         </w:tc>
         <w:tc>
           <w:tcPr>
-            <w:tcW w:w="4247" w:type="dxa"/>
-          </w:tcPr>
-          <w:p/>
+            <w:tcW w:w="2831" w:type="dxa"/>
+            <w:shd w:val="clear" w:color="auto" w:fill="D5DCE4" w:themeFill="text2" w:themeFillTint="33"/>
+            <w:vAlign w:val="center"/>
+          </w:tcPr>
+          <w:p>
+            <w:pPr>
+              <w:jc w:val="center"/>
+            </w:pPr>
+            <w:r>
+              <w:rPr>
+                <w:u w:val="single"/>
+              </w:rPr>
+              <w:t>-</w:t>
+            </w:r>
+            <w:r>
+              <w:rPr>
+                <w:u w:val="single"/>
+              </w:rPr>
+              <w:t xml:space="preserve"> </w:t>
+            </w:r>
+            <w:r>
+              <w:rPr>
+                <w:u w:val="single"/>
+              </w:rPr>
+              <w:t xml:space="preserve"> -  -</w:t>
+            </w:r>
+          </w:p>
         </w:tc>
       </w:tr>
       <w:tr>
-        <w:tc>
-          <w:tcPr>
-            <w:tcW w:w="4247" w:type="dxa"/>
-          </w:tcPr>
-          <w:p>
-            <w:r>
+        <w:trPr>
+          <w:trHeight w:val="255"/>
+          <w:jc w:val="center"/>
+        </w:trPr>
+        <w:tc>
+          <w:tcPr>
+            <w:tcW w:w="2831" w:type="dxa"/>
+            <w:shd w:val="clear" w:color="auto" w:fill="D5DCE4" w:themeFill="text2" w:themeFillTint="33"/>
+            <w:vAlign w:val="center"/>
+          </w:tcPr>
+          <w:p>
+            <w:pPr>
+              <w:jc w:val="center"/>
+              <w:rPr>
+                <w:b/>
+                <w:bCs/>
+              </w:rPr>
+            </w:pPr>
+            <w:r>
+              <w:rPr>
+                <w:b/>
+                <w:bCs/>
+              </w:rPr>
               <w:t>Falsos Profetas</w:t>
             </w:r>
           </w:p>
         </w:tc>
         <w:tc>
           <w:tcPr>
-            <w:tcW w:w="4247" w:type="dxa"/>
-          </w:tcPr>
-          <w:p/>
+            <w:tcW w:w="2831" w:type="dxa"/>
+            <w:shd w:val="clear" w:color="auto" w:fill="D5DCE4" w:themeFill="text2" w:themeFillTint="33"/>
+            <w:vAlign w:val="center"/>
+          </w:tcPr>
+          <w:p>
+            <w:pPr>
+              <w:jc w:val="center"/>
+            </w:pPr>
+            <w:r>
+              <w:rPr>
+                <w:u w:val="single"/>
+              </w:rPr>
+              <w:t>-</w:t>
+            </w:r>
+            <w:r>
+              <w:rPr>
+                <w:u w:val="single"/>
+              </w:rPr>
+              <w:t xml:space="preserve"> </w:t>
+            </w:r>
+            <w:r>
+              <w:rPr>
+                <w:u w:val="single"/>
+              </w:rPr>
+              <w:t xml:space="preserve"> -  -</w:t>
+            </w:r>
+          </w:p>
         </w:tc>
       </w:tr>
       <w:tr>
-        <w:tc>
-          <w:tcPr>
-            <w:tcW w:w="4247" w:type="dxa"/>
-          </w:tcPr>
-          <w:p>
-            <w:r>
+        <w:trPr>
+          <w:trHeight w:val="255"/>
+          <w:jc w:val="center"/>
+        </w:trPr>
+        <w:tc>
+          <w:tcPr>
+            <w:tcW w:w="2831" w:type="dxa"/>
+            <w:shd w:val="clear" w:color="auto" w:fill="D5DCE4" w:themeFill="text2" w:themeFillTint="33"/>
+            <w:vAlign w:val="center"/>
+          </w:tcPr>
+          <w:p>
+            <w:pPr>
+              <w:jc w:val="center"/>
+              <w:rPr>
+                <w:b/>
+                <w:bCs/>
+              </w:rPr>
+            </w:pPr>
+            <w:r>
+              <w:rPr>
+                <w:b/>
+                <w:bCs/>
+              </w:rPr>
               <w:t>Revuelta Callejera</w:t>
             </w:r>
           </w:p>
         </w:tc>
         <w:tc>
           <w:tcPr>
-            <w:tcW w:w="4247" w:type="dxa"/>
-          </w:tcPr>
-          <w:p/>
+            <w:tcW w:w="2831" w:type="dxa"/>
+            <w:shd w:val="clear" w:color="auto" w:fill="D5DCE4" w:themeFill="text2" w:themeFillTint="33"/>
+            <w:vAlign w:val="center"/>
+          </w:tcPr>
+          <w:p>
+            <w:pPr>
+              <w:jc w:val="center"/>
+            </w:pPr>
+            <w:r>
+              <w:rPr>
+                <w:u w:val="single"/>
+              </w:rPr>
+              <w:t>-</w:t>
+            </w:r>
+            <w:r>
+              <w:rPr>
+                <w:u w:val="single"/>
+              </w:rPr>
+              <w:t xml:space="preserve"> </w:t>
+            </w:r>
+            <w:r>
+              <w:rPr>
+                <w:u w:val="single"/>
+              </w:rPr>
+              <w:t xml:space="preserve"> -  -</w:t>
+            </w:r>
+          </w:p>
         </w:tc>
       </w:tr>
       <w:tr>
-        <w:tc>
-          <w:tcPr>
-            <w:tcW w:w="4247" w:type="dxa"/>
-          </w:tcPr>
-          <w:p>
-            <w:r>
+        <w:trPr>
+          <w:trHeight w:val="255"/>
+          <w:jc w:val="center"/>
+        </w:trPr>
+        <w:tc>
+          <w:tcPr>
+            <w:tcW w:w="2831" w:type="dxa"/>
+            <w:shd w:val="clear" w:color="auto" w:fill="D5DCE4" w:themeFill="text2" w:themeFillTint="33"/>
+            <w:vAlign w:val="center"/>
+          </w:tcPr>
+          <w:p>
+            <w:pPr>
+              <w:jc w:val="center"/>
+              <w:rPr>
+                <w:b/>
+                <w:bCs/>
+              </w:rPr>
+            </w:pPr>
+            <w:r>
+              <w:rPr>
+                <w:b/>
+                <w:bCs/>
+              </w:rPr>
               <w:t>Peste</w:t>
             </w:r>
           </w:p>
         </w:tc>
         <w:tc>
           <w:tcPr>
-            <w:tcW w:w="4247" w:type="dxa"/>
-          </w:tcPr>
-          <w:p/>
+            <w:tcW w:w="2831" w:type="dxa"/>
+            <w:shd w:val="clear" w:color="auto" w:fill="D5DCE4" w:themeFill="text2" w:themeFillTint="33"/>
+            <w:vAlign w:val="center"/>
+          </w:tcPr>
+          <w:p>
+            <w:pPr>
+              <w:jc w:val="center"/>
+            </w:pPr>
+            <w:r>
+              <w:rPr>
+                <w:u w:val="single"/>
+              </w:rPr>
+              <w:t>-</w:t>
+            </w:r>
+            <w:r>
+              <w:rPr>
+                <w:u w:val="single"/>
+              </w:rPr>
+              <w:t xml:space="preserve"> </w:t>
+            </w:r>
+            <w:r>
+              <w:rPr>
+                <w:u w:val="single"/>
+              </w:rPr>
+              <w:t xml:space="preserve"> -  -</w:t>
+            </w:r>
+          </w:p>
         </w:tc>
       </w:tr>
       <w:tr>
-        <w:tc>
-          <w:tcPr>
-            <w:tcW w:w="4247" w:type="dxa"/>
-          </w:tcPr>
-          <w:p>
-            <w:r>
+        <w:trPr>
+          <w:trHeight w:val="242"/>
+          <w:jc w:val="center"/>
+        </w:trPr>
+        <w:tc>
+          <w:tcPr>
+            <w:tcW w:w="2831" w:type="dxa"/>
+            <w:shd w:val="clear" w:color="auto" w:fill="D5DCE4" w:themeFill="text2" w:themeFillTint="33"/>
+            <w:vAlign w:val="center"/>
+          </w:tcPr>
+          <w:p>
+            <w:pPr>
+              <w:jc w:val="center"/>
+              <w:rPr>
+                <w:b/>
+                <w:bCs/>
+              </w:rPr>
+            </w:pPr>
+            <w:r>
+              <w:rPr>
+                <w:b/>
+                <w:bCs/>
+              </w:rPr>
               <w:t>Motor</w:t>
             </w:r>
           </w:p>
         </w:tc>
         <w:tc>
           <w:tcPr>
-            <w:tcW w:w="4247" w:type="dxa"/>
-          </w:tcPr>
-          <w:p/>
+            <w:tcW w:w="2831" w:type="dxa"/>
+            <w:shd w:val="clear" w:color="auto" w:fill="D5DCE4" w:themeFill="text2" w:themeFillTint="33"/>
+            <w:vAlign w:val="center"/>
+          </w:tcPr>
+          <w:p>
+            <w:pPr>
+              <w:jc w:val="center"/>
+            </w:pPr>
+            <w:r>
+              <w:rPr>
+                <w:u w:val="single"/>
+              </w:rPr>
+              <w:t>-</w:t>
+            </w:r>
+            <w:r>
+              <w:rPr>
+                <w:u w:val="single"/>
+              </w:rPr>
+              <w:t xml:space="preserve"> </w:t>
+            </w:r>
+            <w:r>
+              <w:rPr>
+                <w:u w:val="single"/>
+              </w:rPr>
+              <w:t xml:space="preserve"> -  -</w:t>
+            </w:r>
+          </w:p>
         </w:tc>
       </w:tr>
       <w:tr>
-        <w:tc>
-          <w:tcPr>
-            <w:tcW w:w="4247" w:type="dxa"/>
-          </w:tcPr>
-          <w:p>
-            <w:r>
+        <w:trPr>
+          <w:trHeight w:val="255"/>
+          <w:jc w:val="center"/>
+        </w:trPr>
+        <w:tc>
+          <w:tcPr>
+            <w:tcW w:w="2831" w:type="dxa"/>
+            <w:shd w:val="clear" w:color="auto" w:fill="D5DCE4" w:themeFill="text2" w:themeFillTint="33"/>
+            <w:vAlign w:val="center"/>
+          </w:tcPr>
+          <w:p>
+            <w:pPr>
+              <w:jc w:val="center"/>
+              <w:rPr>
+                <w:b/>
+                <w:bCs/>
+              </w:rPr>
+            </w:pPr>
+            <w:r>
+              <w:rPr>
+                <w:b/>
+                <w:bCs/>
+              </w:rPr>
               <w:t>Jornadas</w:t>
             </w:r>
           </w:p>
         </w:tc>
         <w:tc>
           <w:tcPr>
-            <w:tcW w:w="4247" w:type="dxa"/>
-          </w:tcPr>
-          <w:p>
-            <w:r>
-              <w:t>Año, Día</w:t>
+            <w:tcW w:w="2831" w:type="dxa"/>
+            <w:shd w:val="clear" w:color="auto" w:fill="D5DCE4" w:themeFill="text2" w:themeFillTint="33"/>
+            <w:vAlign w:val="center"/>
+          </w:tcPr>
+          <w:p>
+            <w:pPr>
+              <w:jc w:val="center"/>
+            </w:pPr>
+            <w:r>
+              <w:t>Año</w:t>
             </w:r>
           </w:p>
         </w:tc>
       </w:tr>
     </w:tbl>
+    <w:p/>
+    <w:p>
+      <w:pPr>
+        <w:rPr>
+          <w:rStyle w:val="nfasissutil"/>
+        </w:rPr>
+      </w:pPr>
+      <w:r>
+        <w:rPr>
+          <w:rStyle w:val="nfasissutil"/>
+        </w:rPr>
+        <w:t>*Por el mismo motivo que el explicado en el apartado anterior, hay clases que no tienen atributos. Otros no tienen porque en el enunciado no lo deja claro.</w:t>
+      </w:r>
+    </w:p>
+    <w:p/>
+    <w:p/>
     <w:p/>
     <w:p/>
     <w:p/>
@@ -4199,47 +5332,1916 @@
     <w:p/>
     <w:p>
       <w:pPr>
-        <w:rPr>
+        <w:pStyle w:val="Ttulo1"/>
+        <w:jc w:val="left"/>
+        <w:rPr>
+          <w:b/>
+          <w:bCs/>
           <w:i/>
           <w:iCs/>
-        </w:rPr>
-      </w:pPr>
-      <w:r>
-        <w:rPr>
+          <w:color w:val="ACB9CA" w:themeColor="text2" w:themeTint="66"/>
+        </w:rPr>
+      </w:pPr>
+      <w:r>
+        <w:rPr>
+          <w:b/>
+          <w:bCs/>
           <w:i/>
           <w:iCs/>
-        </w:rPr>
-        <w:t>“</w:t>
-      </w:r>
-      <w:r>
-        <w:rPr>
+          <w:color w:val="ACB9CA" w:themeColor="text2" w:themeTint="66"/>
+        </w:rPr>
+        <w:lastRenderedPageBreak/>
+        <w:t>4.Obtención de los métodos.</w:t>
+      </w:r>
+    </w:p>
+    <w:p/>
+    <w:tbl>
+      <w:tblPr>
+        <w:tblStyle w:val="Tablaconcuadrcula"/>
+        <w:tblW w:w="5662" w:type="dxa"/>
+        <w:jc w:val="center"/>
+        <w:tblLook w:val="04A0" w:firstRow="1" w:lastRow="0" w:firstColumn="1" w:lastColumn="0" w:noHBand="0" w:noVBand="1"/>
+      </w:tblPr>
+      <w:tblGrid>
+        <w:gridCol w:w="2563"/>
+        <w:gridCol w:w="3099"/>
+      </w:tblGrid>
+      <w:tr>
+        <w:trPr>
+          <w:trHeight w:val="255"/>
+          <w:jc w:val="center"/>
+        </w:trPr>
+        <w:tc>
+          <w:tcPr>
+            <w:tcW w:w="2831" w:type="dxa"/>
+            <w:shd w:val="clear" w:color="auto" w:fill="ACB9CA" w:themeFill="text2" w:themeFillTint="66"/>
+          </w:tcPr>
+          <w:p>
+            <w:pPr>
+              <w:jc w:val="center"/>
+              <w:rPr>
+                <w:b/>
+                <w:bCs/>
+              </w:rPr>
+            </w:pPr>
+            <w:r>
+              <w:rPr>
+                <w:b/>
+                <w:bCs/>
+              </w:rPr>
+              <w:t>Clase/objeto potencial</w:t>
+            </w:r>
+          </w:p>
+        </w:tc>
+        <w:tc>
+          <w:tcPr>
+            <w:tcW w:w="2831" w:type="dxa"/>
+            <w:shd w:val="clear" w:color="auto" w:fill="ACB9CA" w:themeFill="text2" w:themeFillTint="66"/>
+          </w:tcPr>
+          <w:p>
+            <w:pPr>
+              <w:jc w:val="center"/>
+              <w:rPr>
+                <w:b/>
+                <w:bCs/>
+              </w:rPr>
+            </w:pPr>
+            <w:r>
+              <w:rPr>
+                <w:b/>
+                <w:bCs/>
+              </w:rPr>
+              <w:t>Atributos</w:t>
+            </w:r>
+          </w:p>
+        </w:tc>
+      </w:tr>
+      <w:tr>
+        <w:trPr>
+          <w:trHeight w:val="242"/>
+          <w:jc w:val="center"/>
+        </w:trPr>
+        <w:tc>
+          <w:tcPr>
+            <w:tcW w:w="2831" w:type="dxa"/>
+            <w:shd w:val="clear" w:color="auto" w:fill="D5DCE4" w:themeFill="text2" w:themeFillTint="33"/>
+            <w:vAlign w:val="center"/>
+          </w:tcPr>
+          <w:p>
+            <w:pPr>
+              <w:jc w:val="center"/>
+              <w:rPr>
+                <w:b/>
+                <w:bCs/>
+              </w:rPr>
+            </w:pPr>
+            <w:r>
+              <w:rPr>
+                <w:b/>
+                <w:bCs/>
+              </w:rPr>
+              <w:t>Juego</w:t>
+            </w:r>
+          </w:p>
+        </w:tc>
+        <w:tc>
+          <w:tcPr>
+            <w:tcW w:w="2831" w:type="dxa"/>
+            <w:shd w:val="clear" w:color="auto" w:fill="D5DCE4" w:themeFill="text2" w:themeFillTint="33"/>
+            <w:vAlign w:val="center"/>
+          </w:tcPr>
+          <w:p>
+            <w:pPr>
+              <w:jc w:val="center"/>
+            </w:pPr>
+            <w:r>
+              <w:t>-  -  -</w:t>
+            </w:r>
+          </w:p>
+        </w:tc>
+      </w:tr>
+      <w:tr>
+        <w:trPr>
+          <w:trHeight w:val="255"/>
+          <w:jc w:val="center"/>
+        </w:trPr>
+        <w:tc>
+          <w:tcPr>
+            <w:tcW w:w="2831" w:type="dxa"/>
+            <w:shd w:val="clear" w:color="auto" w:fill="D5DCE4" w:themeFill="text2" w:themeFillTint="33"/>
+            <w:vAlign w:val="center"/>
+          </w:tcPr>
+          <w:p>
+            <w:pPr>
+              <w:jc w:val="center"/>
+              <w:rPr>
+                <w:b/>
+                <w:bCs/>
+              </w:rPr>
+            </w:pPr>
+            <w:r>
+              <w:rPr>
+                <w:b/>
+                <w:bCs/>
+              </w:rPr>
+              <w:t>Sistema Interactivo</w:t>
+            </w:r>
+          </w:p>
+        </w:tc>
+        <w:tc>
+          <w:tcPr>
+            <w:tcW w:w="2831" w:type="dxa"/>
+            <w:shd w:val="clear" w:color="auto" w:fill="D5DCE4" w:themeFill="text2" w:themeFillTint="33"/>
+            <w:vAlign w:val="center"/>
+          </w:tcPr>
+          <w:p>
+            <w:pPr>
+              <w:jc w:val="center"/>
+            </w:pPr>
+            <w:r>
+              <w:t>-  -  -</w:t>
+            </w:r>
+          </w:p>
+        </w:tc>
+      </w:tr>
+      <w:tr>
+        <w:trPr>
+          <w:trHeight w:val="255"/>
+          <w:jc w:val="center"/>
+        </w:trPr>
+        <w:tc>
+          <w:tcPr>
+            <w:tcW w:w="2831" w:type="dxa"/>
+            <w:shd w:val="clear" w:color="auto" w:fill="D5DCE4" w:themeFill="text2" w:themeFillTint="33"/>
+            <w:vAlign w:val="center"/>
+          </w:tcPr>
+          <w:p>
+            <w:pPr>
+              <w:jc w:val="center"/>
+              <w:rPr>
+                <w:b/>
+                <w:bCs/>
+              </w:rPr>
+            </w:pPr>
+            <w:r>
+              <w:rPr>
+                <w:b/>
+                <w:bCs/>
+              </w:rPr>
+              <w:t>Pregunta</w:t>
+            </w:r>
+          </w:p>
+        </w:tc>
+        <w:tc>
+          <w:tcPr>
+            <w:tcW w:w="2831" w:type="dxa"/>
+            <w:shd w:val="clear" w:color="auto" w:fill="D5DCE4" w:themeFill="text2" w:themeFillTint="33"/>
+            <w:vAlign w:val="center"/>
+          </w:tcPr>
+          <w:p>
+            <w:pPr>
+              <w:jc w:val="center"/>
+            </w:pPr>
+            <w:proofErr w:type="spellStart"/>
+            <w:r>
+              <w:t>DesencadenaAccion</w:t>
+            </w:r>
+            <w:proofErr w:type="spellEnd"/>
+            <w:r>
+              <w:t>()</w:t>
+            </w:r>
+          </w:p>
+        </w:tc>
+      </w:tr>
+      <w:tr>
+        <w:trPr>
+          <w:trHeight w:val="242"/>
+          <w:jc w:val="center"/>
+        </w:trPr>
+        <w:tc>
+          <w:tcPr>
+            <w:tcW w:w="2831" w:type="dxa"/>
+            <w:shd w:val="clear" w:color="auto" w:fill="D5DCE4" w:themeFill="text2" w:themeFillTint="33"/>
+            <w:vAlign w:val="center"/>
+          </w:tcPr>
+          <w:p>
+            <w:pPr>
+              <w:jc w:val="center"/>
+              <w:rPr>
+                <w:b/>
+                <w:bCs/>
+              </w:rPr>
+            </w:pPr>
+            <w:r>
+              <w:rPr>
+                <w:b/>
+                <w:bCs/>
+              </w:rPr>
+              <w:t>Usuario</w:t>
+            </w:r>
+          </w:p>
+        </w:tc>
+        <w:tc>
+          <w:tcPr>
+            <w:tcW w:w="2831" w:type="dxa"/>
+            <w:shd w:val="clear" w:color="auto" w:fill="D5DCE4" w:themeFill="text2" w:themeFillTint="33"/>
+            <w:vAlign w:val="center"/>
+          </w:tcPr>
+          <w:p>
+            <w:pPr>
+              <w:jc w:val="center"/>
+            </w:pPr>
+            <w:proofErr w:type="spellStart"/>
+            <w:r>
+              <w:t>CrearCiudad</w:t>
+            </w:r>
+            <w:proofErr w:type="spellEnd"/>
+            <w:r>
+              <w:t>()</w:t>
+            </w:r>
+          </w:p>
+          <w:p>
+            <w:pPr>
+              <w:jc w:val="center"/>
+            </w:pPr>
+            <w:proofErr w:type="spellStart"/>
+            <w:r>
+              <w:t>MantenerCiudad</w:t>
+            </w:r>
+            <w:proofErr w:type="spellEnd"/>
+            <w:r>
+              <w:t>()</w:t>
+            </w:r>
+          </w:p>
+          <w:p>
+            <w:pPr>
+              <w:jc w:val="center"/>
+            </w:pPr>
+            <w:proofErr w:type="spellStart"/>
+            <w:r>
+              <w:t>TomarDecision</w:t>
+            </w:r>
+            <w:proofErr w:type="spellEnd"/>
+            <w:r>
+              <w:t>()</w:t>
+            </w:r>
+          </w:p>
+        </w:tc>
+      </w:tr>
+      <w:tr>
+        <w:trPr>
+          <w:trHeight w:val="255"/>
+          <w:jc w:val="center"/>
+        </w:trPr>
+        <w:tc>
+          <w:tcPr>
+            <w:tcW w:w="2831" w:type="dxa"/>
+            <w:shd w:val="clear" w:color="auto" w:fill="D5DCE4" w:themeFill="text2" w:themeFillTint="33"/>
+            <w:vAlign w:val="center"/>
+          </w:tcPr>
+          <w:p>
+            <w:pPr>
+              <w:jc w:val="center"/>
+              <w:rPr>
+                <w:b/>
+                <w:bCs/>
+              </w:rPr>
+            </w:pPr>
+            <w:r>
+              <w:rPr>
+                <w:b/>
+                <w:bCs/>
+              </w:rPr>
+              <w:t>Ciudad</w:t>
+            </w:r>
+          </w:p>
+        </w:tc>
+        <w:tc>
+          <w:tcPr>
+            <w:tcW w:w="2831" w:type="dxa"/>
+            <w:shd w:val="clear" w:color="auto" w:fill="D5DCE4" w:themeFill="text2" w:themeFillTint="33"/>
+            <w:vAlign w:val="center"/>
+          </w:tcPr>
+          <w:p>
+            <w:pPr>
+              <w:jc w:val="center"/>
+              <w:rPr>
+                <w:u w:val="single"/>
+              </w:rPr>
+            </w:pPr>
+            <w:r>
+              <w:rPr>
+                <w:u w:val="single"/>
+              </w:rPr>
+              <w:t>Prosperar()</w:t>
+            </w:r>
+          </w:p>
+        </w:tc>
+      </w:tr>
+      <w:tr>
+        <w:trPr>
+          <w:trHeight w:val="255"/>
+          <w:jc w:val="center"/>
+        </w:trPr>
+        <w:tc>
+          <w:tcPr>
+            <w:tcW w:w="2831" w:type="dxa"/>
+            <w:shd w:val="clear" w:color="auto" w:fill="D5DCE4" w:themeFill="text2" w:themeFillTint="33"/>
+            <w:vAlign w:val="center"/>
+          </w:tcPr>
+          <w:p>
+            <w:pPr>
+              <w:jc w:val="center"/>
+              <w:rPr>
+                <w:b/>
+                <w:bCs/>
+              </w:rPr>
+            </w:pPr>
+            <w:r>
+              <w:rPr>
+                <w:b/>
+                <w:bCs/>
+              </w:rPr>
+              <w:t>Ciudadano</w:t>
+            </w:r>
+          </w:p>
+        </w:tc>
+        <w:tc>
+          <w:tcPr>
+            <w:tcW w:w="2831" w:type="dxa"/>
+            <w:shd w:val="clear" w:color="auto" w:fill="D5DCE4" w:themeFill="text2" w:themeFillTint="33"/>
+            <w:vAlign w:val="center"/>
+          </w:tcPr>
+          <w:p>
+            <w:pPr>
+              <w:jc w:val="center"/>
+            </w:pPr>
+            <w:r>
+              <w:rPr>
+                <w:u w:val="single"/>
+              </w:rPr>
+              <w:t>-</w:t>
+            </w:r>
+            <w:r>
+              <w:rPr>
+                <w:u w:val="single"/>
+              </w:rPr>
+              <w:t xml:space="preserve"> </w:t>
+            </w:r>
+            <w:r>
+              <w:rPr>
+                <w:u w:val="single"/>
+              </w:rPr>
+              <w:t xml:space="preserve"> -  -</w:t>
+            </w:r>
+          </w:p>
+        </w:tc>
+      </w:tr>
+      <w:tr>
+        <w:trPr>
+          <w:trHeight w:val="242"/>
+          <w:jc w:val="center"/>
+        </w:trPr>
+        <w:tc>
+          <w:tcPr>
+            <w:tcW w:w="2831" w:type="dxa"/>
+            <w:shd w:val="clear" w:color="auto" w:fill="D5DCE4" w:themeFill="text2" w:themeFillTint="33"/>
+            <w:vAlign w:val="center"/>
+          </w:tcPr>
+          <w:p>
+            <w:pPr>
+              <w:jc w:val="center"/>
+              <w:rPr>
+                <w:b/>
+                <w:bCs/>
+              </w:rPr>
+            </w:pPr>
+            <w:r>
+              <w:rPr>
+                <w:b/>
+                <w:bCs/>
+              </w:rPr>
+              <w:t>Granjero</w:t>
+            </w:r>
+          </w:p>
+        </w:tc>
+        <w:tc>
+          <w:tcPr>
+            <w:tcW w:w="2831" w:type="dxa"/>
+            <w:shd w:val="clear" w:color="auto" w:fill="D5DCE4" w:themeFill="text2" w:themeFillTint="33"/>
+            <w:vAlign w:val="center"/>
+          </w:tcPr>
+          <w:p>
+            <w:pPr>
+              <w:jc w:val="center"/>
+            </w:pPr>
+            <w:proofErr w:type="spellStart"/>
+            <w:r>
+              <w:t>ProducirComida</w:t>
+            </w:r>
+            <w:proofErr w:type="spellEnd"/>
+            <w:r>
+              <w:t>()</w:t>
+            </w:r>
+          </w:p>
+          <w:p>
+            <w:pPr>
+              <w:jc w:val="center"/>
+            </w:pPr>
+            <w:r>
+              <w:t>Peregrinar()</w:t>
+            </w:r>
+          </w:p>
+          <w:p>
+            <w:pPr>
+              <w:jc w:val="center"/>
+            </w:pPr>
+            <w:r>
+              <w:t>Amotinar()</w:t>
+            </w:r>
+          </w:p>
+          <w:p>
+            <w:pPr>
+              <w:jc w:val="center"/>
+            </w:pPr>
+            <w:r>
+              <w:t>Enfadarse()</w:t>
+            </w:r>
+          </w:p>
+        </w:tc>
+      </w:tr>
+      <w:tr>
+        <w:trPr>
+          <w:trHeight w:val="255"/>
+          <w:jc w:val="center"/>
+        </w:trPr>
+        <w:tc>
+          <w:tcPr>
+            <w:tcW w:w="2831" w:type="dxa"/>
+            <w:shd w:val="clear" w:color="auto" w:fill="D5DCE4" w:themeFill="text2" w:themeFillTint="33"/>
+            <w:vAlign w:val="center"/>
+          </w:tcPr>
+          <w:p>
+            <w:pPr>
+              <w:jc w:val="center"/>
+              <w:rPr>
+                <w:b/>
+                <w:bCs/>
+              </w:rPr>
+            </w:pPr>
+            <w:r>
+              <w:rPr>
+                <w:b/>
+                <w:bCs/>
+              </w:rPr>
+              <w:t>Artesano</w:t>
+            </w:r>
+          </w:p>
+        </w:tc>
+        <w:tc>
+          <w:tcPr>
+            <w:tcW w:w="2831" w:type="dxa"/>
+            <w:shd w:val="clear" w:color="auto" w:fill="D5DCE4" w:themeFill="text2" w:themeFillTint="33"/>
+            <w:vAlign w:val="center"/>
+          </w:tcPr>
+          <w:p>
+            <w:pPr>
+              <w:jc w:val="center"/>
+            </w:pPr>
+            <w:proofErr w:type="spellStart"/>
+            <w:r>
+              <w:t>ProducirElementos</w:t>
+            </w:r>
+            <w:proofErr w:type="spellEnd"/>
+            <w:r>
+              <w:t>()</w:t>
+            </w:r>
+          </w:p>
+          <w:p>
+            <w:pPr>
+              <w:jc w:val="center"/>
+            </w:pPr>
+            <w:r>
+              <w:t>Peregrinar()</w:t>
+            </w:r>
+          </w:p>
+          <w:p>
+            <w:pPr>
+              <w:jc w:val="center"/>
+            </w:pPr>
+            <w:r>
+              <w:t>Amotinar()</w:t>
+            </w:r>
+          </w:p>
+          <w:p>
+            <w:pPr>
+              <w:jc w:val="center"/>
+            </w:pPr>
+            <w:proofErr w:type="spellStart"/>
+            <w:r>
+              <w:t>HacerHidromiel</w:t>
+            </w:r>
+            <w:proofErr w:type="spellEnd"/>
+            <w:r>
+              <w:t>()</w:t>
+            </w:r>
+          </w:p>
+          <w:p>
+            <w:pPr>
+              <w:jc w:val="center"/>
+            </w:pPr>
+            <w:r>
+              <w:t>Enfadarse()</w:t>
+            </w:r>
+          </w:p>
+        </w:tc>
+      </w:tr>
+      <w:tr>
+        <w:trPr>
+          <w:trHeight w:val="255"/>
+          <w:jc w:val="center"/>
+        </w:trPr>
+        <w:tc>
+          <w:tcPr>
+            <w:tcW w:w="2831" w:type="dxa"/>
+            <w:shd w:val="clear" w:color="auto" w:fill="D5DCE4" w:themeFill="text2" w:themeFillTint="33"/>
+            <w:vAlign w:val="center"/>
+          </w:tcPr>
+          <w:p>
+            <w:pPr>
+              <w:jc w:val="center"/>
+              <w:rPr>
+                <w:b/>
+                <w:bCs/>
+              </w:rPr>
+            </w:pPr>
+            <w:r>
+              <w:rPr>
+                <w:b/>
+                <w:bCs/>
+              </w:rPr>
+              <w:t>Militar</w:t>
+            </w:r>
+          </w:p>
+        </w:tc>
+        <w:tc>
+          <w:tcPr>
+            <w:tcW w:w="2831" w:type="dxa"/>
+            <w:shd w:val="clear" w:color="auto" w:fill="D5DCE4" w:themeFill="text2" w:themeFillTint="33"/>
+            <w:vAlign w:val="center"/>
+          </w:tcPr>
+          <w:p>
+            <w:pPr>
+              <w:jc w:val="center"/>
+            </w:pPr>
+            <w:proofErr w:type="spellStart"/>
+            <w:r>
+              <w:t>EstarEscarceo</w:t>
+            </w:r>
+            <w:proofErr w:type="spellEnd"/>
+            <w:r>
+              <w:t>()</w:t>
+            </w:r>
+          </w:p>
+          <w:p>
+            <w:pPr>
+              <w:jc w:val="center"/>
+            </w:pPr>
+            <w:proofErr w:type="spellStart"/>
+            <w:r>
+              <w:t>EstarPatrulla</w:t>
+            </w:r>
+            <w:proofErr w:type="spellEnd"/>
+            <w:r>
+              <w:t>()</w:t>
+            </w:r>
+          </w:p>
+          <w:p>
+            <w:pPr>
+              <w:jc w:val="center"/>
+            </w:pPr>
+            <w:r>
+              <w:t>Luchar()</w:t>
+            </w:r>
+          </w:p>
+          <w:p>
+            <w:pPr>
+              <w:jc w:val="center"/>
+            </w:pPr>
+            <w:proofErr w:type="spellStart"/>
+            <w:r>
+              <w:t>EstarArmado</w:t>
+            </w:r>
+            <w:proofErr w:type="spellEnd"/>
+            <w:r>
+              <w:t>()</w:t>
+            </w:r>
+          </w:p>
+          <w:p>
+            <w:pPr>
+              <w:jc w:val="center"/>
+            </w:pPr>
+            <w:proofErr w:type="spellStart"/>
+            <w:r>
+              <w:t>MorirEnAtaque</w:t>
+            </w:r>
+            <w:proofErr w:type="spellEnd"/>
+            <w:r>
+              <w:t>()</w:t>
+            </w:r>
+          </w:p>
+        </w:tc>
+      </w:tr>
+      <w:tr>
+        <w:trPr>
+          <w:trHeight w:val="242"/>
+          <w:jc w:val="center"/>
+        </w:trPr>
+        <w:tc>
+          <w:tcPr>
+            <w:tcW w:w="2831" w:type="dxa"/>
+            <w:shd w:val="clear" w:color="auto" w:fill="D5DCE4" w:themeFill="text2" w:themeFillTint="33"/>
+            <w:vAlign w:val="center"/>
+          </w:tcPr>
+          <w:p>
+            <w:pPr>
+              <w:jc w:val="center"/>
+              <w:rPr>
+                <w:b/>
+                <w:bCs/>
+              </w:rPr>
+            </w:pPr>
+            <w:r>
+              <w:rPr>
+                <w:b/>
+                <w:bCs/>
+              </w:rPr>
+              <w:t>Compañía</w:t>
+            </w:r>
+          </w:p>
+        </w:tc>
+        <w:tc>
+          <w:tcPr>
+            <w:tcW w:w="2831" w:type="dxa"/>
+            <w:shd w:val="clear" w:color="auto" w:fill="D5DCE4" w:themeFill="text2" w:themeFillTint="33"/>
+            <w:vAlign w:val="center"/>
+          </w:tcPr>
+          <w:p>
+            <w:pPr>
+              <w:jc w:val="center"/>
+            </w:pPr>
+            <w:proofErr w:type="spellStart"/>
+            <w:r>
+              <w:t>EnfrentarAtaques</w:t>
+            </w:r>
+            <w:proofErr w:type="spellEnd"/>
+            <w:r>
+              <w:t>()</w:t>
+            </w:r>
+          </w:p>
+        </w:tc>
+      </w:tr>
+      <w:tr>
+        <w:trPr>
+          <w:trHeight w:val="255"/>
+          <w:jc w:val="center"/>
+        </w:trPr>
+        <w:tc>
+          <w:tcPr>
+            <w:tcW w:w="2831" w:type="dxa"/>
+            <w:shd w:val="clear" w:color="auto" w:fill="D5DCE4" w:themeFill="text2" w:themeFillTint="33"/>
+            <w:vAlign w:val="center"/>
+          </w:tcPr>
+          <w:p>
+            <w:pPr>
+              <w:jc w:val="center"/>
+              <w:rPr>
+                <w:b/>
+                <w:bCs/>
+              </w:rPr>
+            </w:pPr>
+            <w:r>
+              <w:rPr>
+                <w:b/>
+                <w:bCs/>
+              </w:rPr>
+              <w:t>Tabernero</w:t>
+            </w:r>
+          </w:p>
+        </w:tc>
+        <w:tc>
+          <w:tcPr>
+            <w:tcW w:w="2831" w:type="dxa"/>
+            <w:shd w:val="clear" w:color="auto" w:fill="D5DCE4" w:themeFill="text2" w:themeFillTint="33"/>
+            <w:vAlign w:val="center"/>
+          </w:tcPr>
+          <w:p>
+            <w:pPr>
+              <w:jc w:val="center"/>
+            </w:pPr>
+            <w:proofErr w:type="spellStart"/>
+            <w:r>
+              <w:t>DirigirTaberna</w:t>
+            </w:r>
+            <w:proofErr w:type="spellEnd"/>
+            <w:r>
+              <w:t>()</w:t>
+            </w:r>
+          </w:p>
+          <w:p>
+            <w:pPr>
+              <w:jc w:val="center"/>
+            </w:pPr>
+            <w:proofErr w:type="spellStart"/>
+            <w:r>
+              <w:t>TrabajarTaberna</w:t>
+            </w:r>
+            <w:proofErr w:type="spellEnd"/>
+            <w:r>
+              <w:t>()</w:t>
+            </w:r>
+          </w:p>
+        </w:tc>
+      </w:tr>
+      <w:tr>
+        <w:trPr>
+          <w:trHeight w:val="255"/>
+          <w:jc w:val="center"/>
+        </w:trPr>
+        <w:tc>
+          <w:tcPr>
+            <w:tcW w:w="2831" w:type="dxa"/>
+            <w:shd w:val="clear" w:color="auto" w:fill="D5DCE4" w:themeFill="text2" w:themeFillTint="33"/>
+            <w:vAlign w:val="center"/>
+          </w:tcPr>
+          <w:p>
+            <w:pPr>
+              <w:jc w:val="center"/>
+              <w:rPr>
+                <w:b/>
+                <w:bCs/>
+              </w:rPr>
+            </w:pPr>
+            <w:r>
+              <w:rPr>
+                <w:b/>
+                <w:bCs/>
+              </w:rPr>
+              <w:t>Taberna</w:t>
+            </w:r>
+          </w:p>
+        </w:tc>
+        <w:tc>
+          <w:tcPr>
+            <w:tcW w:w="2831" w:type="dxa"/>
+            <w:shd w:val="clear" w:color="auto" w:fill="D5DCE4" w:themeFill="text2" w:themeFillTint="33"/>
+            <w:vAlign w:val="center"/>
+          </w:tcPr>
+          <w:p>
+            <w:pPr>
+              <w:jc w:val="center"/>
+            </w:pPr>
+            <w:proofErr w:type="spellStart"/>
+            <w:r>
+              <w:t>DarBasto</w:t>
+            </w:r>
+            <w:proofErr w:type="spellEnd"/>
+            <w:r>
+              <w:t>()</w:t>
+            </w:r>
+          </w:p>
+        </w:tc>
+      </w:tr>
+      <w:tr>
+        <w:trPr>
+          <w:trHeight w:val="242"/>
+          <w:jc w:val="center"/>
+        </w:trPr>
+        <w:tc>
+          <w:tcPr>
+            <w:tcW w:w="2831" w:type="dxa"/>
+            <w:shd w:val="clear" w:color="auto" w:fill="D5DCE4" w:themeFill="text2" w:themeFillTint="33"/>
+            <w:vAlign w:val="center"/>
+          </w:tcPr>
+          <w:p>
+            <w:pPr>
+              <w:jc w:val="center"/>
+              <w:rPr>
+                <w:b/>
+                <w:bCs/>
+              </w:rPr>
+            </w:pPr>
+            <w:r>
+              <w:rPr>
+                <w:b/>
+                <w:bCs/>
+              </w:rPr>
+              <w:t>Cura</w:t>
+            </w:r>
+          </w:p>
+        </w:tc>
+        <w:tc>
+          <w:tcPr>
+            <w:tcW w:w="2831" w:type="dxa"/>
+            <w:shd w:val="clear" w:color="auto" w:fill="D5DCE4" w:themeFill="text2" w:themeFillTint="33"/>
+            <w:vAlign w:val="center"/>
+          </w:tcPr>
+          <w:p>
+            <w:pPr>
+              <w:jc w:val="center"/>
+            </w:pPr>
+            <w:proofErr w:type="spellStart"/>
+            <w:r>
+              <w:t>HacerGasto</w:t>
+            </w:r>
+            <w:proofErr w:type="spellEnd"/>
+            <w:r>
+              <w:t>()</w:t>
+            </w:r>
+          </w:p>
+          <w:p>
+            <w:pPr>
+              <w:jc w:val="center"/>
+            </w:pPr>
+            <w:proofErr w:type="spellStart"/>
+            <w:r>
+              <w:t>DefiendenFalsosProfetas</w:t>
+            </w:r>
+            <w:proofErr w:type="spellEnd"/>
+            <w:r>
+              <w:t>()</w:t>
+            </w:r>
+          </w:p>
+        </w:tc>
+      </w:tr>
+      <w:tr>
+        <w:trPr>
+          <w:trHeight w:val="255"/>
+          <w:jc w:val="center"/>
+        </w:trPr>
+        <w:tc>
+          <w:tcPr>
+            <w:tcW w:w="2831" w:type="dxa"/>
+            <w:shd w:val="clear" w:color="auto" w:fill="D5DCE4" w:themeFill="text2" w:themeFillTint="33"/>
+            <w:vAlign w:val="center"/>
+          </w:tcPr>
+          <w:p>
+            <w:pPr>
+              <w:jc w:val="center"/>
+              <w:rPr>
+                <w:b/>
+                <w:bCs/>
+              </w:rPr>
+            </w:pPr>
+            <w:r>
+              <w:rPr>
+                <w:b/>
+                <w:bCs/>
+              </w:rPr>
+              <w:t>Eventos</w:t>
+            </w:r>
+          </w:p>
+        </w:tc>
+        <w:tc>
+          <w:tcPr>
+            <w:tcW w:w="2831" w:type="dxa"/>
+            <w:shd w:val="clear" w:color="auto" w:fill="D5DCE4" w:themeFill="text2" w:themeFillTint="33"/>
+            <w:vAlign w:val="center"/>
+          </w:tcPr>
+          <w:p>
+            <w:pPr>
+              <w:jc w:val="center"/>
+            </w:pPr>
+            <w:r>
+              <w:t>Alegría Población</w:t>
+            </w:r>
+          </w:p>
+        </w:tc>
+      </w:tr>
+      <w:tr>
+        <w:trPr>
+          <w:trHeight w:val="255"/>
+          <w:jc w:val="center"/>
+        </w:trPr>
+        <w:tc>
+          <w:tcPr>
+            <w:tcW w:w="2831" w:type="dxa"/>
+            <w:shd w:val="clear" w:color="auto" w:fill="D5DCE4" w:themeFill="text2" w:themeFillTint="33"/>
+            <w:vAlign w:val="center"/>
+          </w:tcPr>
+          <w:p>
+            <w:pPr>
+              <w:jc w:val="center"/>
+              <w:rPr>
+                <w:b/>
+                <w:bCs/>
+              </w:rPr>
+            </w:pPr>
+            <w:r>
+              <w:rPr>
+                <w:b/>
+                <w:bCs/>
+              </w:rPr>
+              <w:t>Recaudación</w:t>
+            </w:r>
+          </w:p>
+        </w:tc>
+        <w:tc>
+          <w:tcPr>
+            <w:tcW w:w="2831" w:type="dxa"/>
+            <w:shd w:val="clear" w:color="auto" w:fill="D5DCE4" w:themeFill="text2" w:themeFillTint="33"/>
+            <w:vAlign w:val="center"/>
+          </w:tcPr>
+          <w:p>
+            <w:pPr>
+              <w:jc w:val="center"/>
+            </w:pPr>
+            <w:proofErr w:type="spellStart"/>
+            <w:r>
+              <w:t>PedirImpuesto</w:t>
+            </w:r>
+            <w:proofErr w:type="spellEnd"/>
+            <w:r>
+              <w:t>()</w:t>
+            </w:r>
+          </w:p>
+          <w:p>
+            <w:pPr>
+              <w:jc w:val="center"/>
+            </w:pPr>
+            <w:proofErr w:type="spellStart"/>
+            <w:r>
+              <w:t>EnfadarGranjero</w:t>
+            </w:r>
+            <w:proofErr w:type="spellEnd"/>
+            <w:r>
+              <w:t>()</w:t>
+            </w:r>
+          </w:p>
+          <w:p>
+            <w:pPr>
+              <w:jc w:val="center"/>
+            </w:pPr>
+            <w:proofErr w:type="spellStart"/>
+            <w:r>
+              <w:t>EnfadarArtesano</w:t>
+            </w:r>
+            <w:proofErr w:type="spellEnd"/>
+            <w:r>
+              <w:t>()</w:t>
+            </w:r>
+          </w:p>
+          <w:p>
+            <w:pPr>
+              <w:jc w:val="center"/>
+            </w:pPr>
+            <w:proofErr w:type="spellStart"/>
+            <w:r>
+              <w:t>AumentarProbabilidadRevuelta</w:t>
+            </w:r>
+            <w:proofErr w:type="spellEnd"/>
+            <w:r>
+              <w:t>()</w:t>
+            </w:r>
+          </w:p>
+        </w:tc>
+      </w:tr>
+      <w:tr>
+        <w:trPr>
+          <w:trHeight w:val="242"/>
+          <w:jc w:val="center"/>
+        </w:trPr>
+        <w:tc>
+          <w:tcPr>
+            <w:tcW w:w="2831" w:type="dxa"/>
+            <w:shd w:val="clear" w:color="auto" w:fill="D5DCE4" w:themeFill="text2" w:themeFillTint="33"/>
+            <w:vAlign w:val="center"/>
+          </w:tcPr>
+          <w:p>
+            <w:pPr>
+              <w:jc w:val="center"/>
+              <w:rPr>
+                <w:b/>
+                <w:bCs/>
+              </w:rPr>
+            </w:pPr>
+            <w:r>
+              <w:rPr>
+                <w:b/>
+                <w:bCs/>
+              </w:rPr>
+              <w:t>Creación espectáculo</w:t>
+            </w:r>
+          </w:p>
+        </w:tc>
+        <w:tc>
+          <w:tcPr>
+            <w:tcW w:w="2831" w:type="dxa"/>
+            <w:shd w:val="clear" w:color="auto" w:fill="D5DCE4" w:themeFill="text2" w:themeFillTint="33"/>
+            <w:vAlign w:val="center"/>
+          </w:tcPr>
+          <w:p>
+            <w:pPr>
+              <w:jc w:val="center"/>
+            </w:pPr>
+            <w:proofErr w:type="spellStart"/>
+            <w:r>
+              <w:rPr>
+                <w:u w:val="single"/>
+              </w:rPr>
+              <w:t>AumentarFelicidad</w:t>
+            </w:r>
+            <w:proofErr w:type="spellEnd"/>
+            <w:r>
+              <w:rPr>
+                <w:u w:val="single"/>
+              </w:rPr>
+              <w:t>()</w:t>
+            </w:r>
+          </w:p>
+        </w:tc>
+      </w:tr>
+      <w:tr>
+        <w:trPr>
+          <w:trHeight w:val="255"/>
+          <w:jc w:val="center"/>
+        </w:trPr>
+        <w:tc>
+          <w:tcPr>
+            <w:tcW w:w="2831" w:type="dxa"/>
+            <w:shd w:val="clear" w:color="auto" w:fill="D5DCE4" w:themeFill="text2" w:themeFillTint="33"/>
+            <w:vAlign w:val="center"/>
+          </w:tcPr>
+          <w:p>
+            <w:pPr>
+              <w:jc w:val="center"/>
+              <w:rPr>
+                <w:b/>
+                <w:bCs/>
+              </w:rPr>
+            </w:pPr>
+            <w:r>
+              <w:rPr>
+                <w:b/>
+                <w:bCs/>
+              </w:rPr>
+              <w:t>Creación Taberna</w:t>
+            </w:r>
+          </w:p>
+        </w:tc>
+        <w:tc>
+          <w:tcPr>
+            <w:tcW w:w="2831" w:type="dxa"/>
+            <w:shd w:val="clear" w:color="auto" w:fill="D5DCE4" w:themeFill="text2" w:themeFillTint="33"/>
+            <w:vAlign w:val="center"/>
+          </w:tcPr>
+          <w:p>
+            <w:pPr>
+              <w:jc w:val="center"/>
+            </w:pPr>
+            <w:proofErr w:type="spellStart"/>
+            <w:r>
+              <w:rPr>
+                <w:u w:val="single"/>
+              </w:rPr>
+              <w:t>AumentarFelicidad</w:t>
+            </w:r>
+            <w:proofErr w:type="spellEnd"/>
+            <w:r>
+              <w:rPr>
+                <w:u w:val="single"/>
+              </w:rPr>
+              <w:t>()</w:t>
+            </w:r>
+          </w:p>
+        </w:tc>
+      </w:tr>
+      <w:tr>
+        <w:trPr>
+          <w:trHeight w:val="255"/>
+          <w:jc w:val="center"/>
+        </w:trPr>
+        <w:tc>
+          <w:tcPr>
+            <w:tcW w:w="2831" w:type="dxa"/>
+            <w:shd w:val="clear" w:color="auto" w:fill="D5DCE4" w:themeFill="text2" w:themeFillTint="33"/>
+            <w:vAlign w:val="center"/>
+          </w:tcPr>
+          <w:p>
+            <w:pPr>
+              <w:jc w:val="center"/>
+              <w:rPr>
+                <w:b/>
+                <w:bCs/>
+              </w:rPr>
+            </w:pPr>
+            <w:r>
+              <w:rPr>
+                <w:b/>
+                <w:bCs/>
+              </w:rPr>
+              <w:t>Ataque Bárbaro</w:t>
+            </w:r>
+          </w:p>
+        </w:tc>
+        <w:tc>
+          <w:tcPr>
+            <w:tcW w:w="2831" w:type="dxa"/>
+            <w:shd w:val="clear" w:color="auto" w:fill="D5DCE4" w:themeFill="text2" w:themeFillTint="33"/>
+            <w:vAlign w:val="center"/>
+          </w:tcPr>
+          <w:p>
+            <w:pPr>
+              <w:jc w:val="center"/>
+            </w:pPr>
+            <w:proofErr w:type="spellStart"/>
+            <w:r>
+              <w:t>MatarNCiudadanos</w:t>
+            </w:r>
+            <w:proofErr w:type="spellEnd"/>
+            <w:r>
+              <w:t>()</w:t>
+            </w:r>
+          </w:p>
+        </w:tc>
+      </w:tr>
+      <w:tr>
+        <w:trPr>
+          <w:trHeight w:val="242"/>
+          <w:jc w:val="center"/>
+        </w:trPr>
+        <w:tc>
+          <w:tcPr>
+            <w:tcW w:w="2831" w:type="dxa"/>
+            <w:shd w:val="clear" w:color="auto" w:fill="D5DCE4" w:themeFill="text2" w:themeFillTint="33"/>
+            <w:vAlign w:val="center"/>
+          </w:tcPr>
+          <w:p>
+            <w:pPr>
+              <w:jc w:val="center"/>
+              <w:rPr>
+                <w:b/>
+                <w:bCs/>
+              </w:rPr>
+            </w:pPr>
+            <w:r>
+              <w:rPr>
+                <w:b/>
+                <w:bCs/>
+              </w:rPr>
+              <w:t>Sequía</w:t>
+            </w:r>
+          </w:p>
+        </w:tc>
+        <w:tc>
+          <w:tcPr>
+            <w:tcW w:w="2831" w:type="dxa"/>
+            <w:shd w:val="clear" w:color="auto" w:fill="D5DCE4" w:themeFill="text2" w:themeFillTint="33"/>
+            <w:vAlign w:val="center"/>
+          </w:tcPr>
+          <w:p>
+            <w:pPr>
+              <w:jc w:val="center"/>
+            </w:pPr>
+            <w:proofErr w:type="spellStart"/>
+            <w:r>
+              <w:rPr>
+                <w:u w:val="single"/>
+              </w:rPr>
+              <w:t>ReducirProduccionGranjeros</w:t>
+            </w:r>
+            <w:proofErr w:type="spellEnd"/>
+            <w:r>
+              <w:rPr>
+                <w:u w:val="single"/>
+              </w:rPr>
+              <w:t>()</w:t>
+            </w:r>
+          </w:p>
+        </w:tc>
+      </w:tr>
+      <w:tr>
+        <w:trPr>
+          <w:trHeight w:val="255"/>
+          <w:jc w:val="center"/>
+        </w:trPr>
+        <w:tc>
+          <w:tcPr>
+            <w:tcW w:w="2831" w:type="dxa"/>
+            <w:shd w:val="clear" w:color="auto" w:fill="D5DCE4" w:themeFill="text2" w:themeFillTint="33"/>
+            <w:vAlign w:val="center"/>
+          </w:tcPr>
+          <w:p>
+            <w:pPr>
+              <w:jc w:val="center"/>
+              <w:rPr>
+                <w:b/>
+                <w:bCs/>
+              </w:rPr>
+            </w:pPr>
+            <w:r>
+              <w:rPr>
+                <w:b/>
+                <w:bCs/>
+              </w:rPr>
+              <w:t>Falsos Profetas</w:t>
+            </w:r>
+          </w:p>
+        </w:tc>
+        <w:tc>
+          <w:tcPr>
+            <w:tcW w:w="2831" w:type="dxa"/>
+            <w:shd w:val="clear" w:color="auto" w:fill="D5DCE4" w:themeFill="text2" w:themeFillTint="33"/>
+            <w:vAlign w:val="center"/>
+          </w:tcPr>
+          <w:p>
+            <w:pPr>
+              <w:jc w:val="center"/>
+              <w:rPr>
+                <w:u w:val="single"/>
+              </w:rPr>
+            </w:pPr>
+            <w:proofErr w:type="spellStart"/>
+            <w:r>
+              <w:rPr>
+                <w:u w:val="single"/>
+              </w:rPr>
+              <w:t>EmbaucarPoblacion</w:t>
+            </w:r>
+            <w:proofErr w:type="spellEnd"/>
+            <w:r>
+              <w:rPr>
+                <w:u w:val="single"/>
+              </w:rPr>
+              <w:t>()</w:t>
+            </w:r>
+          </w:p>
+          <w:p>
+            <w:pPr>
+              <w:jc w:val="center"/>
+            </w:pPr>
+            <w:proofErr w:type="spellStart"/>
+            <w:r>
+              <w:t>PeregrinarGranjeros</w:t>
+            </w:r>
+            <w:proofErr w:type="spellEnd"/>
+            <w:r>
+              <w:t>()</w:t>
+            </w:r>
+          </w:p>
+          <w:p>
+            <w:pPr>
+              <w:jc w:val="center"/>
+            </w:pPr>
+            <w:proofErr w:type="spellStart"/>
+            <w:r>
+              <w:t>PeregrinarArtesanos</w:t>
+            </w:r>
+            <w:proofErr w:type="spellEnd"/>
+            <w:r>
+              <w:t>()</w:t>
+            </w:r>
+          </w:p>
+        </w:tc>
+      </w:tr>
+      <w:tr>
+        <w:trPr>
+          <w:trHeight w:val="255"/>
+          <w:jc w:val="center"/>
+        </w:trPr>
+        <w:tc>
+          <w:tcPr>
+            <w:tcW w:w="2831" w:type="dxa"/>
+            <w:shd w:val="clear" w:color="auto" w:fill="D5DCE4" w:themeFill="text2" w:themeFillTint="33"/>
+            <w:vAlign w:val="center"/>
+          </w:tcPr>
+          <w:p>
+            <w:pPr>
+              <w:jc w:val="center"/>
+              <w:rPr>
+                <w:b/>
+                <w:bCs/>
+              </w:rPr>
+            </w:pPr>
+            <w:r>
+              <w:rPr>
+                <w:b/>
+                <w:bCs/>
+              </w:rPr>
+              <w:t>Revuelta Callejera</w:t>
+            </w:r>
+          </w:p>
+        </w:tc>
+        <w:tc>
+          <w:tcPr>
+            <w:tcW w:w="2831" w:type="dxa"/>
+            <w:shd w:val="clear" w:color="auto" w:fill="D5DCE4" w:themeFill="text2" w:themeFillTint="33"/>
+            <w:vAlign w:val="center"/>
+          </w:tcPr>
+          <w:p>
+            <w:pPr>
+              <w:jc w:val="center"/>
+              <w:rPr>
+                <w:u w:val="single"/>
+              </w:rPr>
+            </w:pPr>
+            <w:proofErr w:type="spellStart"/>
+            <w:r>
+              <w:rPr>
+                <w:u w:val="single"/>
+              </w:rPr>
+              <w:t>PerderPoblacion</w:t>
+            </w:r>
+            <w:proofErr w:type="spellEnd"/>
+            <w:r>
+              <w:rPr>
+                <w:u w:val="single"/>
+              </w:rPr>
+              <w:t>()</w:t>
+            </w:r>
+          </w:p>
+          <w:p>
+            <w:pPr>
+              <w:jc w:val="center"/>
+            </w:pPr>
+            <w:proofErr w:type="spellStart"/>
+            <w:r>
+              <w:t>AmotinarCiudadanos</w:t>
+            </w:r>
+            <w:proofErr w:type="spellEnd"/>
+            <w:r>
+              <w:t>()</w:t>
+            </w:r>
+          </w:p>
+        </w:tc>
+      </w:tr>
+      <w:tr>
+        <w:trPr>
+          <w:trHeight w:val="255"/>
+          <w:jc w:val="center"/>
+        </w:trPr>
+        <w:tc>
+          <w:tcPr>
+            <w:tcW w:w="2831" w:type="dxa"/>
+            <w:shd w:val="clear" w:color="auto" w:fill="D5DCE4" w:themeFill="text2" w:themeFillTint="33"/>
+            <w:vAlign w:val="center"/>
+          </w:tcPr>
+          <w:p>
+            <w:pPr>
+              <w:jc w:val="center"/>
+              <w:rPr>
+                <w:b/>
+                <w:bCs/>
+              </w:rPr>
+            </w:pPr>
+            <w:r>
+              <w:rPr>
+                <w:b/>
+                <w:bCs/>
+              </w:rPr>
+              <w:t>Peste</w:t>
+            </w:r>
+          </w:p>
+        </w:tc>
+        <w:tc>
+          <w:tcPr>
+            <w:tcW w:w="2831" w:type="dxa"/>
+            <w:shd w:val="clear" w:color="auto" w:fill="D5DCE4" w:themeFill="text2" w:themeFillTint="33"/>
+            <w:vAlign w:val="center"/>
+          </w:tcPr>
+          <w:p>
+            <w:pPr>
+              <w:jc w:val="center"/>
+            </w:pPr>
+            <w:proofErr w:type="spellStart"/>
+            <w:r>
+              <w:rPr>
+                <w:u w:val="single"/>
+              </w:rPr>
+              <w:t>PerderPoblacion</w:t>
+            </w:r>
+            <w:proofErr w:type="spellEnd"/>
+            <w:r>
+              <w:rPr>
+                <w:u w:val="single"/>
+              </w:rPr>
+              <w:t>()</w:t>
+            </w:r>
+          </w:p>
+        </w:tc>
+      </w:tr>
+      <w:tr>
+        <w:trPr>
+          <w:trHeight w:val="242"/>
+          <w:jc w:val="center"/>
+        </w:trPr>
+        <w:tc>
+          <w:tcPr>
+            <w:tcW w:w="2831" w:type="dxa"/>
+            <w:shd w:val="clear" w:color="auto" w:fill="D5DCE4" w:themeFill="text2" w:themeFillTint="33"/>
+            <w:vAlign w:val="center"/>
+          </w:tcPr>
+          <w:p>
+            <w:pPr>
+              <w:jc w:val="center"/>
+              <w:rPr>
+                <w:b/>
+                <w:bCs/>
+              </w:rPr>
+            </w:pPr>
+            <w:r>
+              <w:rPr>
+                <w:b/>
+                <w:bCs/>
+              </w:rPr>
+              <w:t>Motor</w:t>
+            </w:r>
+          </w:p>
+        </w:tc>
+        <w:tc>
+          <w:tcPr>
+            <w:tcW w:w="2831" w:type="dxa"/>
+            <w:shd w:val="clear" w:color="auto" w:fill="D5DCE4" w:themeFill="text2" w:themeFillTint="33"/>
+            <w:vAlign w:val="center"/>
+          </w:tcPr>
+          <w:p>
+            <w:pPr>
+              <w:jc w:val="center"/>
+            </w:pPr>
+            <w:proofErr w:type="spellStart"/>
+            <w:r>
+              <w:rPr>
+                <w:u w:val="single"/>
+              </w:rPr>
+              <w:t>ModificarCondiciones</w:t>
+            </w:r>
+            <w:proofErr w:type="spellEnd"/>
+            <w:r>
+              <w:rPr>
+                <w:u w:val="single"/>
+              </w:rPr>
+              <w:t>()</w:t>
+            </w:r>
+          </w:p>
+        </w:tc>
+      </w:tr>
+      <w:tr>
+        <w:trPr>
+          <w:trHeight w:val="255"/>
+          <w:jc w:val="center"/>
+        </w:trPr>
+        <w:tc>
+          <w:tcPr>
+            <w:tcW w:w="2831" w:type="dxa"/>
+            <w:shd w:val="clear" w:color="auto" w:fill="D5DCE4" w:themeFill="text2" w:themeFillTint="33"/>
+            <w:vAlign w:val="center"/>
+          </w:tcPr>
+          <w:p>
+            <w:pPr>
+              <w:jc w:val="center"/>
+              <w:rPr>
+                <w:b/>
+                <w:bCs/>
+              </w:rPr>
+            </w:pPr>
+            <w:r>
+              <w:rPr>
+                <w:b/>
+                <w:bCs/>
+              </w:rPr>
+              <w:t>Jornada</w:t>
+            </w:r>
+          </w:p>
+        </w:tc>
+        <w:tc>
+          <w:tcPr>
+            <w:tcW w:w="2831" w:type="dxa"/>
+            <w:shd w:val="clear" w:color="auto" w:fill="D5DCE4" w:themeFill="text2" w:themeFillTint="33"/>
+            <w:vAlign w:val="center"/>
+          </w:tcPr>
+          <w:p>
+            <w:pPr>
+              <w:jc w:val="center"/>
+            </w:pPr>
+            <w:proofErr w:type="spellStart"/>
+            <w:r>
+              <w:t>OcurrirEventoAleatorio</w:t>
+            </w:r>
+            <w:proofErr w:type="spellEnd"/>
+            <w:r>
+              <w:t>()</w:t>
+            </w:r>
+          </w:p>
+          <w:p>
+            <w:pPr>
+              <w:jc w:val="center"/>
+            </w:pPr>
+            <w:r>
+              <w:t>Nacimiento()</w:t>
+            </w:r>
+          </w:p>
+          <w:p>
+            <w:pPr>
+              <w:jc w:val="center"/>
+            </w:pPr>
+            <w:proofErr w:type="spellStart"/>
+            <w:r>
+              <w:t>PerderPoblación</w:t>
+            </w:r>
+            <w:proofErr w:type="spellEnd"/>
+            <w:r>
+              <w:t>()</w:t>
+            </w:r>
+          </w:p>
+        </w:tc>
+      </w:tr>
+    </w:tbl>
+    <w:p/>
+    <w:p/>
+    <w:p>
+      <w:pPr>
+        <w:pStyle w:val="Ttulo1"/>
+        <w:jc w:val="left"/>
+        <w:rPr>
+          <w:b/>
+          <w:bCs/>
           <w:i/>
           <w:iCs/>
-        </w:rPr>
-        <w:t>Como aclaración, decir que hay algunas clases que no contienen ningún atributo ya que en el punto de aprendizaje que nos encontramos actualmente sé que son necesarias pero no les encuentro ninguno u otra forma de realizarlo sin que estas tengan que aparecer.</w:t>
-      </w:r>
-      <w:r>
-        <w:rPr>
+          <w:color w:val="ACB9CA" w:themeColor="text2" w:themeTint="66"/>
+        </w:rPr>
+      </w:pPr>
+      <w:r>
+        <w:rPr>
+          <w:b/>
+          <w:bCs/>
           <w:i/>
           <w:iCs/>
-        </w:rPr>
-        <w:t>”</w:t>
+          <w:color w:val="ACB9CA" w:themeColor="text2" w:themeTint="66"/>
+        </w:rPr>
+        <w:lastRenderedPageBreak/>
+        <w:t>5.Documentación</w:t>
+      </w:r>
+    </w:p>
+    <w:p/>
+    <w:p>
+      <w:r>
+        <w:rPr>
+          <w:b/>
+          <w:bCs/>
+        </w:rPr>
+        <w:t>Juego:</w:t>
+      </w:r>
+      <w:r>
+        <w:t xml:space="preserve"> Una clase general que engloba a todo lo demás como un conjunto.</w:t>
+      </w:r>
+      <w:r>
+        <w:t xml:space="preserve"> Del juego interesa saber su objetivo.</w:t>
       </w:r>
     </w:p>
     <w:p>
       <w:r>
-        <w:lastRenderedPageBreak/>
-        <w:t>Juego: Una clase general que engloba a todo lo demás como un conjunto.</w:t>
+        <w:rPr>
+          <w:b/>
+          <w:bCs/>
+        </w:rPr>
+        <w:t>Sistema Interactivo:</w:t>
+      </w:r>
+      <w:r>
+        <w:t xml:space="preserve"> Clase que agrupa tanto a la rama del usuario y lo que puede hacer en el juego como a las preguntas que se le realizan al mismo para realizar acciones.</w:t>
       </w:r>
     </w:p>
     <w:p>
       <w:r>
-        <w:t>Sistema Interactivo: Clase que agrupa tanto a la rama del usuario y lo que puede hacer en el juego como a las preguntas que se le realizan al mismo para realizar acciones.</w:t>
+        <w:rPr>
+          <w:b/>
+          <w:bCs/>
+        </w:rPr>
+        <w:t>Pregunta:</w:t>
+      </w:r>
+      <w:r>
+        <w:t xml:space="preserve"> </w:t>
+      </w:r>
+      <w:r>
+        <w:t>Forma una parte del sistema interactivo del juego ya que va a ir desencadenando acciones dependiendo de la respuesta que se dé a la misma. Se interesa conocer la respuesta.</w:t>
+      </w:r>
+    </w:p>
+    <w:p>
+      <w:r>
+        <w:rPr>
+          <w:b/>
+          <w:bCs/>
+        </w:rPr>
+        <w:t>Usuario:</w:t>
+      </w:r>
+      <w:r>
+        <w:t xml:space="preserve"> Clase que representa a la persona que crea y mantiene una ciudad tomando decisiones sobre la misma. De esta clase interesa conocer el Loguin del mismo.</w:t>
+      </w:r>
+    </w:p>
+    <w:p>
+      <w:r>
+        <w:rPr>
+          <w:b/>
+          <w:bCs/>
+        </w:rPr>
+        <w:t>Ciudad:</w:t>
+      </w:r>
+      <w:r>
+        <w:t xml:space="preserve"> Clase que determina la ciudad sobre la que el jugador realiza su actividad para que esta avance.</w:t>
+      </w:r>
+    </w:p>
+    <w:p>
+      <w:r>
+        <w:rPr>
+          <w:b/>
+          <w:bCs/>
+        </w:rPr>
+        <w:t>Ciudadano:</w:t>
+      </w:r>
+      <w:r>
+        <w:t xml:space="preserve"> Generalización para agrupar las características comunes a las clases de ciudadanos del juego. Interesa conocer el numero (de cada tipo).</w:t>
+      </w:r>
+    </w:p>
+    <w:p>
+      <w:r>
+        <w:rPr>
+          <w:b/>
+          <w:bCs/>
+        </w:rPr>
+        <w:t>Granjero:</w:t>
+      </w:r>
+      <w:r>
+        <w:t xml:space="preserve"> Es un tipo de ciudadano. Representa a los que producen comida para el resto de población</w:t>
+      </w:r>
+      <w:r>
+        <w:t>. De este tipo también interesa conocer su descendencia.</w:t>
+      </w:r>
+    </w:p>
+    <w:p>
+      <w:r>
+        <w:rPr>
+          <w:b/>
+          <w:bCs/>
+        </w:rPr>
+        <w:t>Artesano:</w:t>
+      </w:r>
+      <w:r>
+        <w:t xml:space="preserve"> Otro de los tipos de ciudadano, el cual crea elementos (</w:t>
+      </w:r>
+      <w:proofErr w:type="spellStart"/>
+      <w:r>
+        <w:t>p.e</w:t>
+      </w:r>
+      <w:proofErr w:type="spellEnd"/>
+      <w:r>
+        <w:t>: armas o hidromiel), también interesa conocer de ellos su descendencia.</w:t>
+      </w:r>
+    </w:p>
+    <w:p>
+      <w:r>
+        <w:rPr>
+          <w:b/>
+          <w:bCs/>
+        </w:rPr>
+        <w:t>Militar:</w:t>
+      </w:r>
+      <w:r>
+        <w:t xml:space="preserve"> Tipo de ciudadano sin descendencia los cuales protegen al resto de ciudadanos. Se interesa conocer el tipo de los mismos.</w:t>
+      </w:r>
+    </w:p>
+    <w:p>
+      <w:r>
+        <w:rPr>
+          <w:b/>
+          <w:bCs/>
+        </w:rPr>
+        <w:t>Compañía:</w:t>
+      </w:r>
+      <w:r>
+        <w:t xml:space="preserve"> Agrupación de militares según el arma que utilicen. Se interesa conocer su organización para ver si se enfrenta mejor o peor a los ataques.</w:t>
+      </w:r>
+    </w:p>
+    <w:p>
+      <w:r>
+        <w:rPr>
+          <w:b/>
+          <w:bCs/>
+        </w:rPr>
+        <w:t>Tabernero:</w:t>
+      </w:r>
+      <w:r>
+        <w:t xml:space="preserve"> Tipo de ciudadano que se encarga de las tabernas de la ciudad, estos tampoco tienen descendencia.</w:t>
+      </w:r>
+    </w:p>
+    <w:p>
+      <w:r>
+        <w:rPr>
+          <w:b/>
+          <w:bCs/>
+        </w:rPr>
+        <w:t>Taberna:</w:t>
+      </w:r>
+      <w:r>
+        <w:t xml:space="preserve"> Establecimiento del que se encargan los taberneros y que dan basto a un </w:t>
+      </w:r>
+      <w:r>
+        <w:t>número</w:t>
+      </w:r>
+      <w:r>
+        <w:t xml:space="preserve"> determinado de ciudadanos.</w:t>
+      </w:r>
+      <w:r>
+        <w:t xml:space="preserve"> Se crea a través de la recaudación de impuestos y también aumenta la felicidad de los ciudadanos.</w:t>
+      </w:r>
+    </w:p>
+    <w:p>
+      <w:r>
+        <w:rPr>
+          <w:b/>
+          <w:bCs/>
+        </w:rPr>
+        <w:t>Cura:</w:t>
+      </w:r>
+      <w:r>
+        <w:t xml:space="preserve"> </w:t>
+      </w:r>
+      <w:r>
+        <w:t>Ultimo tipo de ciudadano que defiende al resto de ciudadanía de la aparición de falsos profetas y básicamente hacen gasto.</w:t>
+      </w:r>
+    </w:p>
+    <w:p>
+      <w:r>
+        <w:rPr>
+          <w:b/>
+          <w:bCs/>
+        </w:rPr>
+        <w:t>Eventos:</w:t>
+      </w:r>
+      <w:r>
+        <w:t xml:space="preserve"> Clase que agrupa cada evento que ocurre en el juego. Se interesa conocer la alegría general de la población cuando estos suceden y a lo largo del juego</w:t>
+      </w:r>
+    </w:p>
+    <w:p>
+      <w:r>
+        <w:rPr>
+          <w:b/>
+          <w:bCs/>
+        </w:rPr>
+        <w:t>Recaudación:</w:t>
+      </w:r>
+      <w:r>
+        <w:t xml:space="preserve"> Tipo de evento en el que el usuario pide un impuesto a los ciudadanos, lo cual hace enfadar a ciertos grupos de los mismos. Se interesa conocer el impuesto que se aplica para la misma.</w:t>
+      </w:r>
+    </w:p>
+    <w:p>
+      <w:r>
+        <w:rPr>
+          <w:b/>
+          <w:bCs/>
+        </w:rPr>
+        <w:t>Espectáculo:</w:t>
+      </w:r>
+      <w:r>
+        <w:t xml:space="preserve"> Es un tipo de acción que se puede realizar con la recaudación que aumenta la felicidad de los ciudadanos.</w:t>
+      </w:r>
+    </w:p>
+    <w:p>
+      <w:r>
+        <w:rPr>
+          <w:b/>
+          <w:bCs/>
+        </w:rPr>
+        <w:lastRenderedPageBreak/>
+        <w:t>Ataque Bárbaro:</w:t>
+      </w:r>
+      <w:r>
+        <w:t xml:space="preserve"> Otro de los eventos que puede ocurrir, en el cual atacan la ciudad y se matan ciudadanos de la misma. Interesa conocer el tipo de ataque y el número de víctimas de cada ataque,</w:t>
+      </w:r>
+    </w:p>
+    <w:p>
+      <w:r>
+        <w:rPr>
+          <w:b/>
+          <w:bCs/>
+        </w:rPr>
+        <w:t>Sequía:</w:t>
+      </w:r>
+      <w:r>
+        <w:t xml:space="preserve"> Otro tipo de evento en el que se hace que los granjeros disminuyan su población.</w:t>
+      </w:r>
+    </w:p>
+    <w:p>
+      <w:r>
+        <w:rPr>
+          <w:b/>
+          <w:bCs/>
+        </w:rPr>
+        <w:t>Falsos Profetas:</w:t>
+      </w:r>
+      <w:r>
+        <w:t xml:space="preserve"> La aparición de estas personas desencadena otro evento con el que se hace que se embauque a la población y ciertos tipos de la misma peregrinen.</w:t>
+      </w:r>
+    </w:p>
+    <w:p>
+      <w:r>
+        <w:rPr>
+          <w:b/>
+          <w:bCs/>
+        </w:rPr>
+        <w:t>Revuelta Callejera:</w:t>
+      </w:r>
+      <w:r>
+        <w:t xml:space="preserve"> Evento que hace que los ciudadanos se amotinen y se pierda un número de los mismos.</w:t>
+      </w:r>
+    </w:p>
+    <w:p>
+      <w:r>
+        <w:rPr>
+          <w:b/>
+          <w:bCs/>
+        </w:rPr>
+        <w:t>Peste:</w:t>
+      </w:r>
+      <w:r>
+        <w:t xml:space="preserve"> Evento que produce esta enfermedad y que hace que un número de ciudadanos fallezca, por lo tanto se pierdan.</w:t>
+      </w:r>
+    </w:p>
+    <w:p>
+      <w:r>
+        <w:rPr>
+          <w:b/>
+          <w:bCs/>
+        </w:rPr>
+        <w:t>Motor:</w:t>
+      </w:r>
+      <w:r>
+        <w:t xml:space="preserve"> Clase que como s nombre indica, agrupa a los elementos que hacen que el juego “se mueva”. Este movimiento hace que se vaya modificando el juego.</w:t>
+      </w:r>
+    </w:p>
+    <w:p>
+      <w:r>
+        <w:rPr>
+          <w:b/>
+          <w:bCs/>
+        </w:rPr>
+        <w:t>Jornada:</w:t>
+      </w:r>
+      <w:r>
+        <w:t xml:space="preserve"> Pertenece al motor del juego y en cada una de ellas se hace que uno o varios eventos aleatorios aparezcan en escena. De ella interesa conocer su año. </w:t>
       </w:r>
     </w:p>
     <w:p/>
     <w:p/>
+    <w:p/>
+    <w:p/>
+    <w:p/>
+    <w:p/>
+    <w:p/>
+    <w:p/>
+    <w:p/>
+    <w:p/>
     <w:sectPr>
+      <w:headerReference w:type="default" r:id="rId8"/>
+      <w:footerReference w:type="default" r:id="rId9"/>
       <w:pgSz w:w="11906" w:h="16838"/>
       <w:pgMar w:top="1417" w:right="1701" w:bottom="1417" w:left="1701" w:header="708" w:footer="708" w:gutter="0"/>
       <w:cols w:space="708"/>
@@ -4274,6 +7276,228 @@
 </w:endnotes>
 </file>
 
+<file path=word/footer1.xml><?xml version="1.0" encoding="utf-8"?>
+<w:ftr xmlns:wpc="http://schemas.microsoft.com/office/word/2010/wordprocessingCanvas" xmlns:cx="http://schemas.microsoft.com/office/drawing/2014/chartex" xmlns:cx1="http://schemas.microsoft.com/office/drawing/2015/9/8/chartex" xmlns:cx2="http://schemas.microsoft.com/office/drawing/2015/10/21/chartex" xmlns:cx3="http://schemas.microsoft.com/office/drawing/2016/5/9/chartex" xmlns:cx4="http://schemas.microsoft.com/office/drawing/2016/5/10/chartex" xmlns:cx5="http://schemas.microsoft.com/office/drawing/2016/5/11/chartex" xmlns:cx6="http://schemas.microsoft.com/office/drawing/2016/5/12/chartex" xmlns:cx7="http://schemas.microsoft.com/office/drawing/2016/5/13/chartex" xmlns:cx8="http://schemas.microsoft.com/office/drawing/2016/5/14/chartex" xmlns:mc="http://schemas.openxmlformats.org/markup-compatibility/2006" xmlns:aink="http://schemas.microsoft.com/office/drawing/2016/ink" xmlns:am3d="http://schemas.microsoft.com/office/drawing/2017/model3d" xmlns:o="urn:schemas-microsoft-com:office:office" xmlns:r="http://schemas.openxmlformats.org/officeDocument/2006/relationships" xmlns:m="http://schemas.openxmlformats.org/officeDocument/2006/math" xmlns:v="urn:schemas-microsoft-com:vml" xmlns:wp14="http://schemas.microsoft.com/office/word/2010/wordprocessingDrawing" xmlns:wp="http://schemas.openxmlformats.org/drawingml/2006/wordprocessingDrawing" xmlns:w10="urn:schemas-microsoft-com:office:word" xmlns:w="http://schemas.openxmlformats.org/wordprocessingml/2006/main" xmlns:w14="http://schemas.microsoft.com/office/word/2010/wordml" xmlns:w15="http://schemas.microsoft.com/office/word/2012/wordml" xmlns:w16cid="http://schemas.microsoft.com/office/word/2016/wordml/cid" xmlns:w16se="http://schemas.microsoft.com/office/word/2015/wordml/symex" xmlns:wpg="http://schemas.microsoft.com/office/word/2010/wordprocessingGroup" xmlns:wpi="http://schemas.microsoft.com/office/word/2010/wordprocessingInk" xmlns:wne="http://schemas.microsoft.com/office/word/2006/wordml" xmlns:wps="http://schemas.microsoft.com/office/word/2010/wordprocessingShape" mc:Ignorable="w14 w15 w16se w16cid wp14">
+  <w:sdt>
+    <w:sdtPr>
+      <w:rPr>
+        <w:rFonts w:asciiTheme="majorHAnsi" w:eastAsiaTheme="majorEastAsia" w:hAnsiTheme="majorHAnsi" w:cstheme="majorBidi"/>
+      </w:rPr>
+      <w:id w:val="1662807799"/>
+      <w:docPartObj>
+        <w:docPartGallery w:val="Page Numbers (Bottom of Page)"/>
+        <w:docPartUnique/>
+      </w:docPartObj>
+    </w:sdtPr>
+    <w:sdtEndPr/>
+    <w:sdtContent>
+      <w:sdt>
+        <w:sdtPr>
+          <w:rPr>
+            <w:rFonts w:asciiTheme="majorHAnsi" w:eastAsiaTheme="majorEastAsia" w:hAnsiTheme="majorHAnsi" w:cstheme="majorBidi"/>
+          </w:rPr>
+          <w:id w:val="1806425445"/>
+        </w:sdtPr>
+        <w:sdtEndPr/>
+        <w:sdtContent>
+          <w:p>
+            <w:pPr>
+              <w:rPr>
+                <w:rFonts w:asciiTheme="majorHAnsi" w:eastAsiaTheme="majorEastAsia" w:hAnsiTheme="majorHAnsi" w:cstheme="majorBidi"/>
+              </w:rPr>
+            </w:pPr>
+            <w:r>
+              <w:rPr>
+                <w:rFonts w:asciiTheme="majorHAnsi" w:eastAsiaTheme="majorEastAsia" w:hAnsiTheme="majorHAnsi" w:cstheme="majorBidi"/>
+                <w:noProof/>
+              </w:rPr>
+              <mc:AlternateContent>
+                <mc:Choice Requires="wps">
+                  <w:drawing>
+                    <wp:anchor distT="0" distB="0" distL="114300" distR="114300" simplePos="0" relativeHeight="251659264" behindDoc="0" locked="0" layoutInCell="1" allowOverlap="1" wp14:anchorId="5FE08C07" wp14:editId="121CE02D">
+                      <wp:simplePos x="0" y="0"/>
+                      <wp:positionH relativeFrom="margin">
+                        <wp:posOffset>2386966</wp:posOffset>
+                      </wp:positionH>
+                      <wp:positionV relativeFrom="bottomMargin">
+                        <wp:posOffset>136526</wp:posOffset>
+                      </wp:positionV>
+                      <wp:extent cx="495300" cy="396240"/>
+                      <wp:effectExtent l="0" t="0" r="0" b="3810"/>
+                      <wp:wrapNone/>
+                      <wp:docPr id="1" name="Elipse 1"/>
+                      <wp:cNvGraphicFramePr>
+                        <a:graphicFrameLocks xmlns:a="http://schemas.openxmlformats.org/drawingml/2006/main"/>
+                      </wp:cNvGraphicFramePr>
+                      <a:graphic xmlns:a="http://schemas.openxmlformats.org/drawingml/2006/main">
+                        <a:graphicData uri="http://schemas.microsoft.com/office/word/2010/wordprocessingShape">
+                          <wps:wsp>
+                            <wps:cNvSpPr>
+                              <a:spLocks noChangeArrowheads="1"/>
+                            </wps:cNvSpPr>
+                            <wps:spPr bwMode="auto">
+                              <a:xfrm>
+                                <a:off x="0" y="0"/>
+                                <a:ext cx="495300" cy="396240"/>
+                              </a:xfrm>
+                              <a:prstGeom prst="ellipse">
+                                <a:avLst/>
+                              </a:prstGeom>
+                              <a:solidFill>
+                                <a:schemeClr val="tx2">
+                                  <a:lumMod val="40000"/>
+                                  <a:lumOff val="60000"/>
+                                </a:schemeClr>
+                              </a:solidFill>
+                              <a:ln>
+                                <a:noFill/>
+                              </a:ln>
+                            </wps:spPr>
+                            <wps:txbx>
+                              <w:txbxContent>
+                                <w:p>
+                                  <w:pPr>
+                                    <w:pStyle w:val="Piedepgina"/>
+                                    <w:jc w:val="center"/>
+                                    <w:rPr>
+                                      <w:b/>
+                                      <w:bCs/>
+                                      <w:color w:val="FFFFFF" w:themeColor="background1"/>
+                                      <w:sz w:val="32"/>
+                                      <w:szCs w:val="32"/>
+                                    </w:rPr>
+                                  </w:pPr>
+                                  <w:r>
+                                    <w:rPr>
+                                      <w:sz w:val="22"/>
+                                      <w:szCs w:val="22"/>
+                                    </w:rPr>
+                                    <w:fldChar w:fldCharType="begin"/>
+                                  </w:r>
+                                  <w:r>
+                                    <w:instrText>PAGE    \* MERGEFORMAT</w:instrText>
+                                  </w:r>
+                                  <w:r>
+                                    <w:rPr>
+                                      <w:sz w:val="22"/>
+                                      <w:szCs w:val="22"/>
+                                    </w:rPr>
+                                    <w:fldChar w:fldCharType="separate"/>
+                                  </w:r>
+                                  <w:r>
+                                    <w:rPr>
+                                      <w:b/>
+                                      <w:bCs/>
+                                      <w:color w:val="FFFFFF" w:themeColor="background1"/>
+                                      <w:sz w:val="32"/>
+                                      <w:szCs w:val="32"/>
+                                    </w:rPr>
+                                    <w:t>2</w:t>
+                                  </w:r>
+                                  <w:r>
+                                    <w:rPr>
+                                      <w:b/>
+                                      <w:bCs/>
+                                      <w:color w:val="FFFFFF" w:themeColor="background1"/>
+                                      <w:sz w:val="32"/>
+                                      <w:szCs w:val="32"/>
+                                    </w:rPr>
+                                    <w:fldChar w:fldCharType="end"/>
+                                  </w:r>
+                                </w:p>
+                              </w:txbxContent>
+                            </wps:txbx>
+                            <wps:bodyPr rot="0" vert="horz" wrap="square" lIns="91440" tIns="45720" rIns="91440" bIns="45720" anchor="ctr" anchorCtr="0" upright="1">
+                              <a:noAutofit/>
+                            </wps:bodyPr>
+                          </wps:wsp>
+                        </a:graphicData>
+                      </a:graphic>
+                      <wp14:sizeRelH relativeFrom="page">
+                        <wp14:pctWidth>0</wp14:pctWidth>
+                      </wp14:sizeRelH>
+                      <wp14:sizeRelV relativeFrom="page">
+                        <wp14:pctHeight>0</wp14:pctHeight>
+                      </wp14:sizeRelV>
+                    </wp:anchor>
+                  </w:drawing>
+                </mc:Choice>
+                <mc:Fallback>
+                  <w:pict>
+                    <v:oval w14:anchorId="5FE08C07" id="Elipse 1" o:spid="_x0000_s1026" style="position:absolute;margin-left:187.95pt;margin-top:10.75pt;width:39pt;height:31.2pt;z-index:251659264;visibility:visible;mso-wrap-style:square;mso-width-percent:0;mso-height-percent:0;mso-wrap-distance-left:9pt;mso-wrap-distance-top:0;mso-wrap-distance-right:9pt;mso-wrap-distance-bottom:0;mso-position-horizontal:absolute;mso-position-horizontal-relative:margin;mso-position-vertical:absolute;mso-position-vertical-relative:bottom-margin-area;mso-width-percent:0;mso-height-percent:0;mso-width-relative:page;mso-height-relative:page;v-text-anchor:middle" o:gfxdata="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" fillcolor="#acb9ca [1311]" stroked="f">
+                      <v:textbox>
+                        <w:txbxContent>
+                          <w:p>
+                            <w:pPr>
+                              <w:pStyle w:val="Piedepgina"/>
+                              <w:jc w:val="center"/>
+                              <w:rPr>
+                                <w:b/>
+                                <w:bCs/>
+                                <w:color w:val="FFFFFF" w:themeColor="background1"/>
+                                <w:sz w:val="32"/>
+                                <w:szCs w:val="32"/>
+                              </w:rPr>
+                            </w:pPr>
+                            <w:r>
+                              <w:rPr>
+                                <w:sz w:val="22"/>
+                                <w:szCs w:val="22"/>
+                              </w:rPr>
+                              <w:fldChar w:fldCharType="begin"/>
+                            </w:r>
+                            <w:r>
+                              <w:instrText>PAGE    \* MERGEFORMAT</w:instrText>
+                            </w:r>
+                            <w:r>
+                              <w:rPr>
+                                <w:sz w:val="22"/>
+                                <w:szCs w:val="22"/>
+                              </w:rPr>
+                              <w:fldChar w:fldCharType="separate"/>
+                            </w:r>
+                            <w:r>
+                              <w:rPr>
+                                <w:b/>
+                                <w:bCs/>
+                                <w:color w:val="FFFFFF" w:themeColor="background1"/>
+                                <w:sz w:val="32"/>
+                                <w:szCs w:val="32"/>
+                              </w:rPr>
+                              <w:t>2</w:t>
+                            </w:r>
+                            <w:r>
+                              <w:rPr>
+                                <w:b/>
+                                <w:bCs/>
+                                <w:color w:val="FFFFFF" w:themeColor="background1"/>
+                                <w:sz w:val="32"/>
+                                <w:szCs w:val="32"/>
+                              </w:rPr>
+                              <w:fldChar w:fldCharType="end"/>
+                            </w:r>
+                          </w:p>
+                        </w:txbxContent>
+                      </v:textbox>
+                      <w10:wrap anchorx="margin" anchory="margin"/>
+                    </v:oval>
+                  </w:pict>
+                </mc:Fallback>
+              </mc:AlternateContent>
+            </w:r>
+          </w:p>
+        </w:sdtContent>
+      </w:sdt>
+    </w:sdtContent>
+  </w:sdt>
+  <w:p>
+    <w:pPr>
+      <w:pStyle w:val="Piedepgina"/>
+    </w:pPr>
+  </w:p>
+</w:ftr>
+</file>
+
 <file path=word/footnotes.xml><?xml version="1.0" encoding="utf-8"?>
 <w:footnotes xmlns:wpc="http://schemas.microsoft.com/office/word/2010/wordprocessingCanvas" xmlns:cx="http://schemas.microsoft.com/office/drawing/2014/chartex" xmlns:cx1="http://schemas.microsoft.com/office/drawing/2015/9/8/chartex" xmlns:cx2="http://schemas.microsoft.com/office/drawing/2015/10/21/chartex" xmlns:cx3="http://schemas.microsoft.com/office/drawing/2016/5/9/chartex" xmlns:cx4="http://schemas.microsoft.com/office/drawing/2016/5/10/chartex" xmlns:cx5="http://schemas.microsoft.com/office/drawing/2016/5/11/chartex" xmlns:cx6="http://schemas.microsoft.com/office/drawing/2016/5/12/chartex" xmlns:cx7="http://schemas.microsoft.com/office/drawing/2016/5/13/chartex" xmlns:cx8="http://schemas.microsoft.com/office/drawing/2016/5/14/chartex" xmlns:mc="http://schemas.openxmlformats.org/markup-compatibility/2006" xmlns:aink="http://schemas.microsoft.com/office/drawing/2016/ink" xmlns:am3d="http://schemas.microsoft.com/office/drawing/2017/model3d" xmlns:o="urn:schemas-microsoft-com:office:office" xmlns:r="http://schemas.openxmlformats.org/officeDocument/2006/relationships" xmlns:m="http://schemas.openxmlformats.org/officeDocument/2006/math" xmlns:v="urn:schemas-microsoft-com:vml" xmlns:wp14="http://schemas.microsoft.com/office/word/2010/wordprocessingDrawing" xmlns:wp="http://schemas.openxmlformats.org/drawingml/2006/wordprocessingDrawing" xmlns:w10="urn:schemas-microsoft-com:office:word" xmlns:w="http://schemas.openxmlformats.org/wordprocessingml/2006/main" xmlns:w14="http://schemas.microsoft.com/office/word/2010/wordml" xmlns:w15="http://schemas.microsoft.com/office/word/2012/wordml" xmlns:w16cid="http://schemas.microsoft.com/office/word/2016/wordml/cid" xmlns:w16se="http://schemas.microsoft.com/office/word/2015/wordml/symex" xmlns:wpg="http://schemas.microsoft.com/office/word/2010/wordprocessingGroup" xmlns:wpi="http://schemas.microsoft.com/office/word/2010/wordprocessingInk" xmlns:wne="http://schemas.microsoft.com/office/word/2006/wordml" xmlns:wps="http://schemas.microsoft.com/office/word/2010/wordprocessingShape" mc:Ignorable="w14 w15 w16se w16cid wp14">
   <w:footnote w:type="separator" w:id="-1">
@@ -4299,9 +7523,373 @@
 </w:footnotes>
 </file>
 
+<file path=word/header1.xml><?xml version="1.0" encoding="utf-8"?>
+<w:hdr xmlns:wpc="http://schemas.microsoft.com/office/word/2010/wordprocessingCanvas" xmlns:cx="http://schemas.microsoft.com/office/drawing/2014/chartex" xmlns:cx1="http://schemas.microsoft.com/office/drawing/2015/9/8/chartex" xmlns:cx2="http://schemas.microsoft.com/office/drawing/2015/10/21/chartex" xmlns:cx3="http://schemas.microsoft.com/office/drawing/2016/5/9/chartex" xmlns:cx4="http://schemas.microsoft.com/office/drawing/2016/5/10/chartex" xmlns:cx5="http://schemas.microsoft.com/office/drawing/2016/5/11/chartex" xmlns:cx6="http://schemas.microsoft.com/office/drawing/2016/5/12/chartex" xmlns:cx7="http://schemas.microsoft.com/office/drawing/2016/5/13/chartex" xmlns:cx8="http://schemas.microsoft.com/office/drawing/2016/5/14/chartex" xmlns:mc="http://schemas.openxmlformats.org/markup-compatibility/2006" xmlns:aink="http://schemas.microsoft.com/office/drawing/2016/ink" xmlns:am3d="http://schemas.microsoft.com/office/drawing/2017/model3d" xmlns:o="urn:schemas-microsoft-com:office:office" xmlns:r="http://schemas.openxmlformats.org/officeDocument/2006/relationships" xmlns:m="http://schemas.openxmlformats.org/officeDocument/2006/math" xmlns:v="urn:schemas-microsoft-com:vml" xmlns:wp14="http://schemas.microsoft.com/office/word/2010/wordprocessingDrawing" xmlns:wp="http://schemas.openxmlformats.org/drawingml/2006/wordprocessingDrawing" xmlns:w10="urn:schemas-microsoft-com:office:word" xmlns:w="http://schemas.openxmlformats.org/wordprocessingml/2006/main" xmlns:w14="http://schemas.microsoft.com/office/word/2010/wordml" xmlns:w15="http://schemas.microsoft.com/office/word/2012/wordml" xmlns:w16cid="http://schemas.microsoft.com/office/word/2016/wordml/cid" xmlns:w16se="http://schemas.microsoft.com/office/word/2015/wordml/symex" xmlns:wpg="http://schemas.microsoft.com/office/word/2010/wordprocessingGroup" xmlns:wpi="http://schemas.microsoft.com/office/word/2010/wordprocessingInk" xmlns:wne="http://schemas.microsoft.com/office/word/2006/wordml" xmlns:wps="http://schemas.microsoft.com/office/word/2010/wordprocessingShape" mc:Ignorable="w14 w15 w16se w16cid wp14">
+  <w:p>
+    <w:pPr>
+      <w:pStyle w:val="Encabezado"/>
+    </w:pPr>
+    <w:r>
+      <w:t>Marina Ocaña</w:t>
+    </w:r>
+    <w:r>
+      <w:ptab w:relativeTo="margin" w:alignment="center" w:leader="none"/>
+    </w:r>
+    <w:r>
+      <w:t>1ºDAW B</w:t>
+    </w:r>
+    <w:r>
+      <w:ptab w:relativeTo="margin" w:alignment="right" w:leader="none"/>
+    </w:r>
+    <w:r>
+      <w:t>EEDD</w:t>
+    </w:r>
+  </w:p>
+</w:hdr>
+</file>
+
 <file path=word/numbering.xml><?xml version="1.0" encoding="utf-8"?>
 <w:numbering xmlns:wpc="http://schemas.microsoft.com/office/word/2010/wordprocessingCanvas" xmlns:cx="http://schemas.microsoft.com/office/drawing/2014/chartex" xmlns:cx1="http://schemas.microsoft.com/office/drawing/2015/9/8/chartex" xmlns:cx2="http://schemas.microsoft.com/office/drawing/2015/10/21/chartex" xmlns:cx3="http://schemas.microsoft.com/office/drawing/2016/5/9/chartex" xmlns:cx4="http://schemas.microsoft.com/office/drawing/2016/5/10/chartex" xmlns:cx5="http://schemas.microsoft.com/office/drawing/2016/5/11/chartex" xmlns:cx6="http://schemas.microsoft.com/office/drawing/2016/5/12/chartex" xmlns:cx7="http://schemas.microsoft.com/office/drawing/2016/5/13/chartex" xmlns:cx8="http://schemas.microsoft.com/office/drawing/2016/5/14/chartex" xmlns:mc="http://schemas.openxmlformats.org/markup-compatibility/2006" xmlns:aink="http://schemas.microsoft.com/office/drawing/2016/ink" xmlns:am3d="http://schemas.microsoft.com/office/drawing/2017/model3d" xmlns:o="urn:schemas-microsoft-com:office:office" xmlns:r="http://schemas.openxmlformats.org/officeDocument/2006/relationships" xmlns:m="http://schemas.openxmlformats.org/officeDocument/2006/math" xmlns:v="urn:schemas-microsoft-com:vml" xmlns:wp14="http://schemas.microsoft.com/office/word/2010/wordprocessingDrawing" xmlns:wp="http://schemas.openxmlformats.org/drawingml/2006/wordprocessingDrawing" xmlns:w10="urn:schemas-microsoft-com:office:word" xmlns:w="http://schemas.openxmlformats.org/wordprocessingml/2006/main" xmlns:w14="http://schemas.microsoft.com/office/word/2010/wordml" xmlns:w15="http://schemas.microsoft.com/office/word/2012/wordml" xmlns:w16cid="http://schemas.microsoft.com/office/word/2016/wordml/cid" xmlns:w16se="http://schemas.microsoft.com/office/word/2015/wordml/symex" xmlns:wpg="http://schemas.microsoft.com/office/word/2010/wordprocessingGroup" xmlns:wpi="http://schemas.microsoft.com/office/word/2010/wordprocessingInk" xmlns:wne="http://schemas.microsoft.com/office/word/2006/wordml" xmlns:wps="http://schemas.microsoft.com/office/word/2010/wordprocessingShape" mc:Ignorable="w14 w15 w16se w16cid wp14">
   <w:abstractNum w:abstractNumId="0" w15:restartNumberingAfterBreak="0">
+    <w:nsid w:val="11FB10DE"/>
+    <w:multiLevelType w:val="hybridMultilevel"/>
+    <w:tmpl w:val="006A1DCE"/>
+    <w:lvl w:ilvl="0" w:tplc="5BB6D034">
+      <w:start w:val="3"/>
+      <w:numFmt w:val="bullet"/>
+      <w:lvlText w:val="-"/>
+      <w:lvlJc w:val="left"/>
+      <w:pPr>
+        <w:ind w:left="720" w:hanging="360"/>
+      </w:pPr>
+      <w:rPr>
+        <w:rFonts w:ascii="Franklin Gothic Book" w:eastAsiaTheme="minorEastAsia" w:hAnsi="Franklin Gothic Book" w:cstheme="minorBidi" w:hint="default"/>
+      </w:rPr>
+    </w:lvl>
+    <w:lvl w:ilvl="1" w:tplc="0C0A0003" w:tentative="1">
+      <w:start w:val="1"/>
+      <w:numFmt w:val="bullet"/>
+      <w:lvlText w:val="o"/>
+      <w:lvlJc w:val="left"/>
+      <w:pPr>
+        <w:ind w:left="1440" w:hanging="360"/>
+      </w:pPr>
+      <w:rPr>
+        <w:rFonts w:ascii="Courier New" w:hAnsi="Courier New" w:cs="Courier New" w:hint="default"/>
+      </w:rPr>
+    </w:lvl>
+    <w:lvl w:ilvl="2" w:tplc="0C0A0005" w:tentative="1">
+      <w:start w:val="1"/>
+      <w:numFmt w:val="bullet"/>
+      <w:lvlText w:val=""/>
+      <w:lvlJc w:val="left"/>
+      <w:pPr>
+        <w:ind w:left="2160" w:hanging="360"/>
+      </w:pPr>
+      <w:rPr>
+        <w:rFonts w:ascii="Wingdings" w:hAnsi="Wingdings" w:hint="default"/>
+      </w:rPr>
+    </w:lvl>
+    <w:lvl w:ilvl="3" w:tplc="0C0A0001" w:tentative="1">
+      <w:start w:val="1"/>
+      <w:numFmt w:val="bullet"/>
+      <w:lvlText w:val=""/>
+      <w:lvlJc w:val="left"/>
+      <w:pPr>
+        <w:ind w:left="2880" w:hanging="360"/>
+      </w:pPr>
+      <w:rPr>
+        <w:rFonts w:ascii="Symbol" w:hAnsi="Symbol" w:hint="default"/>
+      </w:rPr>
+    </w:lvl>
+    <w:lvl w:ilvl="4" w:tplc="0C0A0003" w:tentative="1">
+      <w:start w:val="1"/>
+      <w:numFmt w:val="bullet"/>
+      <w:lvlText w:val="o"/>
+      <w:lvlJc w:val="left"/>
+      <w:pPr>
+        <w:ind w:left="3600" w:hanging="360"/>
+      </w:pPr>
+      <w:rPr>
+        <w:rFonts w:ascii="Courier New" w:hAnsi="Courier New" w:cs="Courier New" w:hint="default"/>
+      </w:rPr>
+    </w:lvl>
+    <w:lvl w:ilvl="5" w:tplc="0C0A0005" w:tentative="1">
+      <w:start w:val="1"/>
+      <w:numFmt w:val="bullet"/>
+      <w:lvlText w:val=""/>
+      <w:lvlJc w:val="left"/>
+      <w:pPr>
+        <w:ind w:left="4320" w:hanging="360"/>
+      </w:pPr>
+      <w:rPr>
+        <w:rFonts w:ascii="Wingdings" w:hAnsi="Wingdings" w:hint="default"/>
+      </w:rPr>
+    </w:lvl>
+    <w:lvl w:ilvl="6" w:tplc="0C0A0001" w:tentative="1">
+      <w:start w:val="1"/>
+      <w:numFmt w:val="bullet"/>
+      <w:lvlText w:val=""/>
+      <w:lvlJc w:val="left"/>
+      <w:pPr>
+        <w:ind w:left="5040" w:hanging="360"/>
+      </w:pPr>
+      <w:rPr>
+        <w:rFonts w:ascii="Symbol" w:hAnsi="Symbol" w:hint="default"/>
+      </w:rPr>
+    </w:lvl>
+    <w:lvl w:ilvl="7" w:tplc="0C0A0003" w:tentative="1">
+      <w:start w:val="1"/>
+      <w:numFmt w:val="bullet"/>
+      <w:lvlText w:val="o"/>
+      <w:lvlJc w:val="left"/>
+      <w:pPr>
+        <w:ind w:left="5760" w:hanging="360"/>
+      </w:pPr>
+      <w:rPr>
+        <w:rFonts w:ascii="Courier New" w:hAnsi="Courier New" w:cs="Courier New" w:hint="default"/>
+      </w:rPr>
+    </w:lvl>
+    <w:lvl w:ilvl="8" w:tplc="0C0A0005" w:tentative="1">
+      <w:start w:val="1"/>
+      <w:numFmt w:val="bullet"/>
+      <w:lvlText w:val=""/>
+      <w:lvlJc w:val="left"/>
+      <w:pPr>
+        <w:ind w:left="6480" w:hanging="360"/>
+      </w:pPr>
+      <w:rPr>
+        <w:rFonts w:ascii="Wingdings" w:hAnsi="Wingdings" w:hint="default"/>
+      </w:rPr>
+    </w:lvl>
+  </w:abstractNum>
+  <w:abstractNum w:abstractNumId="1" w15:restartNumberingAfterBreak="0">
+    <w:nsid w:val="164F1443"/>
+    <w:multiLevelType w:val="hybridMultilevel"/>
+    <w:tmpl w:val="4F8291B4"/>
+    <w:lvl w:ilvl="0" w:tplc="D9A2A80C">
+      <w:start w:val="3"/>
+      <w:numFmt w:val="bullet"/>
+      <w:lvlText w:val="-"/>
+      <w:lvlJc w:val="left"/>
+      <w:pPr>
+        <w:ind w:left="720" w:hanging="360"/>
+      </w:pPr>
+      <w:rPr>
+        <w:rFonts w:ascii="Franklin Gothic Book" w:eastAsiaTheme="minorEastAsia" w:hAnsi="Franklin Gothic Book" w:cstheme="minorBidi" w:hint="default"/>
+      </w:rPr>
+    </w:lvl>
+    <w:lvl w:ilvl="1" w:tplc="0C0A0003" w:tentative="1">
+      <w:start w:val="1"/>
+      <w:numFmt w:val="bullet"/>
+      <w:lvlText w:val="o"/>
+      <w:lvlJc w:val="left"/>
+      <w:pPr>
+        <w:ind w:left="1440" w:hanging="360"/>
+      </w:pPr>
+      <w:rPr>
+        <w:rFonts w:ascii="Courier New" w:hAnsi="Courier New" w:cs="Courier New" w:hint="default"/>
+      </w:rPr>
+    </w:lvl>
+    <w:lvl w:ilvl="2" w:tplc="0C0A0005" w:tentative="1">
+      <w:start w:val="1"/>
+      <w:numFmt w:val="bullet"/>
+      <w:lvlText w:val=""/>
+      <w:lvlJc w:val="left"/>
+      <w:pPr>
+        <w:ind w:left="2160" w:hanging="360"/>
+      </w:pPr>
+      <w:rPr>
+        <w:rFonts w:ascii="Wingdings" w:hAnsi="Wingdings" w:hint="default"/>
+      </w:rPr>
+    </w:lvl>
+    <w:lvl w:ilvl="3" w:tplc="0C0A0001" w:tentative="1">
+      <w:start w:val="1"/>
+      <w:numFmt w:val="bullet"/>
+      <w:lvlText w:val=""/>
+      <w:lvlJc w:val="left"/>
+      <w:pPr>
+        <w:ind w:left="2880" w:hanging="360"/>
+      </w:pPr>
+      <w:rPr>
+        <w:rFonts w:ascii="Symbol" w:hAnsi="Symbol" w:hint="default"/>
+      </w:rPr>
+    </w:lvl>
+    <w:lvl w:ilvl="4" w:tplc="0C0A0003" w:tentative="1">
+      <w:start w:val="1"/>
+      <w:numFmt w:val="bullet"/>
+      <w:lvlText w:val="o"/>
+      <w:lvlJc w:val="left"/>
+      <w:pPr>
+        <w:ind w:left="3600" w:hanging="360"/>
+      </w:pPr>
+      <w:rPr>
+        <w:rFonts w:ascii="Courier New" w:hAnsi="Courier New" w:cs="Courier New" w:hint="default"/>
+      </w:rPr>
+    </w:lvl>
+    <w:lvl w:ilvl="5" w:tplc="0C0A0005" w:tentative="1">
+      <w:start w:val="1"/>
+      <w:numFmt w:val="bullet"/>
+      <w:lvlText w:val=""/>
+      <w:lvlJc w:val="left"/>
+      <w:pPr>
+        <w:ind w:left="4320" w:hanging="360"/>
+      </w:pPr>
+      <w:rPr>
+        <w:rFonts w:ascii="Wingdings" w:hAnsi="Wingdings" w:hint="default"/>
+      </w:rPr>
+    </w:lvl>
+    <w:lvl w:ilvl="6" w:tplc="0C0A0001" w:tentative="1">
+      <w:start w:val="1"/>
+      <w:numFmt w:val="bullet"/>
+      <w:lvlText w:val=""/>
+      <w:lvlJc w:val="left"/>
+      <w:pPr>
+        <w:ind w:left="5040" w:hanging="360"/>
+      </w:pPr>
+      <w:rPr>
+        <w:rFonts w:ascii="Symbol" w:hAnsi="Symbol" w:hint="default"/>
+      </w:rPr>
+    </w:lvl>
+    <w:lvl w:ilvl="7" w:tplc="0C0A0003" w:tentative="1">
+      <w:start w:val="1"/>
+      <w:numFmt w:val="bullet"/>
+      <w:lvlText w:val="o"/>
+      <w:lvlJc w:val="left"/>
+      <w:pPr>
+        <w:ind w:left="5760" w:hanging="360"/>
+      </w:pPr>
+      <w:rPr>
+        <w:rFonts w:ascii="Courier New" w:hAnsi="Courier New" w:cs="Courier New" w:hint="default"/>
+      </w:rPr>
+    </w:lvl>
+    <w:lvl w:ilvl="8" w:tplc="0C0A0005" w:tentative="1">
+      <w:start w:val="1"/>
+      <w:numFmt w:val="bullet"/>
+      <w:lvlText w:val=""/>
+      <w:lvlJc w:val="left"/>
+      <w:pPr>
+        <w:ind w:left="6480" w:hanging="360"/>
+      </w:pPr>
+      <w:rPr>
+        <w:rFonts w:ascii="Wingdings" w:hAnsi="Wingdings" w:hint="default"/>
+      </w:rPr>
+    </w:lvl>
+  </w:abstractNum>
+  <w:abstractNum w:abstractNumId="2" w15:restartNumberingAfterBreak="0">
+    <w:nsid w:val="19E23732"/>
+    <w:multiLevelType w:val="hybridMultilevel"/>
+    <w:tmpl w:val="D08AC50A"/>
+    <w:lvl w:ilvl="0" w:tplc="7AF697F4">
+      <w:start w:val="3"/>
+      <w:numFmt w:val="bullet"/>
+      <w:lvlText w:val="-"/>
+      <w:lvlJc w:val="left"/>
+      <w:pPr>
+        <w:ind w:left="720" w:hanging="360"/>
+      </w:pPr>
+      <w:rPr>
+        <w:rFonts w:ascii="Franklin Gothic Book" w:eastAsiaTheme="minorEastAsia" w:hAnsi="Franklin Gothic Book" w:cstheme="minorBidi" w:hint="default"/>
+      </w:rPr>
+    </w:lvl>
+    <w:lvl w:ilvl="1" w:tplc="0C0A0003" w:tentative="1">
+      <w:start w:val="1"/>
+      <w:numFmt w:val="bullet"/>
+      <w:lvlText w:val="o"/>
+      <w:lvlJc w:val="left"/>
+      <w:pPr>
+        <w:ind w:left="1440" w:hanging="360"/>
+      </w:pPr>
+      <w:rPr>
+        <w:rFonts w:ascii="Courier New" w:hAnsi="Courier New" w:cs="Courier New" w:hint="default"/>
+      </w:rPr>
+    </w:lvl>
+    <w:lvl w:ilvl="2" w:tplc="0C0A0005" w:tentative="1">
+      <w:start w:val="1"/>
+      <w:numFmt w:val="bullet"/>
+      <w:lvlText w:val=""/>
+      <w:lvlJc w:val="left"/>
+      <w:pPr>
+        <w:ind w:left="2160" w:hanging="360"/>
+      </w:pPr>
+      <w:rPr>
+        <w:rFonts w:ascii="Wingdings" w:hAnsi="Wingdings" w:hint="default"/>
+      </w:rPr>
+    </w:lvl>
+    <w:lvl w:ilvl="3" w:tplc="0C0A0001" w:tentative="1">
+      <w:start w:val="1"/>
+      <w:numFmt w:val="bullet"/>
+      <w:lvlText w:val=""/>
+      <w:lvlJc w:val="left"/>
+      <w:pPr>
+        <w:ind w:left="2880" w:hanging="360"/>
+      </w:pPr>
+      <w:rPr>
+        <w:rFonts w:ascii="Symbol" w:hAnsi="Symbol" w:hint="default"/>
+      </w:rPr>
+    </w:lvl>
+    <w:lvl w:ilvl="4" w:tplc="0C0A0003" w:tentative="1">
+      <w:start w:val="1"/>
+      <w:numFmt w:val="bullet"/>
+      <w:lvlText w:val="o"/>
+      <w:lvlJc w:val="left"/>
+      <w:pPr>
+        <w:ind w:left="3600" w:hanging="360"/>
+      </w:pPr>
+      <w:rPr>
+        <w:rFonts w:ascii="Courier New" w:hAnsi="Courier New" w:cs="Courier New" w:hint="default"/>
+      </w:rPr>
+    </w:lvl>
+    <w:lvl w:ilvl="5" w:tplc="0C0A0005" w:tentative="1">
+      <w:start w:val="1"/>
+      <w:numFmt w:val="bullet"/>
+      <w:lvlText w:val=""/>
+      <w:lvlJc w:val="left"/>
+      <w:pPr>
+        <w:ind w:left="4320" w:hanging="360"/>
+      </w:pPr>
+      <w:rPr>
+        <w:rFonts w:ascii="Wingdings" w:hAnsi="Wingdings" w:hint="default"/>
+      </w:rPr>
+    </w:lvl>
+    <w:lvl w:ilvl="6" w:tplc="0C0A0001" w:tentative="1">
+      <w:start w:val="1"/>
+      <w:numFmt w:val="bullet"/>
+      <w:lvlText w:val=""/>
+      <w:lvlJc w:val="left"/>
+      <w:pPr>
+        <w:ind w:left="5040" w:hanging="360"/>
+      </w:pPr>
+      <w:rPr>
+        <w:rFonts w:ascii="Symbol" w:hAnsi="Symbol" w:hint="default"/>
+      </w:rPr>
+    </w:lvl>
+    <w:lvl w:ilvl="7" w:tplc="0C0A0003" w:tentative="1">
+      <w:start w:val="1"/>
+      <w:numFmt w:val="bullet"/>
+      <w:lvlText w:val="o"/>
+      <w:lvlJc w:val="left"/>
+      <w:pPr>
+        <w:ind w:left="5760" w:hanging="360"/>
+      </w:pPr>
+      <w:rPr>
+        <w:rFonts w:ascii="Courier New" w:hAnsi="Courier New" w:cs="Courier New" w:hint="default"/>
+      </w:rPr>
+    </w:lvl>
+    <w:lvl w:ilvl="8" w:tplc="0C0A0005" w:tentative="1">
+      <w:start w:val="1"/>
+      <w:numFmt w:val="bullet"/>
+      <w:lvlText w:val=""/>
+      <w:lvlJc w:val="left"/>
+      <w:pPr>
+        <w:ind w:left="6480" w:hanging="360"/>
+      </w:pPr>
+      <w:rPr>
+        <w:rFonts w:ascii="Wingdings" w:hAnsi="Wingdings" w:hint="default"/>
+      </w:rPr>
+    </w:lvl>
+  </w:abstractNum>
+  <w:abstractNum w:abstractNumId="3" w15:restartNumberingAfterBreak="0">
     <w:nsid w:val="2C673626"/>
     <w:multiLevelType w:val="hybridMultilevel"/>
     <w:tmpl w:val="3212289C"/>
@@ -4414,7 +8002,7 @@
       </w:rPr>
     </w:lvl>
   </w:abstractNum>
-  <w:abstractNum w:abstractNumId="1" w15:restartNumberingAfterBreak="0">
+  <w:abstractNum w:abstractNumId="4" w15:restartNumberingAfterBreak="0">
     <w:nsid w:val="2CDE05B3"/>
     <w:multiLevelType w:val="hybridMultilevel"/>
     <w:tmpl w:val="C82E2FD2"/>
@@ -4527,7 +8115,7 @@
       </w:rPr>
     </w:lvl>
   </w:abstractNum>
-  <w:abstractNum w:abstractNumId="2" w15:restartNumberingAfterBreak="0">
+  <w:abstractNum w:abstractNumId="5" w15:restartNumberingAfterBreak="0">
     <w:nsid w:val="2FFF022C"/>
     <w:multiLevelType w:val="hybridMultilevel"/>
     <w:tmpl w:val="E550F17A"/>
@@ -4613,7 +8201,120 @@
       </w:pPr>
     </w:lvl>
   </w:abstractNum>
-  <w:abstractNum w:abstractNumId="3" w15:restartNumberingAfterBreak="0">
+  <w:abstractNum w:abstractNumId="6" w15:restartNumberingAfterBreak="0">
+    <w:nsid w:val="31803943"/>
+    <w:multiLevelType w:val="hybridMultilevel"/>
+    <w:tmpl w:val="965827E2"/>
+    <w:lvl w:ilvl="0" w:tplc="FEC22346">
+      <w:start w:val="3"/>
+      <w:numFmt w:val="bullet"/>
+      <w:lvlText w:val="-"/>
+      <w:lvlJc w:val="left"/>
+      <w:pPr>
+        <w:ind w:left="720" w:hanging="360"/>
+      </w:pPr>
+      <w:rPr>
+        <w:rFonts w:ascii="Franklin Gothic Book" w:eastAsiaTheme="minorEastAsia" w:hAnsi="Franklin Gothic Book" w:cstheme="minorBidi" w:hint="default"/>
+      </w:rPr>
+    </w:lvl>
+    <w:lvl w:ilvl="1" w:tplc="0C0A0003" w:tentative="1">
+      <w:start w:val="1"/>
+      <w:numFmt w:val="bullet"/>
+      <w:lvlText w:val="o"/>
+      <w:lvlJc w:val="left"/>
+      <w:pPr>
+        <w:ind w:left="1440" w:hanging="360"/>
+      </w:pPr>
+      <w:rPr>
+        <w:rFonts w:ascii="Courier New" w:hAnsi="Courier New" w:cs="Courier New" w:hint="default"/>
+      </w:rPr>
+    </w:lvl>
+    <w:lvl w:ilvl="2" w:tplc="0C0A0005" w:tentative="1">
+      <w:start w:val="1"/>
+      <w:numFmt w:val="bullet"/>
+      <w:lvlText w:val=""/>
+      <w:lvlJc w:val="left"/>
+      <w:pPr>
+        <w:ind w:left="2160" w:hanging="360"/>
+      </w:pPr>
+      <w:rPr>
+        <w:rFonts w:ascii="Wingdings" w:hAnsi="Wingdings" w:hint="default"/>
+      </w:rPr>
+    </w:lvl>
+    <w:lvl w:ilvl="3" w:tplc="0C0A0001" w:tentative="1">
+      <w:start w:val="1"/>
+      <w:numFmt w:val="bullet"/>
+      <w:lvlText w:val=""/>
+      <w:lvlJc w:val="left"/>
+      <w:pPr>
+        <w:ind w:left="2880" w:hanging="360"/>
+      </w:pPr>
+      <w:rPr>
+        <w:rFonts w:ascii="Symbol" w:hAnsi="Symbol" w:hint="default"/>
+      </w:rPr>
+    </w:lvl>
+    <w:lvl w:ilvl="4" w:tplc="0C0A0003" w:tentative="1">
+      <w:start w:val="1"/>
+      <w:numFmt w:val="bullet"/>
+      <w:lvlText w:val="o"/>
+      <w:lvlJc w:val="left"/>
+      <w:pPr>
+        <w:ind w:left="3600" w:hanging="360"/>
+      </w:pPr>
+      <w:rPr>
+        <w:rFonts w:ascii="Courier New" w:hAnsi="Courier New" w:cs="Courier New" w:hint="default"/>
+      </w:rPr>
+    </w:lvl>
+    <w:lvl w:ilvl="5" w:tplc="0C0A0005" w:tentative="1">
+      <w:start w:val="1"/>
+      <w:numFmt w:val="bullet"/>
+      <w:lvlText w:val=""/>
+      <w:lvlJc w:val="left"/>
+      <w:pPr>
+        <w:ind w:left="4320" w:hanging="360"/>
+      </w:pPr>
+      <w:rPr>
+        <w:rFonts w:ascii="Wingdings" w:hAnsi="Wingdings" w:hint="default"/>
+      </w:rPr>
+    </w:lvl>
+    <w:lvl w:ilvl="6" w:tplc="0C0A0001" w:tentative="1">
+      <w:start w:val="1"/>
+      <w:numFmt w:val="bullet"/>
+      <w:lvlText w:val=""/>
+      <w:lvlJc w:val="left"/>
+      <w:pPr>
+        <w:ind w:left="5040" w:hanging="360"/>
+      </w:pPr>
+      <w:rPr>
+        <w:rFonts w:ascii="Symbol" w:hAnsi="Symbol" w:hint="default"/>
+      </w:rPr>
+    </w:lvl>
+    <w:lvl w:ilvl="7" w:tplc="0C0A0003" w:tentative="1">
+      <w:start w:val="1"/>
+      <w:numFmt w:val="bullet"/>
+      <w:lvlText w:val="o"/>
+      <w:lvlJc w:val="left"/>
+      <w:pPr>
+        <w:ind w:left="5760" w:hanging="360"/>
+      </w:pPr>
+      <w:rPr>
+        <w:rFonts w:ascii="Courier New" w:hAnsi="Courier New" w:cs="Courier New" w:hint="default"/>
+      </w:rPr>
+    </w:lvl>
+    <w:lvl w:ilvl="8" w:tplc="0C0A0005" w:tentative="1">
+      <w:start w:val="1"/>
+      <w:numFmt w:val="bullet"/>
+      <w:lvlText w:val=""/>
+      <w:lvlJc w:val="left"/>
+      <w:pPr>
+        <w:ind w:left="6480" w:hanging="360"/>
+      </w:pPr>
+      <w:rPr>
+        <w:rFonts w:ascii="Wingdings" w:hAnsi="Wingdings" w:hint="default"/>
+      </w:rPr>
+    </w:lvl>
+  </w:abstractNum>
+  <w:abstractNum w:abstractNumId="7" w15:restartNumberingAfterBreak="0">
     <w:nsid w:val="318B70AD"/>
     <w:multiLevelType w:val="hybridMultilevel"/>
     <w:tmpl w:val="C382E42A"/>
@@ -4726,7 +8427,7 @@
       </w:rPr>
     </w:lvl>
   </w:abstractNum>
-  <w:abstractNum w:abstractNumId="4" w15:restartNumberingAfterBreak="0">
+  <w:abstractNum w:abstractNumId="8" w15:restartNumberingAfterBreak="0">
     <w:nsid w:val="60BD03DA"/>
     <w:multiLevelType w:val="hybridMultilevel"/>
     <w:tmpl w:val="DF880C64"/>
@@ -4840,18 +8541,30 @@
     </w:lvl>
   </w:abstractNum>
   <w:num w:numId="1">
+    <w:abstractNumId w:val="7"/>
+  </w:num>
+  <w:num w:numId="2">
+    <w:abstractNumId w:val="5"/>
+  </w:num>
+  <w:num w:numId="3">
+    <w:abstractNumId w:val="4"/>
+  </w:num>
+  <w:num w:numId="4">
+    <w:abstractNumId w:val="8"/>
+  </w:num>
+  <w:num w:numId="5">
     <w:abstractNumId w:val="3"/>
   </w:num>
-  <w:num w:numId="2">
+  <w:num w:numId="6">
+    <w:abstractNumId w:val="1"/>
+  </w:num>
+  <w:num w:numId="7">
+    <w:abstractNumId w:val="6"/>
+  </w:num>
+  <w:num w:numId="8">
     <w:abstractNumId w:val="2"/>
   </w:num>
-  <w:num w:numId="3">
-    <w:abstractNumId w:val="1"/>
-  </w:num>
-  <w:num w:numId="4">
-    <w:abstractNumId w:val="4"/>
-  </w:num>
-  <w:num w:numId="5">
+  <w:num w:numId="9">
     <w:abstractNumId w:val="0"/>
   </w:num>
 </w:numbering>
@@ -5285,7 +8998,6 @@
     <w:next w:val="Normal"/>
     <w:link w:val="Ttulo2Car"/>
     <w:uiPriority w:val="9"/>
-    <w:semiHidden/>
     <w:unhideWhenUsed/>
     <w:qFormat/>
     <w:rsid w:val="009475B8"/>
@@ -5623,7 +9335,6 @@
     <w:basedOn w:val="Fuentedeprrafopredeter"/>
     <w:link w:val="Ttulo2"/>
     <w:uiPriority w:val="9"/>
-    <w:semiHidden/>
     <w:rsid w:val="009475B8"/>
     <w:rPr>
       <w:rFonts w:asciiTheme="majorHAnsi" w:eastAsiaTheme="majorEastAsia" w:hAnsiTheme="majorHAnsi" w:cstheme="majorBidi"/>
@@ -5966,11 +9677,34 @@
       <w:outlineLvl w:val="9"/>
     </w:pPr>
   </w:style>
+  <w:style w:type="character" w:styleId="Hipervnculo">
+    <w:name w:val="Hyperlink"/>
+    <w:basedOn w:val="Fuentedeprrafopredeter"/>
+    <w:uiPriority w:val="99"/>
+    <w:unhideWhenUsed/>
+    <w:rsid w:val="001D2D07"/>
+    <w:rPr>
+      <w:color w:val="0563C1" w:themeColor="hyperlink"/>
+      <w:u w:val="single"/>
+    </w:rPr>
+  </w:style>
+  <w:style w:type="character" w:styleId="Mencinsinresolver">
+    <w:name w:val="Unresolved Mention"/>
+    <w:basedOn w:val="Fuentedeprrafopredeter"/>
+    <w:uiPriority w:val="99"/>
+    <w:semiHidden/>
+    <w:unhideWhenUsed/>
+    <w:rsid w:val="001D2D07"/>
+    <w:rPr>
+      <w:color w:val="605E5C"/>
+      <w:shd w:val="clear" w:color="auto" w:fill="E1DFDD"/>
+    </w:rPr>
+  </w:style>
 </w:styles>
 </file>
 
 <file path=word/theme/theme1.xml><?xml version="1.0" encoding="utf-8"?>
-<a:theme xmlns:a="http://schemas.openxmlformats.org/drawingml/2006/main" name="Tema de Office">
+<a:theme xmlns:a="http://schemas.openxmlformats.org/drawingml/2006/main" name="Recorte">
   <a:themeElements>
     <a:clrScheme name="Office">
       <a:dk1>
@@ -6010,70 +9744,18 @@
         <a:srgbClr val="954F72"/>
       </a:folHlink>
     </a:clrScheme>
-    <a:fontScheme name="Office">
+    <a:fontScheme name="Recorte">
       <a:majorFont>
-        <a:latin typeface="Calibri Light" panose="020F0302020204030204"/>
+        <a:latin typeface="Franklin Gothic Book" panose="020B0503020102020204"/>
         <a:ea typeface=""/>
         <a:cs typeface=""/>
-        <a:font script="Jpan" typeface="游ゴシック Light"/>
-        <a:font script="Hang" typeface="맑은 고딕"/>
-        <a:font script="Hans" typeface="等线 Light"/>
-        <a:font script="Hant" typeface="新細明體"/>
-        <a:font script="Arab" typeface="Times New Roman"/>
-        <a:font script="Hebr" typeface="Times New Roman"/>
-        <a:font script="Thai" typeface="Angsana New"/>
-        <a:font script="Ethi" typeface="Nyala"/>
-        <a:font script="Beng" typeface="Vrinda"/>
-        <a:font script="Gujr" typeface="Shruti"/>
-        <a:font script="Khmr" typeface="MoolBoran"/>
-        <a:font script="Knda" typeface="Tunga"/>
-        <a:font script="Guru" typeface="Raavi"/>
-        <a:font script="Cans" typeface="Euphemia"/>
-        <a:font script="Cher" typeface="Plantagenet Cherokee"/>
-        <a:font script="Yiii" typeface="Microsoft Yi Baiti"/>
-        <a:font script="Tibt" typeface="Microsoft Himalaya"/>
-        <a:font script="Thaa" typeface="MV Boli"/>
-        <a:font script="Deva" typeface="Mangal"/>
-        <a:font script="Telu" typeface="Gautami"/>
-        <a:font script="Taml" typeface="Latha"/>
-        <a:font script="Syrc" typeface="Estrangelo Edessa"/>
-        <a:font script="Orya" typeface="Kalinga"/>
-        <a:font script="Mlym" typeface="Kartika"/>
-        <a:font script="Laoo" typeface="DokChampa"/>
-        <a:font script="Sinh" typeface="Iskoola Pota"/>
-        <a:font script="Mong" typeface="Mongolian Baiti"/>
-        <a:font script="Viet" typeface="Times New Roman"/>
-        <a:font script="Uigh" typeface="Microsoft Uighur"/>
-        <a:font script="Geor" typeface="Sylfaen"/>
-        <a:font script="Armn" typeface="Arial"/>
-        <a:font script="Bugi" typeface="Leelawadee UI"/>
-        <a:font script="Bopo" typeface="Microsoft JhengHei"/>
-        <a:font script="Java" typeface="Javanese Text"/>
-        <a:font script="Lisu" typeface="Segoe UI"/>
-        <a:font script="Mymr" typeface="Myanmar Text"/>
-        <a:font script="Nkoo" typeface="Ebrima"/>
-        <a:font script="Olck" typeface="Nirmala UI"/>
-        <a:font script="Osma" typeface="Ebrima"/>
-        <a:font script="Phag" typeface="Phagspa"/>
-        <a:font script="Syrn" typeface="Estrangelo Edessa"/>
-        <a:font script="Syrj" typeface="Estrangelo Edessa"/>
-        <a:font script="Syre" typeface="Estrangelo Edessa"/>
-        <a:font script="Sora" typeface="Nirmala UI"/>
-        <a:font script="Tale" typeface="Microsoft Tai Le"/>
-        <a:font script="Talu" typeface="Microsoft New Tai Lue"/>
-        <a:font script="Tfng" typeface="Ebrima"/>
-      </a:majorFont>
-      <a:minorFont>
-        <a:latin typeface="Calibri" panose="020F0502020204030204"/>
-        <a:ea typeface=""/>
-        <a:cs typeface=""/>
-        <a:font script="Jpan" typeface="游明朝"/>
-        <a:font script="Hang" typeface="맑은 고딕"/>
-        <a:font script="Hans" typeface="等线"/>
-        <a:font script="Hant" typeface="新細明體"/>
-        <a:font script="Arab" typeface="Arial"/>
-        <a:font script="Hebr" typeface="Arial"/>
-        <a:font script="Thai" typeface="Cordia New"/>
+        <a:font script="Jpan" typeface="メイリオ"/>
+        <a:font script="Hang" typeface="돋움"/>
+        <a:font script="Hans" typeface="华文楷体"/>
+        <a:font script="Hant" typeface="微軟正黑體"/>
+        <a:font script="Arab" typeface="Tahoma"/>
+        <a:font script="Hebr" typeface="Aharoni"/>
+        <a:font script="Thai" typeface="LilyUPC"/>
         <a:font script="Ethi" typeface="Nyala"/>
         <a:font script="Beng" typeface="Vrinda"/>
         <a:font script="Gujr" typeface="Shruti"/>
@@ -6094,29 +9776,47 @@
         <a:font script="Laoo" typeface="DokChampa"/>
         <a:font script="Sinh" typeface="Iskoola Pota"/>
         <a:font script="Mong" typeface="Mongolian Baiti"/>
-        <a:font script="Viet" typeface="Arial"/>
+        <a:font script="Viet" typeface="Tahoma"/>
         <a:font script="Uigh" typeface="Microsoft Uighur"/>
         <a:font script="Geor" typeface="Sylfaen"/>
-        <a:font script="Armn" typeface="Arial"/>
-        <a:font script="Bugi" typeface="Leelawadee UI"/>
-        <a:font script="Bopo" typeface="Microsoft JhengHei"/>
-        <a:font script="Java" typeface="Javanese Text"/>
-        <a:font script="Lisu" typeface="Segoe UI"/>
-        <a:font script="Mymr" typeface="Myanmar Text"/>
-        <a:font script="Nkoo" typeface="Ebrima"/>
-        <a:font script="Olck" typeface="Nirmala UI"/>
-        <a:font script="Osma" typeface="Ebrima"/>
-        <a:font script="Phag" typeface="Phagspa"/>
-        <a:font script="Syrn" typeface="Estrangelo Edessa"/>
-        <a:font script="Syrj" typeface="Estrangelo Edessa"/>
-        <a:font script="Syre" typeface="Estrangelo Edessa"/>
-        <a:font script="Sora" typeface="Nirmala UI"/>
-        <a:font script="Tale" typeface="Microsoft Tai Le"/>
-        <a:font script="Talu" typeface="Microsoft New Tai Lue"/>
-        <a:font script="Tfng" typeface="Ebrima"/>
+      </a:majorFont>
+      <a:minorFont>
+        <a:latin typeface="Franklin Gothic Book" panose="020B0503020102020204"/>
+        <a:ea typeface=""/>
+        <a:cs typeface=""/>
+        <a:font script="Jpan" typeface="メイリオ"/>
+        <a:font script="Hang" typeface="돋움"/>
+        <a:font script="Hans" typeface="华文楷体"/>
+        <a:font script="Hant" typeface="微軟正黑體"/>
+        <a:font script="Arab" typeface="Tahoma"/>
+        <a:font script="Hebr" typeface="Aharoni"/>
+        <a:font script="Thai" typeface="LilyUPC"/>
+        <a:font script="Ethi" typeface="Nyala"/>
+        <a:font script="Beng" typeface="Vrinda"/>
+        <a:font script="Gujr" typeface="Shruti"/>
+        <a:font script="Khmr" typeface="DaunPenh"/>
+        <a:font script="Knda" typeface="Tunga"/>
+        <a:font script="Guru" typeface="Raavi"/>
+        <a:font script="Cans" typeface="Euphemia"/>
+        <a:font script="Cher" typeface="Plantagenet Cherokee"/>
+        <a:font script="Yiii" typeface="Microsoft Yi Baiti"/>
+        <a:font script="Tibt" typeface="Microsoft Himalaya"/>
+        <a:font script="Thaa" typeface="MV Boli"/>
+        <a:font script="Deva" typeface="Mangal"/>
+        <a:font script="Telu" typeface="Gautami"/>
+        <a:font script="Taml" typeface="Latha"/>
+        <a:font script="Syrc" typeface="Estrangelo Edessa"/>
+        <a:font script="Orya" typeface="Kalinga"/>
+        <a:font script="Mlym" typeface="Kartika"/>
+        <a:font script="Laoo" typeface="DokChampa"/>
+        <a:font script="Sinh" typeface="Iskoola Pota"/>
+        <a:font script="Mong" typeface="Mongolian Baiti"/>
+        <a:font script="Viet" typeface="Tahoma"/>
+        <a:font script="Uigh" typeface="Microsoft Uighur"/>
+        <a:font script="Geor" typeface="Sylfaen"/>
       </a:minorFont>
     </a:fontScheme>
-    <a:fmtScheme name="Office">
+    <a:fmtScheme name="Recorte">
       <a:fillStyleLst>
         <a:solidFill>
           <a:schemeClr val="phClr"/>
@@ -6125,23 +9825,23 @@
           <a:gsLst>
             <a:gs pos="0">
               <a:schemeClr val="phClr">
+                <a:tint val="67000"/>
+                <a:satMod val="105000"/>
                 <a:lumMod val="110000"/>
-                <a:satMod val="105000"/>
-                <a:tint val="67000"/>
               </a:schemeClr>
             </a:gs>
             <a:gs pos="50000">
               <a:schemeClr val="phClr">
+                <a:tint val="73000"/>
+                <a:satMod val="103000"/>
                 <a:lumMod val="105000"/>
-                <a:satMod val="103000"/>
-                <a:tint val="73000"/>
               </a:schemeClr>
             </a:gs>
             <a:gs pos="100000">
               <a:schemeClr val="phClr">
+                <a:tint val="81000"/>
+                <a:satMod val="109000"/>
                 <a:lumMod val="105000"/>
-                <a:satMod val="109000"/>
-                <a:tint val="81000"/>
               </a:schemeClr>
             </a:gs>
           </a:gsLst>
@@ -6151,23 +9851,23 @@
           <a:gsLst>
             <a:gs pos="0">
               <a:schemeClr val="phClr">
+                <a:tint val="94000"/>
                 <a:satMod val="103000"/>
                 <a:lumMod val="102000"/>
-                <a:tint val="94000"/>
               </a:schemeClr>
             </a:gs>
             <a:gs pos="50000">
               <a:schemeClr val="phClr">
+                <a:shade val="100000"/>
                 <a:satMod val="110000"/>
                 <a:lumMod val="100000"/>
-                <a:shade val="100000"/>
               </a:schemeClr>
             </a:gs>
             <a:gs pos="100000">
               <a:schemeClr val="phClr">
+                <a:shade val="78000"/>
+                <a:satMod val="120000"/>
                 <a:lumMod val="99000"/>
-                <a:satMod val="120000"/>
-                <a:shade val="78000"/>
               </a:schemeClr>
             </a:gs>
           </a:gsLst>
@@ -6175,26 +9875,23 @@
         </a:gradFill>
       </a:fillStyleLst>
       <a:lnStyleLst>
-        <a:ln w="6350" cap="flat" cmpd="sng" algn="ctr">
+        <a:ln w="6350" cap="flat" cmpd="sng" algn="in">
           <a:solidFill>
             <a:schemeClr val="phClr"/>
           </a:solidFill>
           <a:prstDash val="solid"/>
-          <a:miter lim="800000"/>
         </a:ln>
-        <a:ln w="12700" cap="flat" cmpd="sng" algn="ctr">
+        <a:ln w="34925" cap="flat" cmpd="sng" algn="in">
           <a:solidFill>
             <a:schemeClr val="phClr"/>
           </a:solidFill>
           <a:prstDash val="solid"/>
-          <a:miter lim="800000"/>
         </a:ln>
-        <a:ln w="19050" cap="flat" cmpd="sng" algn="ctr">
+        <a:ln w="19050" cap="flat" cmpd="sng" algn="in">
           <a:solidFill>
             <a:schemeClr val="phClr"/>
           </a:solidFill>
           <a:prstDash val="solid"/>
-          <a:miter lim="800000"/>
         </a:ln>
       </a:lnStyleLst>
       <a:effectStyleLst>
@@ -6208,7 +9905,7 @@
           <a:effectLst>
             <a:outerShdw blurRad="57150" dist="19050" dir="5400000" algn="ctr" rotWithShape="0">
               <a:srgbClr val="000000">
-                <a:alpha val="63000"/>
+                <a:alpha val="35000"/>
               </a:srgbClr>
             </a:outerShdw>
           </a:effectLst>
@@ -6229,16 +9926,16 @@
             <a:gs pos="0">
               <a:schemeClr val="phClr">
                 <a:tint val="93000"/>
+                <a:shade val="98000"/>
                 <a:satMod val="150000"/>
-                <a:shade val="98000"/>
                 <a:lumMod val="102000"/>
               </a:schemeClr>
             </a:gs>
             <a:gs pos="50000">
               <a:schemeClr val="phClr">
                 <a:tint val="98000"/>
+                <a:shade val="90000"/>
                 <a:satMod val="130000"/>
-                <a:shade val="90000"/>
                 <a:lumMod val="103000"/>
               </a:schemeClr>
             </a:gs>
@@ -6258,7 +9955,7 @@
   <a:extraClrSchemeLst/>
   <a:extLst>
     <a:ext uri="{05A4C25C-085E-4340-85A3-A5531E510DB2}">
-      <thm15:themeFamily xmlns:thm15="http://schemas.microsoft.com/office/thememl/2012/main" name="Office Theme" id="{62F939B6-93AF-4DB8-9C6B-D6C7DFDC589F}" vid="{4A3C46E8-61CC-4603-A589-7422A47A8E4A}"/>
+      <thm15:themeFamily xmlns:thm15="http://schemas.microsoft.com/office/thememl/2012/main" name="Crop" id="{EC9488ED-E761-4D60-9AC4-764D1FE2C171}" vid="{CE19780C-D67D-4C13-9DE9-A52BC3BA51B4}"/>
     </a:ext>
   </a:extLst>
 </a:theme>
@@ -6269,7 +9966,7 @@
 </file>
 
 <file path=customXml/itemProps1.xml><?xml version="1.0" encoding="utf-8"?>
-<ds:datastoreItem xmlns:ds="http://schemas.openxmlformats.org/officeDocument/2006/customXml" ds:itemID="{F47C4E8F-AA40-4619-A134-4977C7C3ADC6}">
+<ds:datastoreItem xmlns:ds="http://schemas.openxmlformats.org/officeDocument/2006/customXml" ds:itemID="{0463BBE6-F61A-4588-B1FB-BC0D83D1B0E0}">
   <ds:schemaRefs>
     <ds:schemaRef ds:uri="http://schemas.openxmlformats.org/officeDocument/2006/bibliography"/>
   </ds:schemaRefs>
